--- a/Documentation/Software_Requirements_Specification.docx
+++ b/Documentation/Software_Requirements_Specification.docx
@@ -1,6 +1,6 @@
 
 <file path=word/document.xml><?xml version="1.0" encoding="utf-8"?>
-<w:document xmlns:mc="http://schemas.openxmlformats.org/markup-compatibility/2006" xmlns:o="urn:schemas-microsoft-com:office:office" xmlns:r="http://schemas.openxmlformats.org/officeDocument/2006/relationships" xmlns:m="http://schemas.openxmlformats.org/officeDocument/2006/math" xmlns:v="urn:schemas-microsoft-com:vml" xmlns:wp="http://schemas.openxmlformats.org/drawingml/2006/wordprocessingDrawing" xmlns:w10="urn:schemas-microsoft-com:office:word" xmlns:w="http://schemas.openxmlformats.org/wordprocessingml/2006/main" xmlns:wne="http://schemas.microsoft.com/office/word/2006/wordml" xmlns:sl="http://schemas.openxmlformats.org/schemaLibrary/2006/main" xmlns:a="http://schemas.openxmlformats.org/drawingml/2006/main" xmlns:pic="http://schemas.openxmlformats.org/drawingml/2006/picture" xmlns:c="http://schemas.openxmlformats.org/drawingml/2006/chart" xmlns:lc="http://schemas.openxmlformats.org/drawingml/2006/lockedCanvas" xmlns:dgm="http://schemas.openxmlformats.org/drawingml/2006/diagram" xmlns:wps="http://schemas.microsoft.com/office/word/2010/wordprocessingShape" xmlns:wpg="http://schemas.microsoft.com/office/word/2010/wordprocessingGroup">
+<w:document xmlns:mc="http://schemas.openxmlformats.org/markup-compatibility/2006" xmlns:o="urn:schemas-microsoft-com:office:office" xmlns:r="http://schemas.openxmlformats.org/officeDocument/2006/relationships" xmlns:m="http://schemas.openxmlformats.org/officeDocument/2006/math" xmlns:v="urn:schemas-microsoft-com:vml" xmlns:wp="http://schemas.openxmlformats.org/drawingml/2006/wordprocessingDrawing" xmlns:w10="urn:schemas-microsoft-com:office:word" xmlns:w="http://schemas.openxmlformats.org/wordprocessingml/2006/main" xmlns:wne="http://schemas.microsoft.com/office/word/2006/wordml" xmlns:sl="http://schemas.openxmlformats.org/schemaLibrary/2006/main" xmlns:a="http://schemas.openxmlformats.org/drawingml/2006/main" xmlns:pic="http://schemas.openxmlformats.org/drawingml/2006/picture" xmlns:c="http://schemas.openxmlformats.org/drawingml/2006/chart" xmlns:lc="http://schemas.openxmlformats.org/drawingml/2006/lockedCanvas" xmlns:dgm="http://schemas.openxmlformats.org/drawingml/2006/diagram" xmlns:wps="http://schemas.microsoft.com/office/word/2010/wordprocessingShape" xmlns:wpg="http://schemas.microsoft.com/office/word/2010/wordprocessingGroup" xmlns:w14="http://schemas.microsoft.com/office/word/2010/wordml" xmlns:w15="http://schemas.microsoft.com/office/word/2012/wordml">
   <w:body>
     <w:p>
       <w:pPr>
@@ -20,7 +20,6 @@
         <w:contextualSpacing w:val="0"/>
         <w:jc w:val="right"/>
         <w:rPr>
-          <w:rFonts w:ascii="Arial" w:cs="Arial" w:eastAsia="Arial" w:hAnsi="Arial"/>
           <w:b w:val="1"/>
           <w:i w:val="0"/>
           <w:smallCaps w:val="0"/>
@@ -44,21 +43,17 @@
         <w:pStyle w:val="Title"/>
         <w:contextualSpacing w:val="0"/>
         <w:rPr>
+          <w:rFonts w:ascii="Times" w:cs="Times" w:eastAsia="Times" w:hAnsi="Times"/>
           <w:vertAlign w:val="baseline"/>
         </w:rPr>
       </w:pPr>
       <w:r>
         <w:rPr>
-          <w:b w:val="1"/>
+          <w:rFonts w:ascii="Times" w:cs="Times" w:eastAsia="Times" w:hAnsi="Times"/>
           <w:vertAlign w:val="baseline"/>
           <w:rtl w:val="0"/>
         </w:rPr>
         <w:t xml:space="preserve">Software Requirements Specification</w:t>
-      </w:r>
-      <w:r>
-        <w:rPr>
-          <w:rtl w:val="0"/>
-        </w:rPr>
       </w:r>
     </w:p>
     <w:p>
@@ -67,6 +62,7 @@
         <w:spacing w:after="400" w:before="0" w:lineRule="auto"/>
         <w:contextualSpacing w:val="0"/>
         <w:rPr>
+          <w:rFonts w:ascii="Times" w:cs="Times" w:eastAsia="Times" w:hAnsi="Times"/>
           <w:sz w:val="40"/>
           <w:szCs w:val="40"/>
           <w:vertAlign w:val="baseline"/>
@@ -74,7 +70,7 @@
       </w:pPr>
       <w:r>
         <w:rPr>
-          <w:b w:val="1"/>
+          <w:rFonts w:ascii="Times" w:cs="Times" w:eastAsia="Times" w:hAnsi="Times"/>
           <w:sz w:val="40"/>
           <w:szCs w:val="40"/>
           <w:vertAlign w:val="baseline"/>
@@ -82,22 +78,19 @@
         </w:rPr>
         <w:t xml:space="preserve">for</w:t>
       </w:r>
-      <w:r>
-        <w:rPr>
-          <w:rtl w:val="0"/>
-        </w:rPr>
-      </w:r>
     </w:p>
     <w:p>
       <w:pPr>
         <w:pStyle w:val="Title"/>
         <w:contextualSpacing w:val="0"/>
         <w:rPr>
+          <w:rFonts w:ascii="Times" w:cs="Times" w:eastAsia="Times" w:hAnsi="Times"/>
           <w:vertAlign w:val="baseline"/>
         </w:rPr>
       </w:pPr>
       <w:r>
         <w:rPr>
+          <w:rFonts w:ascii="Times" w:cs="Times" w:eastAsia="Times" w:hAnsi="Times"/>
           <w:rtl w:val="0"/>
         </w:rPr>
         <w:t xml:space="preserve">EduShare E-Learning Application</w:t>
@@ -126,7 +119,6 @@
         <w:contextualSpacing w:val="0"/>
         <w:jc w:val="right"/>
         <w:rPr>
-          <w:rFonts w:ascii="Arial" w:cs="Arial" w:eastAsia="Arial" w:hAnsi="Arial"/>
           <w:b w:val="1"/>
           <w:i w:val="0"/>
           <w:smallCaps w:val="0"/>
@@ -141,7 +133,6 @@
       </w:pPr>
       <w:r>
         <w:rPr>
-          <w:rFonts w:ascii="Arial" w:cs="Arial" w:eastAsia="Arial" w:hAnsi="Arial"/>
           <w:b w:val="1"/>
           <w:i w:val="0"/>
           <w:smallCaps w:val="0"/>
@@ -154,7 +145,21 @@
           <w:vertAlign w:val="baseline"/>
           <w:rtl w:val="0"/>
         </w:rPr>
-        <w:t xml:space="preserve">Version 1.0</w:t>
+        <w:t xml:space="preserve">Version 1.</w:t>
+      </w:r>
+      <w:r>
+        <w:rPr>
+          <w:b w:val="1"/>
+          <w:sz w:val="28"/>
+          <w:szCs w:val="28"/>
+          <w:rtl w:val="0"/>
+        </w:rPr>
+        <w:t xml:space="preserve">1</w:t>
+      </w:r>
+      <w:r>
+        <w:rPr>
+          <w:rtl w:val="0"/>
+        </w:rPr>
       </w:r>
     </w:p>
     <w:p>
@@ -175,7 +180,6 @@
         <w:contextualSpacing w:val="0"/>
         <w:jc w:val="right"/>
         <w:rPr>
-          <w:rFonts w:ascii="Arial" w:cs="Arial" w:eastAsia="Arial" w:hAnsi="Arial"/>
           <w:b w:val="1"/>
           <w:sz w:val="28"/>
           <w:szCs w:val="28"/>
@@ -183,7 +187,6 @@
       </w:pPr>
       <w:r>
         <w:rPr>
-          <w:rFonts w:ascii="Arial" w:cs="Arial" w:eastAsia="Arial" w:hAnsi="Arial"/>
           <w:b w:val="1"/>
           <w:i w:val="0"/>
           <w:smallCaps w:val="0"/>
@@ -200,7 +203,6 @@
       </w:r>
       <w:r>
         <w:rPr>
-          <w:rFonts w:ascii="Arial" w:cs="Arial" w:eastAsia="Arial" w:hAnsi="Arial"/>
           <w:b w:val="1"/>
           <w:sz w:val="28"/>
           <w:szCs w:val="28"/>
@@ -227,7 +229,6 @@
         <w:contextualSpacing w:val="0"/>
         <w:jc w:val="right"/>
         <w:rPr>
-          <w:rFonts w:ascii="Arial" w:cs="Arial" w:eastAsia="Arial" w:hAnsi="Arial"/>
           <w:b w:val="1"/>
           <w:sz w:val="28"/>
           <w:szCs w:val="28"/>
@@ -235,13 +236,12 @@
       </w:pPr>
       <w:r>
         <w:rPr>
-          <w:rFonts w:ascii="Arial" w:cs="Arial" w:eastAsia="Arial" w:hAnsi="Arial"/>
           <w:b w:val="1"/>
           <w:sz w:val="28"/>
           <w:szCs w:val="28"/>
           <w:rtl w:val="0"/>
         </w:rPr>
-        <w:t xml:space="preserve">08/01/2018</w:t>
+        <w:t xml:space="preserve">27/02/2018</w:t>
       </w:r>
     </w:p>
     <w:p>
@@ -262,7 +262,6 @@
         <w:contextualSpacing w:val="0"/>
         <w:jc w:val="right"/>
         <w:rPr>
-          <w:rFonts w:ascii="Arial" w:cs="Arial" w:eastAsia="Arial" w:hAnsi="Arial"/>
           <w:b w:val="1"/>
           <w:i w:val="0"/>
           <w:smallCaps w:val="0"/>
@@ -299,7 +298,6 @@
         <w:contextualSpacing w:val="0"/>
         <w:jc w:val="center"/>
         <w:rPr>
-          <w:rFonts w:ascii="Arial" w:cs="Arial" w:eastAsia="Arial" w:hAnsi="Arial"/>
           <w:b w:val="1"/>
           <w:i w:val="0"/>
           <w:smallCaps w:val="0"/>
@@ -338,7 +336,6 @@
         <w:contextualSpacing w:val="0"/>
         <w:jc w:val="left"/>
         <w:rPr>
-          <w:rFonts w:ascii="Arial" w:cs="Arial" w:eastAsia="Arial" w:hAnsi="Arial"/>
           <w:b w:val="1"/>
           <w:i w:val="0"/>
           <w:smallCaps w:val="0"/>
@@ -385,7 +382,6 @@
         <w:contextualSpacing w:val="0"/>
         <w:jc w:val="left"/>
         <w:rPr>
-          <w:rFonts w:ascii="Times" w:cs="Times" w:eastAsia="Times" w:hAnsi="Times"/>
           <w:b w:val="1"/>
           <w:i w:val="0"/>
           <w:smallCaps w:val="0"/>
@@ -400,7 +396,6 @@
       </w:pPr>
       <w:r>
         <w:rPr>
-          <w:rFonts w:ascii="Times" w:cs="Times" w:eastAsia="Times" w:hAnsi="Times"/>
           <w:b w:val="1"/>
           <w:i w:val="0"/>
           <w:smallCaps w:val="0"/>
@@ -442,11 +437,10 @@
               <w:tab w:val="right" w:pos="9360"/>
             </w:tabs>
             <w:spacing w:after="0" w:before="60" w:line="240" w:lineRule="auto"/>
-            <w:ind w:left="360" w:right="0" w:hanging="360"/>
+            <w:ind w:left="0" w:right="0" w:firstLine="0"/>
             <w:contextualSpacing w:val="0"/>
             <w:jc w:val="both"/>
             <w:rPr>
-              <w:rFonts w:ascii="Times" w:cs="Times" w:eastAsia="Times" w:hAnsi="Times"/>
               <w:b w:val="1"/>
               <w:i w:val="0"/>
               <w:smallCaps w:val="0"/>
@@ -466,7 +460,6 @@
           </w:r>
           <w:r>
             <w:rPr>
-              <w:rFonts w:ascii="Times" w:cs="Times" w:eastAsia="Times" w:hAnsi="Times"/>
               <w:b w:val="1"/>
               <w:i w:val="0"/>
               <w:smallCaps w:val="0"/>
@@ -479,7 +472,6 @@
               <w:vertAlign w:val="baseline"/>
               <w:rtl w:val="0"/>
             </w:rPr>
-            <w:t xml:space="preserve">Table of Contents</w:t>
             <w:tab/>
           </w:r>
         </w:p>
@@ -505,7 +497,6 @@
             <w:contextualSpacing w:val="0"/>
             <w:jc w:val="both"/>
             <w:rPr>
-              <w:rFonts w:ascii="Times" w:cs="Times" w:eastAsia="Times" w:hAnsi="Times"/>
               <w:b w:val="1"/>
               <w:i w:val="0"/>
               <w:smallCaps w:val="0"/>
@@ -520,7 +511,6 @@
           </w:pPr>
           <w:r>
             <w:rPr>
-              <w:rFonts w:ascii="Times" w:cs="Times" w:eastAsia="Times" w:hAnsi="Times"/>
               <w:b w:val="1"/>
               <w:i w:val="0"/>
               <w:smallCaps w:val="0"/>
@@ -574,8 +564,6 @@
             <w:contextualSpacing w:val="0"/>
             <w:jc w:val="both"/>
             <w:rPr>
-              <w:rFonts w:ascii="Times" w:cs="Times" w:eastAsia="Times" w:hAnsi="Times"/>
-              <w:b w:val="0"/>
               <w:i w:val="0"/>
               <w:smallCaps w:val="0"/>
               <w:strike w:val="0"/>
@@ -589,8 +577,6 @@
           </w:pPr>
           <w:r>
             <w:rPr>
-              <w:rFonts w:ascii="Times" w:cs="Times" w:eastAsia="Times" w:hAnsi="Times"/>
-              <w:b w:val="0"/>
               <w:i w:val="0"/>
               <w:smallCaps w:val="0"/>
               <w:strike w:val="0"/>
@@ -628,8 +614,6 @@
             <w:contextualSpacing w:val="0"/>
             <w:jc w:val="both"/>
             <w:rPr>
-              <w:rFonts w:ascii="Times" w:cs="Times" w:eastAsia="Times" w:hAnsi="Times"/>
-              <w:b w:val="0"/>
               <w:i w:val="0"/>
               <w:smallCaps w:val="0"/>
               <w:strike w:val="0"/>
@@ -643,8 +627,6 @@
           </w:pPr>
           <w:r>
             <w:rPr>
-              <w:rFonts w:ascii="Times" w:cs="Times" w:eastAsia="Times" w:hAnsi="Times"/>
-              <w:b w:val="0"/>
               <w:i w:val="0"/>
               <w:smallCaps w:val="0"/>
               <w:strike w:val="0"/>
@@ -683,8 +665,6 @@
             <w:contextualSpacing w:val="0"/>
             <w:jc w:val="both"/>
             <w:rPr>
-              <w:rFonts w:ascii="Times" w:cs="Times" w:eastAsia="Times" w:hAnsi="Times"/>
-              <w:b w:val="0"/>
               <w:i w:val="0"/>
               <w:smallCaps w:val="0"/>
               <w:strike w:val="0"/>
@@ -698,8 +678,6 @@
           </w:pPr>
           <w:r>
             <w:rPr>
-              <w:rFonts w:ascii="Times" w:cs="Times" w:eastAsia="Times" w:hAnsi="Times"/>
-              <w:b w:val="0"/>
               <w:i w:val="0"/>
               <w:smallCaps w:val="0"/>
               <w:strike w:val="0"/>
@@ -738,8 +716,6 @@
             <w:contextualSpacing w:val="0"/>
             <w:jc w:val="both"/>
             <w:rPr>
-              <w:rFonts w:ascii="Times" w:cs="Times" w:eastAsia="Times" w:hAnsi="Times"/>
-              <w:b w:val="0"/>
               <w:i w:val="0"/>
               <w:smallCaps w:val="0"/>
               <w:strike w:val="0"/>
@@ -753,8 +729,6 @@
           </w:pPr>
           <w:r>
             <w:rPr>
-              <w:rFonts w:ascii="Times" w:cs="Times" w:eastAsia="Times" w:hAnsi="Times"/>
-              <w:b w:val="0"/>
               <w:i w:val="0"/>
               <w:smallCaps w:val="0"/>
               <w:strike w:val="0"/>
@@ -793,8 +767,6 @@
             <w:contextualSpacing w:val="0"/>
             <w:jc w:val="both"/>
             <w:rPr>
-              <w:rFonts w:ascii="Times" w:cs="Times" w:eastAsia="Times" w:hAnsi="Times"/>
-              <w:b w:val="0"/>
               <w:i w:val="0"/>
               <w:smallCaps w:val="0"/>
               <w:strike w:val="0"/>
@@ -808,8 +780,6 @@
           </w:pPr>
           <w:r>
             <w:rPr>
-              <w:rFonts w:ascii="Times" w:cs="Times" w:eastAsia="Times" w:hAnsi="Times"/>
-              <w:b w:val="0"/>
               <w:i w:val="0"/>
               <w:smallCaps w:val="0"/>
               <w:strike w:val="0"/>
@@ -849,7 +819,6 @@
             <w:contextualSpacing w:val="0"/>
             <w:jc w:val="both"/>
             <w:rPr>
-              <w:rFonts w:ascii="Times" w:cs="Times" w:eastAsia="Times" w:hAnsi="Times"/>
               <w:b w:val="1"/>
               <w:i w:val="0"/>
               <w:smallCaps w:val="0"/>
@@ -864,7 +833,6 @@
           </w:pPr>
           <w:r>
             <w:rPr>
-              <w:rFonts w:ascii="Times" w:cs="Times" w:eastAsia="Times" w:hAnsi="Times"/>
               <w:b w:val="1"/>
               <w:i w:val="0"/>
               <w:smallCaps w:val="0"/>
@@ -918,8 +886,6 @@
             <w:contextualSpacing w:val="0"/>
             <w:jc w:val="both"/>
             <w:rPr>
-              <w:rFonts w:ascii="Times" w:cs="Times" w:eastAsia="Times" w:hAnsi="Times"/>
-              <w:b w:val="0"/>
               <w:i w:val="0"/>
               <w:smallCaps w:val="0"/>
               <w:strike w:val="0"/>
@@ -933,8 +899,6 @@
           </w:pPr>
           <w:r>
             <w:rPr>
-              <w:rFonts w:ascii="Times" w:cs="Times" w:eastAsia="Times" w:hAnsi="Times"/>
-              <w:b w:val="0"/>
               <w:i w:val="0"/>
               <w:smallCaps w:val="0"/>
               <w:strike w:val="0"/>
@@ -973,8 +937,6 @@
             <w:contextualSpacing w:val="0"/>
             <w:jc w:val="both"/>
             <w:rPr>
-              <w:rFonts w:ascii="Times" w:cs="Times" w:eastAsia="Times" w:hAnsi="Times"/>
-              <w:b w:val="0"/>
               <w:i w:val="0"/>
               <w:smallCaps w:val="0"/>
               <w:strike w:val="0"/>
@@ -988,8 +950,6 @@
           </w:pPr>
           <w:r>
             <w:rPr>
-              <w:rFonts w:ascii="Times" w:cs="Times" w:eastAsia="Times" w:hAnsi="Times"/>
-              <w:b w:val="0"/>
               <w:i w:val="0"/>
               <w:smallCaps w:val="0"/>
               <w:strike w:val="0"/>
@@ -1028,8 +988,6 @@
             <w:contextualSpacing w:val="0"/>
             <w:jc w:val="both"/>
             <w:rPr>
-              <w:rFonts w:ascii="Times" w:cs="Times" w:eastAsia="Times" w:hAnsi="Times"/>
-              <w:b w:val="0"/>
               <w:i w:val="0"/>
               <w:smallCaps w:val="0"/>
               <w:strike w:val="0"/>
@@ -1043,8 +1001,6 @@
           </w:pPr>
           <w:r>
             <w:rPr>
-              <w:rFonts w:ascii="Times" w:cs="Times" w:eastAsia="Times" w:hAnsi="Times"/>
-              <w:b w:val="0"/>
               <w:i w:val="0"/>
               <w:smallCaps w:val="0"/>
               <w:strike w:val="0"/>
@@ -1083,8 +1039,6 @@
             <w:contextualSpacing w:val="0"/>
             <w:jc w:val="both"/>
             <w:rPr>
-              <w:rFonts w:ascii="Times" w:cs="Times" w:eastAsia="Times" w:hAnsi="Times"/>
-              <w:b w:val="0"/>
               <w:i w:val="0"/>
               <w:smallCaps w:val="0"/>
               <w:strike w:val="0"/>
@@ -1098,8 +1052,6 @@
           </w:pPr>
           <w:r>
             <w:rPr>
-              <w:rFonts w:ascii="Times" w:cs="Times" w:eastAsia="Times" w:hAnsi="Times"/>
-              <w:b w:val="0"/>
               <w:i w:val="0"/>
               <w:smallCaps w:val="0"/>
               <w:strike w:val="0"/>
@@ -1138,8 +1090,6 @@
             <w:contextualSpacing w:val="0"/>
             <w:jc w:val="both"/>
             <w:rPr>
-              <w:rFonts w:ascii="Times" w:cs="Times" w:eastAsia="Times" w:hAnsi="Times"/>
-              <w:b w:val="0"/>
               <w:i w:val="0"/>
               <w:smallCaps w:val="0"/>
               <w:strike w:val="0"/>
@@ -1153,8 +1103,6 @@
           </w:pPr>
           <w:r>
             <w:rPr>
-              <w:rFonts w:ascii="Times" w:cs="Times" w:eastAsia="Times" w:hAnsi="Times"/>
-              <w:b w:val="0"/>
               <w:i w:val="0"/>
               <w:smallCaps w:val="0"/>
               <w:strike w:val="0"/>
@@ -1193,8 +1141,6 @@
             <w:contextualSpacing w:val="0"/>
             <w:jc w:val="both"/>
             <w:rPr>
-              <w:rFonts w:ascii="Times" w:cs="Times" w:eastAsia="Times" w:hAnsi="Times"/>
-              <w:b w:val="0"/>
               <w:i w:val="0"/>
               <w:smallCaps w:val="0"/>
               <w:strike w:val="0"/>
@@ -1208,8 +1154,6 @@
           </w:pPr>
           <w:r>
             <w:rPr>
-              <w:rFonts w:ascii="Times" w:cs="Times" w:eastAsia="Times" w:hAnsi="Times"/>
-              <w:b w:val="0"/>
               <w:i w:val="0"/>
               <w:smallCaps w:val="0"/>
               <w:strike w:val="0"/>
@@ -1248,8 +1192,6 @@
             <w:contextualSpacing w:val="0"/>
             <w:jc w:val="both"/>
             <w:rPr>
-              <w:rFonts w:ascii="Times" w:cs="Times" w:eastAsia="Times" w:hAnsi="Times"/>
-              <w:b w:val="0"/>
               <w:i w:val="0"/>
               <w:smallCaps w:val="0"/>
               <w:strike w:val="0"/>
@@ -1263,8 +1205,6 @@
           </w:pPr>
           <w:r>
             <w:rPr>
-              <w:rFonts w:ascii="Times" w:cs="Times" w:eastAsia="Times" w:hAnsi="Times"/>
-              <w:b w:val="0"/>
               <w:i w:val="0"/>
               <w:smallCaps w:val="0"/>
               <w:strike w:val="0"/>
@@ -1304,7 +1244,6 @@
             <w:contextualSpacing w:val="0"/>
             <w:jc w:val="both"/>
             <w:rPr>
-              <w:rFonts w:ascii="Times" w:cs="Times" w:eastAsia="Times" w:hAnsi="Times"/>
               <w:b w:val="1"/>
               <w:i w:val="0"/>
               <w:smallCaps w:val="0"/>
@@ -1319,7 +1258,6 @@
           </w:pPr>
           <w:r>
             <w:rPr>
-              <w:rFonts w:ascii="Times" w:cs="Times" w:eastAsia="Times" w:hAnsi="Times"/>
               <w:b w:val="1"/>
               <w:i w:val="0"/>
               <w:smallCaps w:val="0"/>
@@ -1373,8 +1311,6 @@
             <w:contextualSpacing w:val="0"/>
             <w:jc w:val="both"/>
             <w:rPr>
-              <w:rFonts w:ascii="Times" w:cs="Times" w:eastAsia="Times" w:hAnsi="Times"/>
-              <w:b w:val="0"/>
               <w:i w:val="0"/>
               <w:smallCaps w:val="0"/>
               <w:strike w:val="0"/>
@@ -1388,8 +1324,6 @@
           </w:pPr>
           <w:r>
             <w:rPr>
-              <w:rFonts w:ascii="Times" w:cs="Times" w:eastAsia="Times" w:hAnsi="Times"/>
-              <w:b w:val="0"/>
               <w:i w:val="0"/>
               <w:smallCaps w:val="0"/>
               <w:strike w:val="0"/>
@@ -1428,8 +1362,6 @@
             <w:contextualSpacing w:val="0"/>
             <w:jc w:val="both"/>
             <w:rPr>
-              <w:rFonts w:ascii="Times" w:cs="Times" w:eastAsia="Times" w:hAnsi="Times"/>
-              <w:b w:val="0"/>
               <w:i w:val="0"/>
               <w:smallCaps w:val="0"/>
               <w:strike w:val="0"/>
@@ -1443,8 +1375,6 @@
           </w:pPr>
           <w:r>
             <w:rPr>
-              <w:rFonts w:ascii="Times" w:cs="Times" w:eastAsia="Times" w:hAnsi="Times"/>
-              <w:b w:val="0"/>
               <w:i w:val="0"/>
               <w:smallCaps w:val="0"/>
               <w:strike w:val="0"/>
@@ -1483,8 +1413,6 @@
             <w:contextualSpacing w:val="0"/>
             <w:jc w:val="both"/>
             <w:rPr>
-              <w:rFonts w:ascii="Times" w:cs="Times" w:eastAsia="Times" w:hAnsi="Times"/>
-              <w:b w:val="0"/>
               <w:i w:val="0"/>
               <w:smallCaps w:val="0"/>
               <w:strike w:val="0"/>
@@ -1498,8 +1426,6 @@
           </w:pPr>
           <w:r>
             <w:rPr>
-              <w:rFonts w:ascii="Times" w:cs="Times" w:eastAsia="Times" w:hAnsi="Times"/>
-              <w:b w:val="0"/>
               <w:i w:val="0"/>
               <w:smallCaps w:val="0"/>
               <w:strike w:val="0"/>
@@ -1538,8 +1464,6 @@
             <w:contextualSpacing w:val="0"/>
             <w:jc w:val="both"/>
             <w:rPr>
-              <w:rFonts w:ascii="Times" w:cs="Times" w:eastAsia="Times" w:hAnsi="Times"/>
-              <w:b w:val="0"/>
               <w:i w:val="0"/>
               <w:smallCaps w:val="0"/>
               <w:strike w:val="0"/>
@@ -1553,8 +1477,6 @@
           </w:pPr>
           <w:r>
             <w:rPr>
-              <w:rFonts w:ascii="Times" w:cs="Times" w:eastAsia="Times" w:hAnsi="Times"/>
-              <w:b w:val="0"/>
               <w:i w:val="0"/>
               <w:smallCaps w:val="0"/>
               <w:strike w:val="0"/>
@@ -1594,7 +1516,6 @@
             <w:contextualSpacing w:val="0"/>
             <w:jc w:val="both"/>
             <w:rPr>
-              <w:rFonts w:ascii="Times" w:cs="Times" w:eastAsia="Times" w:hAnsi="Times"/>
               <w:b w:val="1"/>
               <w:i w:val="0"/>
               <w:smallCaps w:val="0"/>
@@ -1609,7 +1530,6 @@
           </w:pPr>
           <w:r>
             <w:rPr>
-              <w:rFonts w:ascii="Times" w:cs="Times" w:eastAsia="Times" w:hAnsi="Times"/>
               <w:b w:val="1"/>
               <w:i w:val="0"/>
               <w:smallCaps w:val="0"/>
@@ -1635,7 +1555,6 @@
           </w:r>
           <w:r>
             <w:rPr>
-              <w:rFonts w:ascii="Times" w:cs="Times" w:eastAsia="Times" w:hAnsi="Times"/>
               <w:b w:val="1"/>
               <w:i w:val="0"/>
               <w:smallCaps w:val="0"/>
@@ -1686,8 +1605,6 @@
             <w:contextualSpacing w:val="0"/>
             <w:jc w:val="both"/>
             <w:rPr>
-              <w:rFonts w:ascii="Times" w:cs="Times" w:eastAsia="Times" w:hAnsi="Times"/>
-              <w:b w:val="0"/>
               <w:i w:val="0"/>
               <w:smallCaps w:val="0"/>
               <w:strike w:val="0"/>
@@ -1701,8 +1618,6 @@
           </w:pPr>
           <w:r>
             <w:rPr>
-              <w:rFonts w:ascii="Times" w:cs="Times" w:eastAsia="Times" w:hAnsi="Times"/>
-              <w:b w:val="0"/>
               <w:i w:val="0"/>
               <w:smallCaps w:val="0"/>
               <w:strike w:val="0"/>
@@ -1727,8 +1642,6 @@
           </w:r>
           <w:r>
             <w:rPr>
-              <w:rFonts w:ascii="Times" w:cs="Times" w:eastAsia="Times" w:hAnsi="Times"/>
-              <w:b w:val="0"/>
               <w:i w:val="0"/>
               <w:smallCaps w:val="0"/>
               <w:strike w:val="0"/>
@@ -1770,8 +1683,6 @@
           </w:pPr>
           <w:r>
             <w:rPr>
-              <w:rFonts w:ascii="Times" w:cs="Times" w:eastAsia="Times" w:hAnsi="Times"/>
-              <w:b w:val="0"/>
               <w:i w:val="0"/>
               <w:smallCaps w:val="0"/>
               <w:strike w:val="0"/>
@@ -1877,6 +1788,114 @@
             </w:pBdr>
             <w:shd w:fill="auto" w:val="clear"/>
             <w:tabs>
+              <w:tab w:val="left" w:pos="720"/>
+            </w:tabs>
+            <w:spacing w:after="0" w:before="0" w:line="240" w:lineRule="auto"/>
+            <w:ind w:left="270" w:right="0" w:firstLine="0"/>
+            <w:contextualSpacing w:val="0"/>
+            <w:jc w:val="both"/>
+            <w:rPr>
+              <w:sz w:val="22"/>
+              <w:szCs w:val="22"/>
+            </w:rPr>
+          </w:pPr>
+          <w:r>
+            <w:rPr>
+              <w:sz w:val="22"/>
+              <w:szCs w:val="22"/>
+              <w:rtl w:val="0"/>
+            </w:rPr>
+            <w:t xml:space="preserve">4.5</w:t>
+            <w:tab/>
+            <w:t xml:space="preserve">Remove Course(Instructor)</w:t>
+          </w:r>
+        </w:p>
+        <w:p>
+          <w:pPr>
+            <w:keepNext w:val="0"/>
+            <w:keepLines w:val="0"/>
+            <w:widowControl w:val="1"/>
+            <w:pBdr>
+              <w:top w:space="0" w:sz="0" w:val="nil"/>
+              <w:left w:space="0" w:sz="0" w:val="nil"/>
+              <w:bottom w:space="0" w:sz="0" w:val="nil"/>
+              <w:right w:space="0" w:sz="0" w:val="nil"/>
+              <w:between w:space="0" w:sz="0" w:val="nil"/>
+            </w:pBdr>
+            <w:shd w:fill="auto" w:val="clear"/>
+            <w:tabs>
+              <w:tab w:val="left" w:pos="720"/>
+            </w:tabs>
+            <w:spacing w:after="0" w:before="0" w:line="240" w:lineRule="auto"/>
+            <w:ind w:left="270" w:right="0" w:firstLine="0"/>
+            <w:contextualSpacing w:val="0"/>
+            <w:jc w:val="both"/>
+            <w:rPr>
+              <w:sz w:val="22"/>
+              <w:szCs w:val="22"/>
+            </w:rPr>
+          </w:pPr>
+          <w:r>
+            <w:rPr>
+              <w:sz w:val="22"/>
+              <w:szCs w:val="22"/>
+              <w:rtl w:val="0"/>
+            </w:rPr>
+            <w:t xml:space="preserve">4.6</w:t>
+            <w:tab/>
+            <w:t xml:space="preserve">Delete Course(Student)</w:t>
+          </w:r>
+        </w:p>
+        <w:p>
+          <w:pPr>
+            <w:keepNext w:val="0"/>
+            <w:keepLines w:val="0"/>
+            <w:widowControl w:val="1"/>
+            <w:pBdr>
+              <w:top w:space="0" w:sz="0" w:val="nil"/>
+              <w:left w:space="0" w:sz="0" w:val="nil"/>
+              <w:bottom w:space="0" w:sz="0" w:val="nil"/>
+              <w:right w:space="0" w:sz="0" w:val="nil"/>
+              <w:between w:space="0" w:sz="0" w:val="nil"/>
+            </w:pBdr>
+            <w:shd w:fill="auto" w:val="clear"/>
+            <w:tabs>
+              <w:tab w:val="left" w:pos="720"/>
+            </w:tabs>
+            <w:spacing w:after="0" w:before="0" w:line="240" w:lineRule="auto"/>
+            <w:ind w:left="270" w:right="0" w:firstLine="0"/>
+            <w:contextualSpacing w:val="0"/>
+            <w:jc w:val="both"/>
+            <w:rPr>
+              <w:sz w:val="22"/>
+              <w:szCs w:val="22"/>
+            </w:rPr>
+          </w:pPr>
+          <w:r>
+            <w:rPr>
+              <w:sz w:val="22"/>
+              <w:szCs w:val="22"/>
+              <w:rtl w:val="0"/>
+            </w:rPr>
+            <w:t xml:space="preserve">4.7</w:t>
+            <w:tab/>
+            <w:t xml:space="preserve">View/Edit Profile</w:t>
+          </w:r>
+        </w:p>
+        <w:p>
+          <w:pPr>
+            <w:keepNext w:val="0"/>
+            <w:keepLines w:val="0"/>
+            <w:widowControl w:val="1"/>
+            <w:pBdr>
+              <w:top w:space="0" w:sz="0" w:val="nil"/>
+              <w:left w:space="0" w:sz="0" w:val="nil"/>
+              <w:bottom w:space="0" w:sz="0" w:val="nil"/>
+              <w:right w:space="0" w:sz="0" w:val="nil"/>
+              <w:between w:space="0" w:sz="0" w:val="nil"/>
+            </w:pBdr>
+            <w:shd w:fill="auto" w:val="clear"/>
+            <w:tabs>
               <w:tab w:val="left" w:pos="360"/>
               <w:tab w:val="right" w:pos="9360"/>
             </w:tabs>
@@ -1885,7 +1904,6 @@
             <w:contextualSpacing w:val="0"/>
             <w:jc w:val="both"/>
             <w:rPr>
-              <w:rFonts w:ascii="Times" w:cs="Times" w:eastAsia="Times" w:hAnsi="Times"/>
               <w:b w:val="1"/>
               <w:i w:val="0"/>
               <w:smallCaps w:val="0"/>
@@ -1900,7 +1918,6 @@
           </w:pPr>
           <w:r>
             <w:rPr>
-              <w:rFonts w:ascii="Times" w:cs="Times" w:eastAsia="Times" w:hAnsi="Times"/>
               <w:b w:val="1"/>
               <w:i w:val="0"/>
               <w:smallCaps w:val="0"/>
@@ -1954,8 +1971,6 @@
             <w:contextualSpacing w:val="0"/>
             <w:jc w:val="both"/>
             <w:rPr>
-              <w:rFonts w:ascii="Times" w:cs="Times" w:eastAsia="Times" w:hAnsi="Times"/>
-              <w:b w:val="0"/>
               <w:i w:val="0"/>
               <w:smallCaps w:val="0"/>
               <w:strike w:val="0"/>
@@ -1969,8 +1984,6 @@
           </w:pPr>
           <w:r>
             <w:rPr>
-              <w:rFonts w:ascii="Times" w:cs="Times" w:eastAsia="Times" w:hAnsi="Times"/>
-              <w:b w:val="0"/>
               <w:i w:val="0"/>
               <w:smallCaps w:val="0"/>
               <w:strike w:val="0"/>
@@ -2009,8 +2022,6 @@
             <w:contextualSpacing w:val="0"/>
             <w:jc w:val="both"/>
             <w:rPr>
-              <w:rFonts w:ascii="Times" w:cs="Times" w:eastAsia="Times" w:hAnsi="Times"/>
-              <w:b w:val="0"/>
               <w:i w:val="0"/>
               <w:smallCaps w:val="0"/>
               <w:strike w:val="0"/>
@@ -2024,8 +2035,6 @@
           </w:pPr>
           <w:r>
             <w:rPr>
-              <w:rFonts w:ascii="Times" w:cs="Times" w:eastAsia="Times" w:hAnsi="Times"/>
-              <w:b w:val="0"/>
               <w:i w:val="0"/>
               <w:smallCaps w:val="0"/>
               <w:strike w:val="0"/>
@@ -2049,8 +2058,6 @@
           </w:r>
           <w:r>
             <w:rPr>
-              <w:rFonts w:ascii="Times" w:cs="Times" w:eastAsia="Times" w:hAnsi="Times"/>
-              <w:b w:val="0"/>
               <w:i w:val="0"/>
               <w:smallCaps w:val="0"/>
               <w:strike w:val="0"/>
@@ -2088,8 +2095,6 @@
             <w:contextualSpacing w:val="0"/>
             <w:jc w:val="both"/>
             <w:rPr>
-              <w:rFonts w:ascii="Times" w:cs="Times" w:eastAsia="Times" w:hAnsi="Times"/>
-              <w:b w:val="0"/>
               <w:i w:val="0"/>
               <w:smallCaps w:val="0"/>
               <w:strike w:val="0"/>
@@ -2103,8 +2108,6 @@
           </w:pPr>
           <w:r>
             <w:rPr>
-              <w:rFonts w:ascii="Times" w:cs="Times" w:eastAsia="Times" w:hAnsi="Times"/>
-              <w:b w:val="0"/>
               <w:i w:val="0"/>
               <w:smallCaps w:val="0"/>
               <w:strike w:val="0"/>
@@ -2128,8 +2131,6 @@
           </w:r>
           <w:r>
             <w:rPr>
-              <w:rFonts w:ascii="Times" w:cs="Times" w:eastAsia="Times" w:hAnsi="Times"/>
-              <w:b w:val="0"/>
               <w:i w:val="0"/>
               <w:smallCaps w:val="0"/>
               <w:strike w:val="0"/>
@@ -2167,7 +2168,6 @@
             <w:contextualSpacing w:val="0"/>
             <w:jc w:val="both"/>
             <w:rPr>
-              <w:rFonts w:ascii="Times" w:cs="Times" w:eastAsia="Times" w:hAnsi="Times"/>
               <w:b w:val="1"/>
               <w:i w:val="0"/>
               <w:smallCaps w:val="0"/>
@@ -2182,8 +2182,6 @@
           </w:pPr>
           <w:r>
             <w:rPr>
-              <w:rFonts w:ascii="Times" w:cs="Times" w:eastAsia="Times" w:hAnsi="Times"/>
-              <w:b w:val="0"/>
               <w:i w:val="0"/>
               <w:smallCaps w:val="0"/>
               <w:strike w:val="0"/>
@@ -2207,8 +2205,6 @@
           </w:r>
           <w:r>
             <w:rPr>
-              <w:rFonts w:ascii="Times" w:cs="Times" w:eastAsia="Times" w:hAnsi="Times"/>
-              <w:b w:val="0"/>
               <w:i w:val="0"/>
               <w:smallCaps w:val="0"/>
               <w:strike w:val="0"/>
@@ -2251,22 +2247,13 @@
             <w:contextualSpacing w:val="0"/>
             <w:jc w:val="both"/>
             <w:rPr>
-              <w:rFonts w:ascii="Times" w:cs="Times" w:eastAsia="Times" w:hAnsi="Times"/>
               <w:b w:val="1"/>
-              <w:i w:val="0"/>
-              <w:smallCaps w:val="0"/>
-              <w:strike w:val="0"/>
               <w:color w:val="000000"/>
-              <w:sz w:val="24"/>
-              <w:szCs w:val="24"/>
               <w:u w:val="none"/>
-              <w:shd w:fill="auto" w:val="clear"/>
-              <w:vertAlign w:val="baseline"/>
             </w:rPr>
           </w:pPr>
           <w:r>
             <w:rPr>
-              <w:rFonts w:ascii="Times" w:cs="Times" w:eastAsia="Times" w:hAnsi="Times"/>
               <w:b w:val="1"/>
               <w:i w:val="0"/>
               <w:smallCaps w:val="0"/>
@@ -2291,10 +2278,40 @@
             </w:rPr>
             <w:t xml:space="preserve">11</w:t>
           </w:r>
+        </w:p>
+        <w:p>
+          <w:pPr>
+            <w:keepNext w:val="0"/>
+            <w:keepLines w:val="0"/>
+            <w:widowControl w:val="1"/>
+            <w:pBdr>
+              <w:top w:space="0" w:sz="0" w:val="nil"/>
+              <w:left w:space="0" w:sz="0" w:val="nil"/>
+              <w:bottom w:space="0" w:sz="0" w:val="nil"/>
+              <w:right w:space="0" w:sz="0" w:val="nil"/>
+              <w:between w:space="0" w:sz="0" w:val="nil"/>
+            </w:pBdr>
+            <w:shd w:fill="auto" w:val="clear"/>
+            <w:tabs>
+              <w:tab w:val="left" w:pos="360"/>
+              <w:tab w:val="right" w:pos="9360"/>
+            </w:tabs>
+            <w:spacing w:after="0" w:before="60" w:line="240" w:lineRule="auto"/>
+            <w:ind w:left="360" w:right="0" w:hanging="360"/>
+            <w:contextualSpacing w:val="0"/>
+            <w:jc w:val="both"/>
+            <w:rPr>
+              <w:b w:val="1"/>
+            </w:rPr>
+          </w:pPr>
           <w:r>
             <w:rPr>
+              <w:b w:val="1"/>
               <w:rtl w:val="0"/>
             </w:rPr>
+            <w:t xml:space="preserve">Appendix B: Analysis Models </w:t>
+            <w:tab/>
+            <w:t xml:space="preserve">12</w:t>
           </w:r>
         </w:p>
         <w:p>
@@ -2319,7 +2336,6 @@
             <w:contextualSpacing w:val="0"/>
             <w:jc w:val="both"/>
             <w:rPr>
-              <w:rFonts w:ascii="Times" w:cs="Times" w:eastAsia="Times" w:hAnsi="Times"/>
               <w:b w:val="1"/>
               <w:i w:val="0"/>
               <w:smallCaps w:val="0"/>
@@ -2528,6 +2544,7 @@
               <w:rPr>
                 <w:rtl w:val="0"/>
               </w:rPr>
+              <w:t xml:space="preserve">Version 1.1</w:t>
             </w:r>
           </w:p>
         </w:tc>
@@ -2548,6 +2565,7 @@
               <w:rPr>
                 <w:rtl w:val="0"/>
               </w:rPr>
+              <w:t xml:space="preserve">02/27/18</w:t>
             </w:r>
           </w:p>
         </w:tc>
@@ -2568,6 +2586,7 @@
               <w:rPr>
                 <w:rtl w:val="0"/>
               </w:rPr>
+              <w:t xml:space="preserve">Added UML Diagrams and updated system features.</w:t>
             </w:r>
           </w:p>
         </w:tc>
@@ -2588,138 +2607,12 @@
               <w:rPr>
                 <w:rtl w:val="0"/>
               </w:rPr>
-            </w:r>
-          </w:p>
-        </w:tc>
-      </w:tr>
-      <w:tr>
-        <w:tc>
-          <w:tcPr>
-            <w:tcBorders>
-              <w:bottom w:color="000000" w:space="0" w:sz="12" w:val="single"/>
-            </w:tcBorders>
-            <w:vAlign w:val="top"/>
-          </w:tcPr>
-          <w:p>
-            <w:pPr>
-              <w:spacing w:after="40" w:before="40" w:lineRule="auto"/>
-              <w:contextualSpacing w:val="0"/>
-              <w:rPr/>
-            </w:pPr>
-            <w:r>
-              <w:rPr>
-                <w:rtl w:val="0"/>
-              </w:rPr>
-            </w:r>
-          </w:p>
-        </w:tc>
-        <w:tc>
-          <w:tcPr>
-            <w:tcBorders>
-              <w:bottom w:color="000000" w:space="0" w:sz="12" w:val="single"/>
-            </w:tcBorders>
-            <w:vAlign w:val="top"/>
-          </w:tcPr>
-          <w:p>
-            <w:pPr>
-              <w:spacing w:after="40" w:before="40" w:lineRule="auto"/>
-              <w:contextualSpacing w:val="0"/>
-              <w:rPr/>
-            </w:pPr>
-            <w:r>
-              <w:rPr>
-                <w:rtl w:val="0"/>
-              </w:rPr>
-            </w:r>
-          </w:p>
-        </w:tc>
-        <w:tc>
-          <w:tcPr>
-            <w:tcBorders>
-              <w:bottom w:color="000000" w:space="0" w:sz="12" w:val="single"/>
-            </w:tcBorders>
-            <w:vAlign w:val="top"/>
-          </w:tcPr>
-          <w:p>
-            <w:pPr>
-              <w:spacing w:after="40" w:before="40" w:lineRule="auto"/>
-              <w:contextualSpacing w:val="0"/>
-              <w:rPr/>
-            </w:pPr>
-            <w:r>
-              <w:rPr>
-                <w:rtl w:val="0"/>
-              </w:rPr>
-            </w:r>
-          </w:p>
-        </w:tc>
-        <w:tc>
-          <w:tcPr>
-            <w:tcBorders>
-              <w:bottom w:color="000000" w:space="0" w:sz="12" w:val="single"/>
-            </w:tcBorders>
-            <w:vAlign w:val="top"/>
-          </w:tcPr>
-          <w:p>
-            <w:pPr>
-              <w:spacing w:after="40" w:before="40" w:lineRule="auto"/>
-              <w:contextualSpacing w:val="0"/>
-              <w:rPr/>
-            </w:pPr>
-            <w:r>
-              <w:rPr>
-                <w:rtl w:val="0"/>
-              </w:rPr>
+              <w:t xml:space="preserve">1.1</w:t>
             </w:r>
           </w:p>
         </w:tc>
       </w:tr>
     </w:tbl>
-    <w:p>
-      <w:pPr>
-        <w:contextualSpacing w:val="0"/>
-        <w:rPr>
-          <w:rFonts w:ascii="Times New Roman" w:cs="Times New Roman" w:eastAsia="Times New Roman" w:hAnsi="Times New Roman"/>
-        </w:rPr>
-      </w:pPr>
-      <w:r>
-        <w:rPr>
-          <w:rtl w:val="0"/>
-        </w:rPr>
-      </w:r>
-    </w:p>
-    <w:p>
-      <w:pPr>
-        <w:contextualSpacing w:val="0"/>
-        <w:rPr>
-          <w:rFonts w:ascii="Times New Roman" w:cs="Times New Roman" w:eastAsia="Times New Roman" w:hAnsi="Times New Roman"/>
-          <w:b w:val="0"/>
-          <w:vertAlign w:val="baseline"/>
-        </w:rPr>
-      </w:pPr>
-      <w:bookmarkStart w:colFirst="0" w:colLast="0" w:name="_30j0zll" w:id="1"/>
-      <w:bookmarkEnd w:id="1"/>
-      <w:r>
-        <w:rPr>
-          <w:rtl w:val="0"/>
-        </w:rPr>
-      </w:r>
-    </w:p>
-    <w:p>
-      <w:pPr>
-        <w:contextualSpacing w:val="0"/>
-        <w:rPr>
-          <w:vertAlign w:val="baseline"/>
-        </w:rPr>
-      </w:pPr>
-      <w:bookmarkStart w:colFirst="0" w:colLast="0" w:name="_1fob9te" w:id="2"/>
-      <w:bookmarkEnd w:id="2"/>
-      <w:r>
-        <w:rPr>
-          <w:rtl w:val="0"/>
-        </w:rPr>
-      </w:r>
-    </w:p>
     <w:p>
       <w:pPr>
         <w:keepNext w:val="0"/>
@@ -2747,9 +2640,6 @@
         </w:sectPr>
       </w:pPr>
       <w:r>
-        <w:br w:type="page"/>
-      </w:r>
-      <w:r>
         <w:rPr>
           <w:rtl w:val="0"/>
         </w:rPr>
@@ -2760,7 +2650,7 @@
         <w:pStyle w:val="Heading1"/>
         <w:numPr>
           <w:ilvl w:val="0"/>
-          <w:numId w:val="10"/>
+          <w:numId w:val="7"/>
         </w:numPr>
         <w:ind w:left="0" w:firstLine="0"/>
         <w:contextualSpacing w:val="0"/>
@@ -2768,16 +2658,10 @@
       </w:pPr>
       <w:r>
         <w:rPr>
-          <w:b w:val="1"/>
           <w:vertAlign w:val="baseline"/>
           <w:rtl w:val="0"/>
         </w:rPr>
         <w:t xml:space="preserve">Introduction</w:t>
-      </w:r>
-      <w:r>
-        <w:rPr>
-          <w:rtl w:val="0"/>
-        </w:rPr>
       </w:r>
     </w:p>
     <w:p>
@@ -2785,26 +2669,20 @@
         <w:pStyle w:val="Heading2"/>
         <w:numPr>
           <w:ilvl w:val="1"/>
-          <w:numId w:val="10"/>
+          <w:numId w:val="7"/>
         </w:numPr>
         <w:ind w:left="0" w:firstLine="0"/>
         <w:contextualSpacing w:val="0"/>
         <w:rPr/>
       </w:pPr>
-      <w:bookmarkStart w:colFirst="0" w:colLast="0" w:name="_3znysh7" w:id="3"/>
-      <w:bookmarkEnd w:id="3"/>
-      <w:r>
-        <w:rPr>
-          <w:b w:val="1"/>
+      <w:bookmarkStart w:colFirst="0" w:colLast="0" w:name="_3znysh7" w:id="1"/>
+      <w:bookmarkEnd w:id="1"/>
+      <w:r>
+        <w:rPr>
           <w:vertAlign w:val="baseline"/>
           <w:rtl w:val="0"/>
         </w:rPr>
         <w:t xml:space="preserve">Purpose </w:t>
-      </w:r>
-      <w:r>
-        <w:rPr>
-          <w:rtl w:val="0"/>
-        </w:rPr>
       </w:r>
     </w:p>
     <w:p>
@@ -2825,7 +2703,6 @@
         <w:contextualSpacing w:val="0"/>
         <w:jc w:val="left"/>
         <w:rPr>
-          <w:rFonts w:ascii="Times New Roman" w:cs="Times New Roman" w:eastAsia="Times New Roman" w:hAnsi="Times New Roman"/>
           <w:smallCaps w:val="0"/>
           <w:strike w:val="0"/>
           <w:color w:val="000000"/>
@@ -2834,11 +2711,10 @@
           <w:vertAlign w:val="baseline"/>
         </w:rPr>
       </w:pPr>
-      <w:bookmarkStart w:colFirst="0" w:colLast="0" w:name="_r5nu1r1ez7rb" w:id="4"/>
-      <w:bookmarkEnd w:id="4"/>
-      <w:r>
-        <w:rPr>
-          <w:rFonts w:ascii="Times New Roman" w:cs="Times New Roman" w:eastAsia="Times New Roman" w:hAnsi="Times New Roman"/>
+      <w:bookmarkStart w:colFirst="0" w:colLast="0" w:name="_r5nu1r1ez7rb" w:id="2"/>
+      <w:bookmarkEnd w:id="2"/>
+      <w:r>
+        <w:rPr>
           <w:rtl w:val="0"/>
         </w:rPr>
         <w:t xml:space="preserve">The purpose of this section is to provide the reader a general background about the e-learning application software EduShare which provides online educational courses for students. The educational courses are created and published by instructors themselves in the same application.</w:t>
@@ -2867,14 +2743,13 @@
         <w:contextualSpacing w:val="0"/>
         <w:jc w:val="left"/>
         <w:rPr>
-          <w:rFonts w:ascii="Arial" w:cs="Arial" w:eastAsia="Arial" w:hAnsi="Arial"/>
           <w:i w:val="1"/>
           <w:sz w:val="22"/>
           <w:szCs w:val="22"/>
         </w:rPr>
       </w:pPr>
-      <w:bookmarkStart w:colFirst="0" w:colLast="0" w:name="_2et92p0" w:id="5"/>
-      <w:bookmarkEnd w:id="5"/>
+      <w:bookmarkStart w:colFirst="0" w:colLast="0" w:name="_2et92p0" w:id="3"/>
+      <w:bookmarkEnd w:id="3"/>
       <w:r>
         <w:rPr>
           <w:rtl w:val="0"/>
@@ -2886,7 +2761,7 @@
         <w:pStyle w:val="Heading2"/>
         <w:numPr>
           <w:ilvl w:val="1"/>
-          <w:numId w:val="10"/>
+          <w:numId w:val="7"/>
         </w:numPr>
         <w:ind w:left="0" w:firstLine="0"/>
         <w:contextualSpacing w:val="0"/>
@@ -2894,16 +2769,10 @@
       </w:pPr>
       <w:r>
         <w:rPr>
-          <w:b w:val="1"/>
           <w:vertAlign w:val="baseline"/>
           <w:rtl w:val="0"/>
         </w:rPr>
         <w:t xml:space="preserve">Document Conventions</w:t>
-      </w:r>
-      <w:r>
-        <w:rPr>
-          <w:rtl w:val="0"/>
-        </w:rPr>
       </w:r>
     </w:p>
     <w:p>
@@ -2923,15 +2792,12 @@
         <w:ind w:left="0" w:right="0" w:firstLine="0"/>
         <w:contextualSpacing w:val="0"/>
         <w:jc w:val="left"/>
-        <w:rPr>
-          <w:rFonts w:ascii="Times New Roman" w:cs="Times New Roman" w:eastAsia="Times New Roman" w:hAnsi="Times New Roman"/>
-        </w:rPr>
-      </w:pPr>
-      <w:bookmarkStart w:colFirst="0" w:colLast="0" w:name="_mfi7pjf7s9iu" w:id="6"/>
-      <w:bookmarkEnd w:id="6"/>
-      <w:r>
-        <w:rPr>
-          <w:rFonts w:ascii="Times New Roman" w:cs="Times New Roman" w:eastAsia="Times New Roman" w:hAnsi="Times New Roman"/>
+        <w:rPr/>
+      </w:pPr>
+      <w:bookmarkStart w:colFirst="0" w:colLast="0" w:name="_mfi7pjf7s9iu" w:id="4"/>
+      <w:bookmarkEnd w:id="4"/>
+      <w:r>
+        <w:rPr>
           <w:rtl w:val="0"/>
         </w:rPr>
         <w:t xml:space="preserve">The following conventions have been followed while writing this document: </w:t>
@@ -2954,15 +2820,12 @@
         <w:ind w:left="0" w:right="0" w:firstLine="0"/>
         <w:contextualSpacing w:val="0"/>
         <w:jc w:val="left"/>
-        <w:rPr>
-          <w:rFonts w:ascii="Times New Roman" w:cs="Times New Roman" w:eastAsia="Times New Roman" w:hAnsi="Times New Roman"/>
-        </w:rPr>
-      </w:pPr>
-      <w:bookmarkStart w:colFirst="0" w:colLast="0" w:name="_teh7mi4rebpb" w:id="7"/>
-      <w:bookmarkEnd w:id="7"/>
-      <w:r>
-        <w:rPr>
-          <w:rFonts w:ascii="Times New Roman" w:cs="Times New Roman" w:eastAsia="Times New Roman" w:hAnsi="Times New Roman"/>
+        <w:rPr/>
+      </w:pPr>
+      <w:bookmarkStart w:colFirst="0" w:colLast="0" w:name="_teh7mi4rebpb" w:id="5"/>
+      <w:bookmarkEnd w:id="5"/>
+      <w:r>
+        <w:rPr>
           <w:rtl w:val="0"/>
         </w:rPr>
         <w:t xml:space="preserve">Font:</w:t>
@@ -2987,15 +2850,12 @@
         <w:ind w:left="0" w:right="0" w:firstLine="720"/>
         <w:contextualSpacing w:val="0"/>
         <w:jc w:val="left"/>
-        <w:rPr>
-          <w:rFonts w:ascii="Times New Roman" w:cs="Times New Roman" w:eastAsia="Times New Roman" w:hAnsi="Times New Roman"/>
-        </w:rPr>
-      </w:pPr>
-      <w:bookmarkStart w:colFirst="0" w:colLast="0" w:name="_o6mzvzf9ns17" w:id="8"/>
-      <w:bookmarkEnd w:id="8"/>
-      <w:r>
-        <w:rPr>
-          <w:rFonts w:ascii="Times New Roman" w:cs="Times New Roman" w:eastAsia="Times New Roman" w:hAnsi="Times New Roman"/>
+        <w:rPr/>
+      </w:pPr>
+      <w:bookmarkStart w:colFirst="0" w:colLast="0" w:name="_o6mzvzf9ns17" w:id="6"/>
+      <w:bookmarkEnd w:id="6"/>
+      <w:r>
+        <w:rPr>
           <w:rtl w:val="0"/>
         </w:rPr>
         <w:t xml:space="preserve">-Size 18 for Main Headings </w:t>
@@ -3018,15 +2878,12 @@
         <w:ind w:left="0" w:right="0" w:firstLine="720"/>
         <w:contextualSpacing w:val="0"/>
         <w:jc w:val="left"/>
-        <w:rPr>
-          <w:rFonts w:ascii="Times New Roman" w:cs="Times New Roman" w:eastAsia="Times New Roman" w:hAnsi="Times New Roman"/>
-        </w:rPr>
-      </w:pPr>
-      <w:bookmarkStart w:colFirst="0" w:colLast="0" w:name="_arcmem64sy2d" w:id="9"/>
-      <w:bookmarkEnd w:id="9"/>
-      <w:r>
-        <w:rPr>
-          <w:rFonts w:ascii="Times New Roman" w:cs="Times New Roman" w:eastAsia="Times New Roman" w:hAnsi="Times New Roman"/>
+        <w:rPr/>
+      </w:pPr>
+      <w:bookmarkStart w:colFirst="0" w:colLast="0" w:name="_arcmem64sy2d" w:id="7"/>
+      <w:bookmarkEnd w:id="7"/>
+      <w:r>
+        <w:rPr>
           <w:rtl w:val="0"/>
         </w:rPr>
         <w:t xml:space="preserve">-Size 14 for Sub Headings</w:t>
@@ -3050,7 +2907,6 @@
         <w:contextualSpacing w:val="0"/>
         <w:jc w:val="left"/>
         <w:rPr>
-          <w:rFonts w:ascii="Times New Roman" w:cs="Times New Roman" w:eastAsia="Times New Roman" w:hAnsi="Times New Roman"/>
           <w:smallCaps w:val="0"/>
           <w:strike w:val="0"/>
           <w:color w:val="000000"/>
@@ -3059,11 +2915,10 @@
           <w:vertAlign w:val="baseline"/>
         </w:rPr>
       </w:pPr>
-      <w:bookmarkStart w:colFirst="0" w:colLast="0" w:name="_tyjcwt" w:id="10"/>
-      <w:bookmarkEnd w:id="10"/>
-      <w:r>
-        <w:rPr>
-          <w:rFonts w:ascii="Times New Roman" w:cs="Times New Roman" w:eastAsia="Times New Roman" w:hAnsi="Times New Roman"/>
+      <w:bookmarkStart w:colFirst="0" w:colLast="0" w:name="_tyjcwt" w:id="8"/>
+      <w:bookmarkEnd w:id="8"/>
+      <w:r>
+        <w:rPr>
           <w:rtl w:val="0"/>
         </w:rPr>
         <w:t xml:space="preserve">-Size 12 for the rest of the document. · </w:t>
@@ -3079,7 +2934,7 @@
         <w:pStyle w:val="Heading2"/>
         <w:numPr>
           <w:ilvl w:val="1"/>
-          <w:numId w:val="10"/>
+          <w:numId w:val="7"/>
         </w:numPr>
         <w:ind w:left="0" w:firstLine="0"/>
         <w:contextualSpacing w:val="0"/>
@@ -3087,7 +2942,6 @@
       </w:pPr>
       <w:r>
         <w:rPr>
-          <w:b w:val="1"/>
           <w:vertAlign w:val="baseline"/>
           <w:rtl w:val="0"/>
         </w:rPr>
@@ -3117,23 +2971,20 @@
         <w:contextualSpacing w:val="0"/>
         <w:jc w:val="left"/>
         <w:rPr>
-          <w:rFonts w:ascii="Times New Roman" w:cs="Times New Roman" w:eastAsia="Times New Roman" w:hAnsi="Times New Roman"/>
           <w:sz w:val="22"/>
           <w:szCs w:val="22"/>
         </w:rPr>
       </w:pPr>
-      <w:bookmarkStart w:colFirst="0" w:colLast="0" w:name="_3dy6vkm" w:id="11"/>
-      <w:bookmarkEnd w:id="11"/>
-      <w:r>
-        <w:rPr>
-          <w:rFonts w:ascii="Times New Roman" w:cs="Times New Roman" w:eastAsia="Times New Roman" w:hAnsi="Times New Roman"/>
+      <w:bookmarkStart w:colFirst="0" w:colLast="0" w:name="_3dy6vkm" w:id="9"/>
+      <w:bookmarkEnd w:id="9"/>
+      <w:r>
+        <w:rPr>
           <w:rtl w:val="0"/>
         </w:rPr>
         <w:t xml:space="preserve">This document is meant for professors, students and developers who consider online courses and learning tools as a useful mean for education. This document aims at explaining in an easy manner, the basic idea behind EduShare. It aims to introduce to professors/instructors and students the main features of EduShare and how the developers aim to achieve their goals.</w:t>
       </w:r>
       <w:r>
         <w:rPr>
-          <w:rFonts w:ascii="Times New Roman" w:cs="Times New Roman" w:eastAsia="Times New Roman" w:hAnsi="Times New Roman"/>
           <w:sz w:val="22"/>
           <w:szCs w:val="22"/>
           <w:rtl w:val="0"/>
@@ -3146,7 +2997,7 @@
         <w:pStyle w:val="Heading2"/>
         <w:numPr>
           <w:ilvl w:val="1"/>
-          <w:numId w:val="10"/>
+          <w:numId w:val="7"/>
         </w:numPr>
         <w:ind w:left="0" w:firstLine="0"/>
         <w:contextualSpacing w:val="0"/>
@@ -3154,7 +3005,6 @@
       </w:pPr>
       <w:r>
         <w:rPr>
-          <w:b w:val="1"/>
           <w:vertAlign w:val="baseline"/>
           <w:rtl w:val="0"/>
         </w:rPr>
@@ -3183,18 +3033,15 @@
         <w:ind w:left="0" w:right="0" w:firstLine="0"/>
         <w:contextualSpacing w:val="0"/>
         <w:jc w:val="left"/>
-        <w:rPr>
-          <w:rFonts w:ascii="Times New Roman" w:cs="Times New Roman" w:eastAsia="Times New Roman" w:hAnsi="Times New Roman"/>
-        </w:rPr>
-      </w:pPr>
-      <w:bookmarkStart w:colFirst="0" w:colLast="0" w:name="_uet9p19bj521" w:id="12"/>
-      <w:bookmarkEnd w:id="12"/>
-      <w:r>
-        <w:rPr>
-          <w:rFonts w:ascii="Times New Roman" w:cs="Times New Roman" w:eastAsia="Times New Roman" w:hAnsi="Times New Roman"/>
-          <w:rtl w:val="0"/>
-        </w:rPr>
-        <w:t xml:space="preserve">This document is the Software Requirement Specification for EduShare , an online e-learning application, version 1.0.0. It describes the functions and performance requirements of EduShare. Using this software an instructor can create and offer courses, maintain assessments and monitor students taking his/her courses. A student can subscribe to and take the online courses offered. </w:t>
+        <w:rPr/>
+      </w:pPr>
+      <w:bookmarkStart w:colFirst="0" w:colLast="0" w:name="_uet9p19bj521" w:id="10"/>
+      <w:bookmarkEnd w:id="10"/>
+      <w:r>
+        <w:rPr>
+          <w:rtl w:val="0"/>
+        </w:rPr>
+        <w:t xml:space="preserve">This document is the Software Requirement Specification for EduShare , an online e-learning application, version 1.1. It describes the functions and performance requirements of EduShare. Using this software an instructor can create and offer courses, maintain assessments and edit courses. A student can subscribe to and take the online courses offered. </w:t>
       </w:r>
     </w:p>
     <w:p>
@@ -3215,14 +3062,13 @@
         <w:contextualSpacing w:val="0"/>
         <w:jc w:val="left"/>
         <w:rPr>
-          <w:rFonts w:ascii="Arial" w:cs="Arial" w:eastAsia="Arial" w:hAnsi="Arial"/>
           <w:i w:val="1"/>
           <w:sz w:val="22"/>
           <w:szCs w:val="22"/>
         </w:rPr>
       </w:pPr>
-      <w:bookmarkStart w:colFirst="0" w:colLast="0" w:name="_1t3h5sf" w:id="13"/>
-      <w:bookmarkEnd w:id="13"/>
+      <w:bookmarkStart w:colFirst="0" w:colLast="0" w:name="_1t3h5sf" w:id="11"/>
+      <w:bookmarkEnd w:id="11"/>
       <w:r>
         <w:rPr>
           <w:rtl w:val="0"/>
@@ -3234,7 +3080,7 @@
         <w:pStyle w:val="Heading2"/>
         <w:numPr>
           <w:ilvl w:val="1"/>
-          <w:numId w:val="10"/>
+          <w:numId w:val="7"/>
         </w:numPr>
         <w:ind w:left="0" w:firstLine="0"/>
         <w:contextualSpacing w:val="0"/>
@@ -3242,16 +3088,10 @@
       </w:pPr>
       <w:r>
         <w:rPr>
-          <w:b w:val="1"/>
           <w:vertAlign w:val="baseline"/>
           <w:rtl w:val="0"/>
         </w:rPr>
         <w:t xml:space="preserve">References</w:t>
-      </w:r>
-      <w:r>
-        <w:rPr>
-          <w:rtl w:val="0"/>
-        </w:rPr>
       </w:r>
     </w:p>
     <w:p>
@@ -3272,12 +3112,11 @@
         <w:contextualSpacing w:val="0"/>
         <w:jc w:val="left"/>
         <w:rPr>
-          <w:rFonts w:ascii="Times New Roman" w:cs="Times New Roman" w:eastAsia="Times New Roman" w:hAnsi="Times New Roman"/>
           <w:color w:val="333333"/>
         </w:rPr>
       </w:pPr>
-      <w:bookmarkStart w:colFirst="0" w:colLast="0" w:name="_nk8d98758vwx" w:id="14"/>
-      <w:bookmarkEnd w:id="14"/>
+      <w:bookmarkStart w:colFirst="0" w:colLast="0" w:name="_nk8d98758vwx" w:id="12"/>
+      <w:bookmarkEnd w:id="12"/>
       <w:r>
         <w:rPr>
           <w:vertAlign w:val="baseline"/>
@@ -3287,21 +3126,18 @@
       </w:r>
       <w:r>
         <w:rPr>
-          <w:rFonts w:ascii="Times New Roman" w:cs="Times New Roman" w:eastAsia="Times New Roman" w:hAnsi="Times New Roman"/>
           <w:rtl w:val="0"/>
         </w:rPr>
         <w:t xml:space="preserve">http://ieeexplore.ieee.org/document/720574/-</w:t>
       </w:r>
       <w:r>
         <w:rPr>
-          <w:rFonts w:ascii="Times New Roman" w:cs="Times New Roman" w:eastAsia="Times New Roman" w:hAnsi="Times New Roman"/>
           <w:rtl w:val="0"/>
         </w:rPr>
         <w:t xml:space="preserve"> </w:t>
       </w:r>
       <w:r>
         <w:rPr>
-          <w:rFonts w:ascii="Times New Roman" w:cs="Times New Roman" w:eastAsia="Times New Roman" w:hAnsi="Times New Roman"/>
           <w:color w:val="333333"/>
           <w:rtl w:val="0"/>
         </w:rPr>
@@ -3326,14 +3162,13 @@
         <w:contextualSpacing w:val="0"/>
         <w:jc w:val="left"/>
         <w:rPr>
-          <w:rFonts w:ascii="Arial" w:cs="Arial" w:eastAsia="Arial" w:hAnsi="Arial"/>
           <w:i w:val="1"/>
           <w:sz w:val="22"/>
           <w:szCs w:val="22"/>
         </w:rPr>
       </w:pPr>
-      <w:bookmarkStart w:colFirst="0" w:colLast="0" w:name="_4d34og8" w:id="15"/>
-      <w:bookmarkEnd w:id="15"/>
+      <w:bookmarkStart w:colFirst="0" w:colLast="0" w:name="_4d34og8" w:id="13"/>
+      <w:bookmarkEnd w:id="13"/>
       <w:r>
         <w:rPr>
           <w:rtl w:val="0"/>
@@ -3345,7 +3180,7 @@
         <w:pStyle w:val="Heading1"/>
         <w:numPr>
           <w:ilvl w:val="0"/>
-          <w:numId w:val="10"/>
+          <w:numId w:val="7"/>
         </w:numPr>
         <w:ind w:left="0" w:firstLine="0"/>
         <w:contextualSpacing w:val="0"/>
@@ -3353,16 +3188,10 @@
       </w:pPr>
       <w:r>
         <w:rPr>
-          <w:b w:val="1"/>
           <w:vertAlign w:val="baseline"/>
           <w:rtl w:val="0"/>
         </w:rPr>
         <w:t xml:space="preserve">Overall Description</w:t>
-      </w:r>
-      <w:r>
-        <w:rPr>
-          <w:rtl w:val="0"/>
-        </w:rPr>
       </w:r>
     </w:p>
     <w:p>
@@ -3370,17 +3199,16 @@
         <w:pStyle w:val="Heading2"/>
         <w:numPr>
           <w:ilvl w:val="1"/>
-          <w:numId w:val="10"/>
+          <w:numId w:val="7"/>
         </w:numPr>
         <w:ind w:left="0" w:firstLine="0"/>
         <w:contextualSpacing w:val="0"/>
         <w:rPr/>
       </w:pPr>
-      <w:bookmarkStart w:colFirst="0" w:colLast="0" w:name="_2s8eyo1" w:id="16"/>
-      <w:bookmarkEnd w:id="16"/>
-      <w:r>
-        <w:rPr>
-          <w:b w:val="1"/>
+      <w:bookmarkStart w:colFirst="0" w:colLast="0" w:name="_2s8eyo1" w:id="14"/>
+      <w:bookmarkEnd w:id="14"/>
+      <w:r>
+        <w:rPr>
           <w:vertAlign w:val="baseline"/>
           <w:rtl w:val="0"/>
         </w:rPr>
@@ -3409,18 +3237,15 @@
         <w:ind w:left="0" w:right="0" w:firstLine="0"/>
         <w:contextualSpacing w:val="0"/>
         <w:jc w:val="left"/>
-        <w:rPr>
-          <w:rFonts w:ascii="Times New Roman" w:cs="Times New Roman" w:eastAsia="Times New Roman" w:hAnsi="Times New Roman"/>
-        </w:rPr>
-      </w:pPr>
-      <w:bookmarkStart w:colFirst="0" w:colLast="0" w:name="_17dp8vu" w:id="17"/>
-      <w:bookmarkEnd w:id="17"/>
-      <w:r>
-        <w:rPr>
-          <w:rFonts w:ascii="Times New Roman" w:cs="Times New Roman" w:eastAsia="Times New Roman" w:hAnsi="Times New Roman"/>
-          <w:rtl w:val="0"/>
-        </w:rPr>
-        <w:t xml:space="preserve">The e-Learning tool should enable the instructors to develop rich multimedia presentation courses combining presentations, videos, tutorials and tests which are easily available online for students. This software can be used for developing e-learning courses that can later be released on the Internet or delivered in some other electronic medium.</w:t>
+        <w:rPr/>
+      </w:pPr>
+      <w:bookmarkStart w:colFirst="0" w:colLast="0" w:name="_17dp8vu" w:id="15"/>
+      <w:bookmarkEnd w:id="15"/>
+      <w:r>
+        <w:rPr>
+          <w:rtl w:val="0"/>
+        </w:rPr>
+        <w:t xml:space="preserve">The e-Learning tool should enable the instructors to develop rich multimedia presentation courses with presentations, videos, tutorials and tests which are easily available online for students. This software can be used for developing e-learning courses that can later be released on the Internet or delivered in some other electronic medium.</w:t>
       </w:r>
     </w:p>
     <w:p>
@@ -3428,7 +3253,7 @@
         <w:pStyle w:val="Heading2"/>
         <w:numPr>
           <w:ilvl w:val="1"/>
-          <w:numId w:val="10"/>
+          <w:numId w:val="7"/>
         </w:numPr>
         <w:ind w:left="0" w:firstLine="0"/>
         <w:contextualSpacing w:val="0"/>
@@ -3436,7 +3261,6 @@
       </w:pPr>
       <w:r>
         <w:rPr>
-          <w:b w:val="1"/>
           <w:vertAlign w:val="baseline"/>
           <w:rtl w:val="0"/>
         </w:rPr>
@@ -3466,14 +3290,13 @@
         <w:contextualSpacing w:val="0"/>
         <w:jc w:val="left"/>
         <w:rPr>
-          <w:rFonts w:ascii="Arial" w:cs="Arial" w:eastAsia="Arial" w:hAnsi="Arial"/>
           <w:i w:val="1"/>
           <w:sz w:val="22"/>
           <w:szCs w:val="22"/>
         </w:rPr>
       </w:pPr>
-      <w:bookmarkStart w:colFirst="0" w:colLast="0" w:name="_67xof8efledc" w:id="18"/>
-      <w:bookmarkEnd w:id="18"/>
+      <w:bookmarkStart w:colFirst="0" w:colLast="0" w:name="_67xof8efledc" w:id="16"/>
+      <w:bookmarkEnd w:id="16"/>
       <w:r>
         <w:rPr>
           <w:rtl w:val="0"/>
@@ -3497,15 +3320,12 @@
         <w:ind w:left="0" w:right="0" w:firstLine="0"/>
         <w:contextualSpacing w:val="0"/>
         <w:jc w:val="left"/>
-        <w:rPr>
-          <w:rFonts w:ascii="Times New Roman" w:cs="Times New Roman" w:eastAsia="Times New Roman" w:hAnsi="Times New Roman"/>
-        </w:rPr>
-      </w:pPr>
-      <w:bookmarkStart w:colFirst="0" w:colLast="0" w:name="_76q979rk59si" w:id="19"/>
-      <w:bookmarkEnd w:id="19"/>
-      <w:r>
-        <w:rPr>
-          <w:rFonts w:ascii="Times New Roman" w:cs="Times New Roman" w:eastAsia="Times New Roman" w:hAnsi="Times New Roman"/>
+        <w:rPr/>
+      </w:pPr>
+      <w:bookmarkStart w:colFirst="0" w:colLast="0" w:name="_76q979rk59si" w:id="17"/>
+      <w:bookmarkEnd w:id="17"/>
+      <w:r>
+        <w:rPr>
           <w:rtl w:val="0"/>
         </w:rPr>
         <w:t xml:space="preserve">Edushare has two main user types: instructors and students.</w:t>
@@ -3528,12 +3348,10 @@
         <w:ind w:left="0" w:right="0" w:firstLine="0"/>
         <w:contextualSpacing w:val="0"/>
         <w:jc w:val="left"/>
-        <w:rPr>
-          <w:rFonts w:ascii="Times New Roman" w:cs="Times New Roman" w:eastAsia="Times New Roman" w:hAnsi="Times New Roman"/>
-        </w:rPr>
-      </w:pPr>
-      <w:bookmarkStart w:colFirst="0" w:colLast="0" w:name="_969h4lmgawe0" w:id="20"/>
-      <w:bookmarkEnd w:id="20"/>
+        <w:rPr/>
+      </w:pPr>
+      <w:bookmarkStart w:colFirst="0" w:colLast="0" w:name="_969h4lmgawe0" w:id="18"/>
+      <w:bookmarkEnd w:id="18"/>
       <w:r>
         <w:rPr>
           <w:rtl w:val="0"/>
@@ -3557,218 +3375,15 @@
         <w:ind w:left="0" w:right="0" w:firstLine="0"/>
         <w:contextualSpacing w:val="0"/>
         <w:jc w:val="left"/>
-        <w:rPr>
-          <w:rFonts w:ascii="Times New Roman" w:cs="Times New Roman" w:eastAsia="Times New Roman" w:hAnsi="Times New Roman"/>
-        </w:rPr>
-      </w:pPr>
-      <w:bookmarkStart w:colFirst="0" w:colLast="0" w:name="_6kd1fr1awl75" w:id="21"/>
-      <w:bookmarkEnd w:id="21"/>
-      <w:r>
-        <w:rPr>
-          <w:rFonts w:ascii="Times New Roman" w:cs="Times New Roman" w:eastAsia="Times New Roman" w:hAnsi="Times New Roman"/>
+        <w:rPr/>
+      </w:pPr>
+      <w:bookmarkStart w:colFirst="0" w:colLast="0" w:name="_6kd1fr1awl75" w:id="19"/>
+      <w:bookmarkEnd w:id="19"/>
+      <w:r>
+        <w:rPr>
           <w:rtl w:val="0"/>
         </w:rPr>
         <w:t xml:space="preserve">An instructor using EduShare can do the following:</w:t>
-      </w:r>
-    </w:p>
-    <w:p>
-      <w:pPr>
-        <w:keepNext w:val="0"/>
-        <w:keepLines w:val="0"/>
-        <w:widowControl w:val="1"/>
-        <w:numPr>
-          <w:ilvl w:val="0"/>
-          <w:numId w:val="8"/>
-        </w:numPr>
-        <w:pBdr>
-          <w:top w:space="0" w:sz="0" w:val="nil"/>
-          <w:left w:space="0" w:sz="0" w:val="nil"/>
-          <w:bottom w:space="0" w:sz="0" w:val="nil"/>
-          <w:right w:space="0" w:sz="0" w:val="nil"/>
-          <w:between w:space="0" w:sz="0" w:val="nil"/>
-        </w:pBdr>
-        <w:shd w:fill="auto" w:val="clear"/>
-        <w:spacing w:after="0" w:before="0" w:line="240" w:lineRule="auto"/>
-        <w:ind w:left="720" w:right="0" w:hanging="360"/>
-        <w:contextualSpacing w:val="1"/>
-        <w:jc w:val="left"/>
-        <w:rPr>
-          <w:rFonts w:ascii="Times New Roman" w:cs="Times New Roman" w:eastAsia="Times New Roman" w:hAnsi="Times New Roman"/>
-        </w:rPr>
-      </w:pPr>
-      <w:bookmarkStart w:colFirst="0" w:colLast="0" w:name="_csbhceoei8iq" w:id="22"/>
-      <w:bookmarkEnd w:id="22"/>
-      <w:r>
-        <w:rPr>
-          <w:rFonts w:ascii="Times New Roman" w:cs="Times New Roman" w:eastAsia="Times New Roman" w:hAnsi="Times New Roman"/>
-          <w:rtl w:val="0"/>
-        </w:rPr>
-        <w:t xml:space="preserve">Create online courses to be offered to students using the application</w:t>
-      </w:r>
-    </w:p>
-    <w:p>
-      <w:pPr>
-        <w:keepNext w:val="0"/>
-        <w:keepLines w:val="0"/>
-        <w:widowControl w:val="1"/>
-        <w:numPr>
-          <w:ilvl w:val="0"/>
-          <w:numId w:val="8"/>
-        </w:numPr>
-        <w:pBdr>
-          <w:top w:space="0" w:sz="0" w:val="nil"/>
-          <w:left w:space="0" w:sz="0" w:val="nil"/>
-          <w:bottom w:space="0" w:sz="0" w:val="nil"/>
-          <w:right w:space="0" w:sz="0" w:val="nil"/>
-          <w:between w:space="0" w:sz="0" w:val="nil"/>
-        </w:pBdr>
-        <w:shd w:fill="auto" w:val="clear"/>
-        <w:spacing w:after="0" w:before="0" w:line="240" w:lineRule="auto"/>
-        <w:ind w:left="720" w:right="0" w:hanging="360"/>
-        <w:contextualSpacing w:val="1"/>
-        <w:jc w:val="left"/>
-        <w:rPr>
-          <w:rFonts w:ascii="Times New Roman" w:cs="Times New Roman" w:eastAsia="Times New Roman" w:hAnsi="Times New Roman"/>
-        </w:rPr>
-      </w:pPr>
-      <w:bookmarkStart w:colFirst="0" w:colLast="0" w:name="_3ybj4e6iu03o" w:id="23"/>
-      <w:bookmarkEnd w:id="23"/>
-      <w:r>
-        <w:rPr>
-          <w:rFonts w:ascii="Times New Roman" w:cs="Times New Roman" w:eastAsia="Times New Roman" w:hAnsi="Times New Roman"/>
-          <w:rtl w:val="0"/>
-        </w:rPr>
-        <w:t xml:space="preserve">Design the courses using a combination of presentations, videos, text explanations,etc. The courses can also include assessment tools such as quizzes.</w:t>
-      </w:r>
-    </w:p>
-    <w:p>
-      <w:pPr>
-        <w:keepNext w:val="0"/>
-        <w:keepLines w:val="0"/>
-        <w:widowControl w:val="1"/>
-        <w:numPr>
-          <w:ilvl w:val="0"/>
-          <w:numId w:val="8"/>
-        </w:numPr>
-        <w:pBdr>
-          <w:top w:space="0" w:sz="0" w:val="nil"/>
-          <w:left w:space="0" w:sz="0" w:val="nil"/>
-          <w:bottom w:space="0" w:sz="0" w:val="nil"/>
-          <w:right w:space="0" w:sz="0" w:val="nil"/>
-          <w:between w:space="0" w:sz="0" w:val="nil"/>
-        </w:pBdr>
-        <w:shd w:fill="auto" w:val="clear"/>
-        <w:spacing w:after="0" w:before="0" w:line="240" w:lineRule="auto"/>
-        <w:ind w:left="720" w:right="0" w:hanging="360"/>
-        <w:contextualSpacing w:val="1"/>
-        <w:jc w:val="left"/>
-        <w:rPr>
-          <w:rFonts w:ascii="Times New Roman" w:cs="Times New Roman" w:eastAsia="Times New Roman" w:hAnsi="Times New Roman"/>
-        </w:rPr>
-      </w:pPr>
-      <w:bookmarkStart w:colFirst="0" w:colLast="0" w:name="_k8b4ht2nuvr7" w:id="24"/>
-      <w:bookmarkEnd w:id="24"/>
-      <w:r>
-        <w:rPr>
-          <w:rFonts w:ascii="Times New Roman" w:cs="Times New Roman" w:eastAsia="Times New Roman" w:hAnsi="Times New Roman"/>
-          <w:rtl w:val="0"/>
-        </w:rPr>
-        <w:t xml:space="preserve">Accept and monitor students who are taking his/her courses.</w:t>
-      </w:r>
-    </w:p>
-    <w:p>
-      <w:pPr>
-        <w:keepNext w:val="0"/>
-        <w:keepLines w:val="0"/>
-        <w:widowControl w:val="1"/>
-        <w:numPr>
-          <w:ilvl w:val="0"/>
-          <w:numId w:val="8"/>
-        </w:numPr>
-        <w:pBdr>
-          <w:top w:space="0" w:sz="0" w:val="nil"/>
-          <w:left w:space="0" w:sz="0" w:val="nil"/>
-          <w:bottom w:space="0" w:sz="0" w:val="nil"/>
-          <w:right w:space="0" w:sz="0" w:val="nil"/>
-          <w:between w:space="0" w:sz="0" w:val="nil"/>
-        </w:pBdr>
-        <w:shd w:fill="auto" w:val="clear"/>
-        <w:spacing w:after="0" w:before="0" w:line="240" w:lineRule="auto"/>
-        <w:ind w:left="720" w:right="0" w:hanging="360"/>
-        <w:contextualSpacing w:val="1"/>
-        <w:jc w:val="left"/>
-        <w:rPr>
-          <w:rFonts w:ascii="Times New Roman" w:cs="Times New Roman" w:eastAsia="Times New Roman" w:hAnsi="Times New Roman"/>
-        </w:rPr>
-      </w:pPr>
-      <w:bookmarkStart w:colFirst="0" w:colLast="0" w:name="_r4w2xhgoocb9" w:id="25"/>
-      <w:bookmarkEnd w:id="25"/>
-      <w:r>
-        <w:rPr>
-          <w:rFonts w:ascii="Times New Roman" w:cs="Times New Roman" w:eastAsia="Times New Roman" w:hAnsi="Times New Roman"/>
-          <w:rtl w:val="0"/>
-        </w:rPr>
-        <w:t xml:space="preserve">Instructors will have admin privileges and can modify/edit course information.</w:t>
-      </w:r>
-    </w:p>
-    <w:p>
-      <w:pPr>
-        <w:keepNext w:val="0"/>
-        <w:keepLines w:val="0"/>
-        <w:widowControl w:val="1"/>
-        <w:pBdr>
-          <w:top w:space="0" w:sz="0" w:val="nil"/>
-          <w:left w:space="0" w:sz="0" w:val="nil"/>
-          <w:bottom w:space="0" w:sz="0" w:val="nil"/>
-          <w:right w:space="0" w:sz="0" w:val="nil"/>
-          <w:between w:space="0" w:sz="0" w:val="nil"/>
-        </w:pBdr>
-        <w:shd w:fill="auto" w:val="clear"/>
-        <w:spacing w:after="0" w:before="0" w:line="240" w:lineRule="auto"/>
-        <w:ind w:right="0"/>
-        <w:contextualSpacing w:val="0"/>
-        <w:jc w:val="left"/>
-        <w:rPr>
-          <w:rFonts w:ascii="Times New Roman" w:cs="Times New Roman" w:eastAsia="Times New Roman" w:hAnsi="Times New Roman"/>
-        </w:rPr>
-      </w:pPr>
-      <w:bookmarkStart w:colFirst="0" w:colLast="0" w:name="_t9bvdbd0j7lb" w:id="26"/>
-      <w:bookmarkEnd w:id="26"/>
-      <w:r>
-        <w:rPr>
-          <w:rtl w:val="0"/>
-        </w:rPr>
-      </w:r>
-    </w:p>
-    <w:p>
-      <w:pPr>
-        <w:keepNext w:val="0"/>
-        <w:keepLines w:val="0"/>
-        <w:widowControl w:val="1"/>
-        <w:pBdr>
-          <w:top w:space="0" w:sz="0" w:val="nil"/>
-          <w:left w:space="0" w:sz="0" w:val="nil"/>
-          <w:bottom w:space="0" w:sz="0" w:val="nil"/>
-          <w:right w:space="0" w:sz="0" w:val="nil"/>
-          <w:between w:space="0" w:sz="0" w:val="nil"/>
-        </w:pBdr>
-        <w:shd w:fill="auto" w:val="clear"/>
-        <w:spacing w:after="0" w:before="0" w:line="240" w:lineRule="auto"/>
-        <w:ind w:right="0"/>
-        <w:contextualSpacing w:val="0"/>
-        <w:jc w:val="left"/>
-        <w:rPr>
-          <w:rFonts w:ascii="Times New Roman" w:cs="Times New Roman" w:eastAsia="Times New Roman" w:hAnsi="Times New Roman"/>
-        </w:rPr>
-      </w:pPr>
-      <w:bookmarkStart w:colFirst="0" w:colLast="0" w:name="_2xmfhutu7r7x" w:id="27"/>
-      <w:bookmarkEnd w:id="27"/>
-      <w:r>
-        <w:rPr>
-          <w:rFonts w:ascii="Times New Roman" w:cs="Times New Roman" w:eastAsia="Times New Roman" w:hAnsi="Times New Roman"/>
-          <w:rtl w:val="0"/>
-        </w:rPr>
-        <w:t xml:space="preserve">A student using EduShare can do the following :</w:t>
       </w:r>
     </w:p>
     <w:p>
@@ -3792,18 +3407,15 @@
         <w:ind w:left="720" w:right="0" w:hanging="360"/>
         <w:contextualSpacing w:val="1"/>
         <w:jc w:val="left"/>
-        <w:rPr>
-          <w:rFonts w:ascii="Times New Roman" w:cs="Times New Roman" w:eastAsia="Times New Roman" w:hAnsi="Times New Roman"/>
-        </w:rPr>
-      </w:pPr>
-      <w:bookmarkStart w:colFirst="0" w:colLast="0" w:name="_5zvwnvgmoz5h" w:id="28"/>
-      <w:bookmarkEnd w:id="28"/>
-      <w:r>
-        <w:rPr>
-          <w:rFonts w:ascii="Times New Roman" w:cs="Times New Roman" w:eastAsia="Times New Roman" w:hAnsi="Times New Roman"/>
-          <w:rtl w:val="0"/>
-        </w:rPr>
-        <w:t xml:space="preserve">Search the online courses offered among the multiple categories and filters.</w:t>
+        <w:rPr/>
+      </w:pPr>
+      <w:bookmarkStart w:colFirst="0" w:colLast="0" w:name="_csbhceoei8iq" w:id="20"/>
+      <w:bookmarkEnd w:id="20"/>
+      <w:r>
+        <w:rPr>
+          <w:rtl w:val="0"/>
+        </w:rPr>
+        <w:t xml:space="preserve">Create online courses to be offered to students using the application</w:t>
       </w:r>
     </w:p>
     <w:p>
@@ -3827,18 +3439,15 @@
         <w:ind w:left="720" w:right="0" w:hanging="360"/>
         <w:contextualSpacing w:val="1"/>
         <w:jc w:val="left"/>
-        <w:rPr>
-          <w:rFonts w:ascii="Times New Roman" w:cs="Times New Roman" w:eastAsia="Times New Roman" w:hAnsi="Times New Roman"/>
-        </w:rPr>
-      </w:pPr>
-      <w:bookmarkStart w:colFirst="0" w:colLast="0" w:name="_twwdx4ihwngr" w:id="29"/>
-      <w:bookmarkEnd w:id="29"/>
-      <w:r>
-        <w:rPr>
-          <w:rFonts w:ascii="Times New Roman" w:cs="Times New Roman" w:eastAsia="Times New Roman" w:hAnsi="Times New Roman"/>
-          <w:rtl w:val="0"/>
-        </w:rPr>
-        <w:t xml:space="preserve">Subscribe to and take a course offered in the application.</w:t>
+        <w:rPr/>
+      </w:pPr>
+      <w:bookmarkStart w:colFirst="0" w:colLast="0" w:name="_3ybj4e6iu03o" w:id="21"/>
+      <w:bookmarkEnd w:id="21"/>
+      <w:r>
+        <w:rPr>
+          <w:rtl w:val="0"/>
+        </w:rPr>
+        <w:t xml:space="preserve">Design the courses using presentations, videos and text descriptions. The courses can also include assessment tools such as tests.</w:t>
       </w:r>
     </w:p>
     <w:p>
@@ -3862,18 +3471,15 @@
         <w:ind w:left="720" w:right="0" w:hanging="360"/>
         <w:contextualSpacing w:val="1"/>
         <w:jc w:val="left"/>
-        <w:rPr>
-          <w:rFonts w:ascii="Times New Roman" w:cs="Times New Roman" w:eastAsia="Times New Roman" w:hAnsi="Times New Roman"/>
-        </w:rPr>
-      </w:pPr>
-      <w:bookmarkStart w:colFirst="0" w:colLast="0" w:name="_a6yt0qjuodty" w:id="30"/>
-      <w:bookmarkEnd w:id="30"/>
-      <w:r>
-        <w:rPr>
-          <w:rFonts w:ascii="Times New Roman" w:cs="Times New Roman" w:eastAsia="Times New Roman" w:hAnsi="Times New Roman"/>
-          <w:rtl w:val="0"/>
-        </w:rPr>
-        <w:t xml:space="preserve">Interact and use each part of a course.</w:t>
+        <w:rPr/>
+      </w:pPr>
+      <w:bookmarkStart w:colFirst="0" w:colLast="0" w:name="_k8b4ht2nuvr7" w:id="22"/>
+      <w:bookmarkEnd w:id="22"/>
+      <w:r>
+        <w:rPr>
+          <w:rtl w:val="0"/>
+        </w:rPr>
+        <w:t xml:space="preserve">Edit their profile information</w:t>
       </w:r>
     </w:p>
     <w:p>
@@ -3897,18 +3503,70 @@
         <w:ind w:left="720" w:right="0" w:hanging="360"/>
         <w:contextualSpacing w:val="1"/>
         <w:jc w:val="left"/>
-        <w:rPr>
-          <w:rFonts w:ascii="Times New Roman" w:cs="Times New Roman" w:eastAsia="Times New Roman" w:hAnsi="Times New Roman"/>
-        </w:rPr>
-      </w:pPr>
-      <w:bookmarkStart w:colFirst="0" w:colLast="0" w:name="_2ak60phmytf" w:id="31"/>
-      <w:bookmarkEnd w:id="31"/>
-      <w:r>
-        <w:rPr>
-          <w:rFonts w:ascii="Times New Roman" w:cs="Times New Roman" w:eastAsia="Times New Roman" w:hAnsi="Times New Roman"/>
-          <w:rtl w:val="0"/>
-        </w:rPr>
-        <w:t xml:space="preserve">Taking multiple choice tests to evaluate his/her performance.</w:t>
+        <w:rPr/>
+      </w:pPr>
+      <w:bookmarkStart w:colFirst="0" w:colLast="0" w:name="_r4w2xhgoocb9" w:id="23"/>
+      <w:bookmarkEnd w:id="23"/>
+      <w:r>
+        <w:rPr>
+          <w:rtl w:val="0"/>
+        </w:rPr>
+        <w:t xml:space="preserve">Instructors will have admin privileges and can modify/edit course information.</w:t>
+      </w:r>
+    </w:p>
+    <w:p>
+      <w:pPr>
+        <w:keepNext w:val="0"/>
+        <w:keepLines w:val="0"/>
+        <w:widowControl w:val="1"/>
+        <w:pBdr>
+          <w:top w:space="0" w:sz="0" w:val="nil"/>
+          <w:left w:space="0" w:sz="0" w:val="nil"/>
+          <w:bottom w:space="0" w:sz="0" w:val="nil"/>
+          <w:right w:space="0" w:sz="0" w:val="nil"/>
+          <w:between w:space="0" w:sz="0" w:val="nil"/>
+        </w:pBdr>
+        <w:shd w:fill="auto" w:val="clear"/>
+        <w:spacing w:after="0" w:before="0" w:line="240" w:lineRule="auto"/>
+        <w:ind w:right="0"/>
+        <w:contextualSpacing w:val="0"/>
+        <w:jc w:val="left"/>
+        <w:rPr/>
+      </w:pPr>
+      <w:bookmarkStart w:colFirst="0" w:colLast="0" w:name="_t9bvdbd0j7lb" w:id="24"/>
+      <w:bookmarkEnd w:id="24"/>
+      <w:r>
+        <w:rPr>
+          <w:rtl w:val="0"/>
+        </w:rPr>
+      </w:r>
+    </w:p>
+    <w:p>
+      <w:pPr>
+        <w:keepNext w:val="0"/>
+        <w:keepLines w:val="0"/>
+        <w:widowControl w:val="1"/>
+        <w:pBdr>
+          <w:top w:space="0" w:sz="0" w:val="nil"/>
+          <w:left w:space="0" w:sz="0" w:val="nil"/>
+          <w:bottom w:space="0" w:sz="0" w:val="nil"/>
+          <w:right w:space="0" w:sz="0" w:val="nil"/>
+          <w:between w:space="0" w:sz="0" w:val="nil"/>
+        </w:pBdr>
+        <w:shd w:fill="auto" w:val="clear"/>
+        <w:spacing w:after="0" w:before="0" w:line="240" w:lineRule="auto"/>
+        <w:ind w:right="0"/>
+        <w:contextualSpacing w:val="0"/>
+        <w:jc w:val="left"/>
+        <w:rPr/>
+      </w:pPr>
+      <w:bookmarkStart w:colFirst="0" w:colLast="0" w:name="_2xmfhutu7r7x" w:id="25"/>
+      <w:bookmarkEnd w:id="25"/>
+      <w:r>
+        <w:rPr>
+          <w:rtl w:val="0"/>
+        </w:rPr>
+        <w:t xml:space="preserve">A student using EduShare can do the following :</w:t>
       </w:r>
     </w:p>
     <w:p>
@@ -3918,7 +3576,7 @@
         <w:widowControl w:val="1"/>
         <w:numPr>
           <w:ilvl w:val="0"/>
-          <w:numId w:val="6"/>
+          <w:numId w:val="3"/>
         </w:numPr>
         <w:pBdr>
           <w:top w:space="0" w:sz="0" w:val="nil"/>
@@ -3932,18 +3590,15 @@
         <w:ind w:left="720" w:right="0" w:hanging="360"/>
         <w:contextualSpacing w:val="1"/>
         <w:jc w:val="left"/>
-        <w:rPr>
-          <w:rFonts w:ascii="Times New Roman" w:cs="Times New Roman" w:eastAsia="Times New Roman" w:hAnsi="Times New Roman"/>
-        </w:rPr>
-      </w:pPr>
-      <w:bookmarkStart w:colFirst="0" w:colLast="0" w:name="_nfes8u932hhf" w:id="32"/>
-      <w:bookmarkEnd w:id="32"/>
-      <w:r>
-        <w:rPr>
-          <w:rFonts w:ascii="Times New Roman" w:cs="Times New Roman" w:eastAsia="Times New Roman" w:hAnsi="Times New Roman"/>
-          <w:rtl w:val="0"/>
-        </w:rPr>
-        <w:t xml:space="preserve">Obtain a certificate from EduShare on completion of a course.</w:t>
+        <w:rPr/>
+      </w:pPr>
+      <w:bookmarkStart w:colFirst="0" w:colLast="0" w:name="_5zvwnvgmoz5h" w:id="26"/>
+      <w:bookmarkEnd w:id="26"/>
+      <w:r>
+        <w:rPr>
+          <w:rtl w:val="0"/>
+        </w:rPr>
+        <w:t xml:space="preserve">Search and explore  the online courses offered among the multiple categories and filters.</w:t>
       </w:r>
     </w:p>
     <w:p>
@@ -3953,7 +3608,7 @@
         <w:widowControl w:val="1"/>
         <w:numPr>
           <w:ilvl w:val="0"/>
-          <w:numId w:val="6"/>
+          <w:numId w:val="3"/>
         </w:numPr>
         <w:pBdr>
           <w:top w:space="0" w:sz="0" w:val="nil"/>
@@ -3967,15 +3622,172 @@
         <w:ind w:left="720" w:right="0" w:hanging="360"/>
         <w:contextualSpacing w:val="1"/>
         <w:jc w:val="left"/>
-        <w:rPr>
-          <w:rFonts w:ascii="Times New Roman" w:cs="Times New Roman" w:eastAsia="Times New Roman" w:hAnsi="Times New Roman"/>
-        </w:rPr>
-      </w:pPr>
-      <w:bookmarkStart w:colFirst="0" w:colLast="0" w:name="_haebtyldltxq" w:id="33"/>
-      <w:bookmarkEnd w:id="33"/>
-      <w:r>
-        <w:rPr>
-          <w:rFonts w:ascii="Times New Roman" w:cs="Times New Roman" w:eastAsia="Times New Roman" w:hAnsi="Times New Roman"/>
+        <w:rPr/>
+      </w:pPr>
+      <w:bookmarkStart w:colFirst="0" w:colLast="0" w:name="_twwdx4ihwngr" w:id="27"/>
+      <w:bookmarkEnd w:id="27"/>
+      <w:r>
+        <w:rPr>
+          <w:rtl w:val="0"/>
+        </w:rPr>
+        <w:t xml:space="preserve">Subscribe to and take a course offered in the application.</w:t>
+      </w:r>
+    </w:p>
+    <w:p>
+      <w:pPr>
+        <w:keepNext w:val="0"/>
+        <w:keepLines w:val="0"/>
+        <w:widowControl w:val="1"/>
+        <w:numPr>
+          <w:ilvl w:val="0"/>
+          <w:numId w:val="3"/>
+        </w:numPr>
+        <w:pBdr>
+          <w:top w:space="0" w:sz="0" w:val="nil"/>
+          <w:left w:space="0" w:sz="0" w:val="nil"/>
+          <w:bottom w:space="0" w:sz="0" w:val="nil"/>
+          <w:right w:space="0" w:sz="0" w:val="nil"/>
+          <w:between w:space="0" w:sz="0" w:val="nil"/>
+        </w:pBdr>
+        <w:shd w:fill="auto" w:val="clear"/>
+        <w:spacing w:after="0" w:before="0" w:line="240" w:lineRule="auto"/>
+        <w:ind w:left="720" w:right="0" w:hanging="360"/>
+        <w:contextualSpacing w:val="1"/>
+        <w:jc w:val="left"/>
+        <w:rPr/>
+      </w:pPr>
+      <w:bookmarkStart w:colFirst="0" w:colLast="0" w:name="_a6yt0qjuodty" w:id="28"/>
+      <w:bookmarkEnd w:id="28"/>
+      <w:r>
+        <w:rPr>
+          <w:rtl w:val="0"/>
+        </w:rPr>
+        <w:t xml:space="preserve">Interact and use each part of a course.</w:t>
+      </w:r>
+    </w:p>
+    <w:p>
+      <w:pPr>
+        <w:keepNext w:val="0"/>
+        <w:keepLines w:val="0"/>
+        <w:widowControl w:val="1"/>
+        <w:numPr>
+          <w:ilvl w:val="0"/>
+          <w:numId w:val="3"/>
+        </w:numPr>
+        <w:pBdr>
+          <w:top w:space="0" w:sz="0" w:val="nil"/>
+          <w:left w:space="0" w:sz="0" w:val="nil"/>
+          <w:bottom w:space="0" w:sz="0" w:val="nil"/>
+          <w:right w:space="0" w:sz="0" w:val="nil"/>
+          <w:between w:space="0" w:sz="0" w:val="nil"/>
+        </w:pBdr>
+        <w:shd w:fill="auto" w:val="clear"/>
+        <w:spacing w:after="0" w:before="0" w:line="240" w:lineRule="auto"/>
+        <w:ind w:left="720" w:right="0" w:hanging="360"/>
+        <w:contextualSpacing w:val="1"/>
+        <w:jc w:val="left"/>
+        <w:rPr/>
+      </w:pPr>
+      <w:bookmarkStart w:colFirst="0" w:colLast="0" w:name="_2ak60phmytf" w:id="29"/>
+      <w:bookmarkEnd w:id="29"/>
+      <w:r>
+        <w:rPr>
+          <w:rtl w:val="0"/>
+        </w:rPr>
+        <w:t xml:space="preserve">Taking multiple choice tests to evaluate his/her performance.</w:t>
+      </w:r>
+    </w:p>
+    <w:p>
+      <w:pPr>
+        <w:keepNext w:val="0"/>
+        <w:keepLines w:val="0"/>
+        <w:widowControl w:val="1"/>
+        <w:numPr>
+          <w:ilvl w:val="0"/>
+          <w:numId w:val="3"/>
+        </w:numPr>
+        <w:pBdr>
+          <w:top w:space="0" w:sz="0" w:val="nil"/>
+          <w:left w:space="0" w:sz="0" w:val="nil"/>
+          <w:bottom w:space="0" w:sz="0" w:val="nil"/>
+          <w:right w:space="0" w:sz="0" w:val="nil"/>
+          <w:between w:space="0" w:sz="0" w:val="nil"/>
+        </w:pBdr>
+        <w:shd w:fill="auto" w:val="clear"/>
+        <w:spacing w:after="0" w:before="0" w:line="240" w:lineRule="auto"/>
+        <w:ind w:left="720" w:right="0" w:hanging="360"/>
+        <w:contextualSpacing w:val="1"/>
+        <w:jc w:val="left"/>
+        <w:rPr/>
+      </w:pPr>
+      <w:bookmarkStart w:colFirst="0" w:colLast="0" w:name="_39rmnzkst1ox" w:id="30"/>
+      <w:bookmarkEnd w:id="30"/>
+      <w:r>
+        <w:rPr>
+          <w:rtl w:val="0"/>
+        </w:rPr>
+        <w:t xml:space="preserve">Obtain a certificate from EduShare on completion of a course.</w:t>
+      </w:r>
+    </w:p>
+    <w:p>
+      <w:pPr>
+        <w:keepNext w:val="0"/>
+        <w:keepLines w:val="0"/>
+        <w:widowControl w:val="1"/>
+        <w:numPr>
+          <w:ilvl w:val="0"/>
+          <w:numId w:val="3"/>
+        </w:numPr>
+        <w:pBdr>
+          <w:top w:space="0" w:sz="0" w:val="nil"/>
+          <w:left w:space="0" w:sz="0" w:val="nil"/>
+          <w:bottom w:space="0" w:sz="0" w:val="nil"/>
+          <w:right w:space="0" w:sz="0" w:val="nil"/>
+          <w:between w:space="0" w:sz="0" w:val="nil"/>
+        </w:pBdr>
+        <w:shd w:fill="auto" w:val="clear"/>
+        <w:spacing w:after="0" w:before="0" w:line="240" w:lineRule="auto"/>
+        <w:ind w:left="720" w:right="0" w:hanging="360"/>
+        <w:contextualSpacing w:val="1"/>
+        <w:jc w:val="left"/>
+        <w:rPr/>
+      </w:pPr>
+      <w:bookmarkStart w:colFirst="0" w:colLast="0" w:name="_nfes8u932hhf" w:id="31"/>
+      <w:bookmarkEnd w:id="31"/>
+      <w:r>
+        <w:rPr>
+          <w:rtl w:val="0"/>
+        </w:rPr>
+        <w:t xml:space="preserve">Edit their profile information.</w:t>
+      </w:r>
+    </w:p>
+    <w:p>
+      <w:pPr>
+        <w:keepNext w:val="0"/>
+        <w:keepLines w:val="0"/>
+        <w:widowControl w:val="1"/>
+        <w:numPr>
+          <w:ilvl w:val="0"/>
+          <w:numId w:val="3"/>
+        </w:numPr>
+        <w:pBdr>
+          <w:top w:space="0" w:sz="0" w:val="nil"/>
+          <w:left w:space="0" w:sz="0" w:val="nil"/>
+          <w:bottom w:space="0" w:sz="0" w:val="nil"/>
+          <w:right w:space="0" w:sz="0" w:val="nil"/>
+          <w:between w:space="0" w:sz="0" w:val="nil"/>
+        </w:pBdr>
+        <w:shd w:fill="auto" w:val="clear"/>
+        <w:spacing w:after="0" w:before="0" w:line="240" w:lineRule="auto"/>
+        <w:ind w:left="720" w:right="0" w:hanging="360"/>
+        <w:contextualSpacing w:val="1"/>
+        <w:jc w:val="left"/>
+        <w:rPr/>
+      </w:pPr>
+      <w:bookmarkStart w:colFirst="0" w:colLast="0" w:name="_haebtyldltxq" w:id="32"/>
+      <w:bookmarkEnd w:id="32"/>
+      <w:r>
+        <w:rPr>
           <w:rtl w:val="0"/>
         </w:rPr>
         <w:t xml:space="preserve">View instructor information and contact info.</w:t>
@@ -3986,7 +3798,7 @@
         <w:pStyle w:val="Heading2"/>
         <w:numPr>
           <w:ilvl w:val="1"/>
-          <w:numId w:val="10"/>
+          <w:numId w:val="7"/>
         </w:numPr>
         <w:ind w:left="0" w:firstLine="0"/>
         <w:contextualSpacing w:val="0"/>
@@ -3994,7 +3806,6 @@
       </w:pPr>
       <w:r>
         <w:rPr>
-          <w:b w:val="1"/>
           <w:vertAlign w:val="baseline"/>
           <w:rtl w:val="0"/>
         </w:rPr>
@@ -4023,12 +3834,10 @@
         <w:ind w:left="0" w:right="0" w:firstLine="0"/>
         <w:contextualSpacing w:val="0"/>
         <w:jc w:val="left"/>
-        <w:rPr>
-          <w:rFonts w:ascii="Times New Roman" w:cs="Times New Roman" w:eastAsia="Times New Roman" w:hAnsi="Times New Roman"/>
-        </w:rPr>
-      </w:pPr>
-      <w:bookmarkStart w:colFirst="0" w:colLast="0" w:name="_q44ovwwvetez" w:id="34"/>
-      <w:bookmarkEnd w:id="34"/>
+        <w:rPr/>
+      </w:pPr>
+      <w:bookmarkStart w:colFirst="0" w:colLast="0" w:name="_q44ovwwvetez" w:id="33"/>
+      <w:bookmarkEnd w:id="33"/>
       <w:r>
         <w:rPr>
           <w:rtl w:val="0"/>
@@ -4052,15 +3861,12 @@
         <w:ind w:left="0" w:right="0" w:firstLine="0"/>
         <w:contextualSpacing w:val="0"/>
         <w:jc w:val="left"/>
-        <w:rPr>
-          <w:rFonts w:ascii="Times New Roman" w:cs="Times New Roman" w:eastAsia="Times New Roman" w:hAnsi="Times New Roman"/>
-        </w:rPr>
-      </w:pPr>
-      <w:bookmarkStart w:colFirst="0" w:colLast="0" w:name="_vrtrvmin78yz" w:id="35"/>
-      <w:bookmarkEnd w:id="35"/>
-      <w:r>
-        <w:rPr>
-          <w:rFonts w:ascii="Times New Roman" w:cs="Times New Roman" w:eastAsia="Times New Roman" w:hAnsi="Times New Roman"/>
+        <w:rPr/>
+      </w:pPr>
+      <w:bookmarkStart w:colFirst="0" w:colLast="0" w:name="_vrtrvmin78yz" w:id="34"/>
+      <w:bookmarkEnd w:id="34"/>
+      <w:r>
+        <w:rPr>
           <w:rtl w:val="0"/>
         </w:rPr>
         <w:t xml:space="preserve">The two main user classes that will use the software are Instructors and Students. </w:t>
@@ -4083,12 +3889,10 @@
         <w:ind w:left="0" w:right="0" w:firstLine="0"/>
         <w:contextualSpacing w:val="0"/>
         <w:jc w:val="left"/>
-        <w:rPr>
-          <w:rFonts w:ascii="Times New Roman" w:cs="Times New Roman" w:eastAsia="Times New Roman" w:hAnsi="Times New Roman"/>
-        </w:rPr>
-      </w:pPr>
-      <w:bookmarkStart w:colFirst="0" w:colLast="0" w:name="_8ybtxvju1qy5" w:id="36"/>
-      <w:bookmarkEnd w:id="36"/>
+        <w:rPr/>
+      </w:pPr>
+      <w:bookmarkStart w:colFirst="0" w:colLast="0" w:name="_8ybtxvju1qy5" w:id="35"/>
+      <w:bookmarkEnd w:id="35"/>
       <w:r>
         <w:rPr>
           <w:rtl w:val="0"/>
@@ -4112,15 +3916,12 @@
         <w:ind w:left="0" w:right="0" w:firstLine="0"/>
         <w:contextualSpacing w:val="0"/>
         <w:jc w:val="left"/>
-        <w:rPr>
-          <w:rFonts w:ascii="Times New Roman" w:cs="Times New Roman" w:eastAsia="Times New Roman" w:hAnsi="Times New Roman"/>
-        </w:rPr>
-      </w:pPr>
-      <w:bookmarkStart w:colFirst="0" w:colLast="0" w:name="_186nitg686p9" w:id="37"/>
-      <w:bookmarkEnd w:id="37"/>
-      <w:r>
-        <w:rPr>
-          <w:rFonts w:ascii="Times New Roman" w:cs="Times New Roman" w:eastAsia="Times New Roman" w:hAnsi="Times New Roman"/>
+        <w:rPr/>
+      </w:pPr>
+      <w:bookmarkStart w:colFirst="0" w:colLast="0" w:name="_186nitg686p9" w:id="36"/>
+      <w:bookmarkEnd w:id="36"/>
+      <w:r>
+        <w:rPr>
           <w:rtl w:val="0"/>
         </w:rPr>
         <w:t xml:space="preserve">Instructors essentially have admin rights and can create the courses to be offered to the students accessing the application. </w:t>
@@ -4143,12 +3944,10 @@
         <w:ind w:left="0" w:right="0" w:firstLine="0"/>
         <w:contextualSpacing w:val="0"/>
         <w:jc w:val="left"/>
-        <w:rPr>
-          <w:rFonts w:ascii="Times New Roman" w:cs="Times New Roman" w:eastAsia="Times New Roman" w:hAnsi="Times New Roman"/>
-        </w:rPr>
-      </w:pPr>
-      <w:bookmarkStart w:colFirst="0" w:colLast="0" w:name="_a09feu3d6tqt" w:id="38"/>
-      <w:bookmarkEnd w:id="38"/>
+        <w:rPr/>
+      </w:pPr>
+      <w:bookmarkStart w:colFirst="0" w:colLast="0" w:name="_a09feu3d6tqt" w:id="37"/>
+      <w:bookmarkEnd w:id="37"/>
       <w:r>
         <w:rPr>
           <w:rtl w:val="0"/>
@@ -4172,15 +3971,12 @@
         <w:ind w:left="0" w:right="0" w:firstLine="0"/>
         <w:contextualSpacing w:val="0"/>
         <w:jc w:val="left"/>
-        <w:rPr>
-          <w:rFonts w:ascii="Times New Roman" w:cs="Times New Roman" w:eastAsia="Times New Roman" w:hAnsi="Times New Roman"/>
-        </w:rPr>
-      </w:pPr>
-      <w:bookmarkStart w:colFirst="0" w:colLast="0" w:name="_26in1rg" w:id="39"/>
-      <w:bookmarkEnd w:id="39"/>
-      <w:r>
-        <w:rPr>
-          <w:rFonts w:ascii="Times New Roman" w:cs="Times New Roman" w:eastAsia="Times New Roman" w:hAnsi="Times New Roman"/>
+        <w:rPr/>
+      </w:pPr>
+      <w:bookmarkStart w:colFirst="0" w:colLast="0" w:name="_26in1rg" w:id="38"/>
+      <w:bookmarkEnd w:id="38"/>
+      <w:r>
+        <w:rPr>
           <w:rtl w:val="0"/>
         </w:rPr>
         <w:t xml:space="preserve">Students will be able to view/find courses to opt for and can take/interact with the course contents in the application.</w:t>
@@ -4191,7 +3987,7 @@
         <w:pStyle w:val="Heading2"/>
         <w:numPr>
           <w:ilvl w:val="1"/>
-          <w:numId w:val="10"/>
+          <w:numId w:val="7"/>
         </w:numPr>
         <w:ind w:left="0" w:firstLine="0"/>
         <w:contextualSpacing w:val="0"/>
@@ -4199,7 +3995,6 @@
       </w:pPr>
       <w:r>
         <w:rPr>
-          <w:b w:val="1"/>
           <w:vertAlign w:val="baseline"/>
           <w:rtl w:val="0"/>
         </w:rPr>
@@ -4216,7 +4011,6 @@
         <w:spacing w:line="276" w:lineRule="auto"/>
         <w:contextualSpacing w:val="0"/>
         <w:rPr>
-          <w:rFonts w:ascii="Arial" w:cs="Arial" w:eastAsia="Arial" w:hAnsi="Arial"/>
           <w:i w:val="1"/>
           <w:sz w:val="22"/>
           <w:szCs w:val="22"/>
@@ -4224,7 +4018,6 @@
       </w:pPr>
       <w:r>
         <w:rPr>
-          <w:rFonts w:ascii="Times New Roman" w:cs="Times New Roman" w:eastAsia="Times New Roman" w:hAnsi="Times New Roman"/>
           <w:rtl w:val="0"/>
         </w:rPr>
         <w:t xml:space="preserve">The software will be compatible with most web browsers such as Google Chrome, Firefox, Safari, Microsoft Edge,etc. Any operating system including Windows, Linux, Android and iOS is sufficient. It will be best for laptop/desktop use but will also be responsive and mobile friendly.</w:t>
@@ -4240,7 +4033,7 @@
         <w:pStyle w:val="Heading2"/>
         <w:numPr>
           <w:ilvl w:val="1"/>
-          <w:numId w:val="10"/>
+          <w:numId w:val="7"/>
         </w:numPr>
         <w:ind w:left="0" w:firstLine="0"/>
         <w:contextualSpacing w:val="0"/>
@@ -4248,7 +4041,6 @@
       </w:pPr>
       <w:r>
         <w:rPr>
-          <w:b w:val="1"/>
           <w:vertAlign w:val="baseline"/>
           <w:rtl w:val="0"/>
         </w:rPr>
@@ -4265,7 +4057,6 @@
         <w:spacing w:line="276" w:lineRule="auto"/>
         <w:contextualSpacing w:val="0"/>
         <w:rPr>
-          <w:rFonts w:ascii="Arial" w:cs="Arial" w:eastAsia="Arial" w:hAnsi="Arial"/>
           <w:i w:val="1"/>
           <w:sz w:val="22"/>
           <w:szCs w:val="22"/>
@@ -4273,7 +4064,6 @@
       </w:pPr>
       <w:r>
         <w:rPr>
-          <w:rFonts w:ascii="Times New Roman" w:cs="Times New Roman" w:eastAsia="Times New Roman" w:hAnsi="Times New Roman"/>
           <w:rtl w:val="0"/>
         </w:rPr>
         <w:t xml:space="preserve">The product should feature a simple and easy to use GUI since it should be easily accessible to users of all ages. The product does not require intensive hardware to be able to use. However the website must be optimized and should be able to load under 5 seconds on the majority of systems/devices. More design constraints may be specified in future versions of SRS.</w:t>
@@ -4289,7 +4079,7 @@
         <w:pStyle w:val="Heading2"/>
         <w:numPr>
           <w:ilvl w:val="1"/>
-          <w:numId w:val="10"/>
+          <w:numId w:val="7"/>
         </w:numPr>
         <w:ind w:left="0" w:firstLine="0"/>
         <w:contextualSpacing w:val="0"/>
@@ -4297,7 +4087,6 @@
       </w:pPr>
       <w:r>
         <w:rPr>
-          <w:b w:val="1"/>
           <w:vertAlign w:val="baseline"/>
           <w:rtl w:val="0"/>
         </w:rPr>
@@ -4326,15 +4115,12 @@
         <w:ind w:left="0" w:right="0" w:firstLine="0"/>
         <w:contextualSpacing w:val="0"/>
         <w:jc w:val="left"/>
-        <w:rPr>
-          <w:rFonts w:ascii="Times New Roman" w:cs="Times New Roman" w:eastAsia="Times New Roman" w:hAnsi="Times New Roman"/>
-        </w:rPr>
-      </w:pPr>
-      <w:bookmarkStart w:colFirst="0" w:colLast="0" w:name="_1ksv4uv" w:id="40"/>
-      <w:bookmarkEnd w:id="40"/>
-      <w:r>
-        <w:rPr>
-          <w:rFonts w:ascii="Times New Roman" w:cs="Times New Roman" w:eastAsia="Times New Roman" w:hAnsi="Times New Roman"/>
+        <w:rPr/>
+      </w:pPr>
+      <w:bookmarkStart w:colFirst="0" w:colLast="0" w:name="_1ksv4uv" w:id="39"/>
+      <w:bookmarkEnd w:id="39"/>
+      <w:r>
+        <w:rPr>
           <w:rtl w:val="0"/>
         </w:rPr>
         <w:t xml:space="preserve">There is no specific documentation for the software, but tutorials and help will be provided in the application. The application will also be simple to use and should not require any pre-requisite knowledge or  complex documentation.</w:t>
@@ -4345,7 +4131,7 @@
         <w:pStyle w:val="Heading2"/>
         <w:numPr>
           <w:ilvl w:val="1"/>
-          <w:numId w:val="10"/>
+          <w:numId w:val="7"/>
         </w:numPr>
         <w:ind w:left="0" w:firstLine="0"/>
         <w:contextualSpacing w:val="0"/>
@@ -4353,7 +4139,6 @@
       </w:pPr>
       <w:r>
         <w:rPr>
-          <w:b w:val="1"/>
           <w:vertAlign w:val="baseline"/>
           <w:rtl w:val="0"/>
         </w:rPr>
@@ -4382,18 +4167,15 @@
         <w:ind w:left="0" w:right="0" w:firstLine="0"/>
         <w:contextualSpacing w:val="0"/>
         <w:jc w:val="left"/>
-        <w:rPr>
-          <w:rFonts w:ascii="Times New Roman" w:cs="Times New Roman" w:eastAsia="Times New Roman" w:hAnsi="Times New Roman"/>
-        </w:rPr>
-      </w:pPr>
-      <w:bookmarkStart w:colFirst="0" w:colLast="0" w:name="_x4tmzbhx992l" w:id="41"/>
-      <w:bookmarkEnd w:id="41"/>
-      <w:r>
-        <w:rPr>
-          <w:rFonts w:ascii="Times New Roman" w:cs="Times New Roman" w:eastAsia="Times New Roman" w:hAnsi="Times New Roman"/>
-          <w:rtl w:val="0"/>
-        </w:rPr>
-        <w:t xml:space="preserve">The software is not a medium to create content for their courses. The content such as videos, documents, or slide presentations must be created externally and they will be embedded to the website.</w:t>
+        <w:rPr/>
+      </w:pPr>
+      <w:bookmarkStart w:colFirst="0" w:colLast="0" w:name="_x4tmzbhx992l" w:id="40"/>
+      <w:bookmarkEnd w:id="40"/>
+      <w:r>
+        <w:rPr>
+          <w:rtl w:val="0"/>
+        </w:rPr>
+        <w:t xml:space="preserve">The software is not a medium to create content for their courses. The content such as videos, documents, or presentations must be created externally and they will be embedded to the website.</w:t>
       </w:r>
     </w:p>
     <w:p>
@@ -4413,15 +4195,12 @@
         <w:ind w:left="0" w:right="0" w:firstLine="0"/>
         <w:contextualSpacing w:val="0"/>
         <w:jc w:val="left"/>
-        <w:rPr>
-          <w:rFonts w:ascii="Times New Roman" w:cs="Times New Roman" w:eastAsia="Times New Roman" w:hAnsi="Times New Roman"/>
-        </w:rPr>
-      </w:pPr>
-      <w:bookmarkStart w:colFirst="0" w:colLast="0" w:name="_hh4dht5d710a" w:id="42"/>
-      <w:bookmarkEnd w:id="42"/>
-      <w:r>
-        <w:rPr>
-          <w:rFonts w:ascii="Times New Roman" w:cs="Times New Roman" w:eastAsia="Times New Roman" w:hAnsi="Times New Roman"/>
+        <w:rPr/>
+      </w:pPr>
+      <w:bookmarkStart w:colFirst="0" w:colLast="0" w:name="_hh4dht5d710a" w:id="41"/>
+      <w:bookmarkEnd w:id="41"/>
+      <w:r>
+        <w:rPr>
           <w:rtl w:val="0"/>
         </w:rPr>
         <w:t xml:space="preserve">For videos, it is assumed that the instructor has their own videos that can be uploaded on youtube and embedded onto the webpage. Instructors can provide the link of their youtube video to be part of the course lesson.</w:t>
@@ -4445,14 +4224,13 @@
         <w:contextualSpacing w:val="0"/>
         <w:jc w:val="left"/>
         <w:rPr>
-          <w:rFonts w:ascii="Arial" w:cs="Arial" w:eastAsia="Arial" w:hAnsi="Arial"/>
           <w:i w:val="1"/>
           <w:sz w:val="22"/>
           <w:szCs w:val="22"/>
         </w:rPr>
       </w:pPr>
-      <w:bookmarkStart w:colFirst="0" w:colLast="0" w:name="_robjofv6ggci" w:id="43"/>
-      <w:bookmarkEnd w:id="43"/>
+      <w:bookmarkStart w:colFirst="0" w:colLast="0" w:name="_robjofv6ggci" w:id="42"/>
+      <w:bookmarkEnd w:id="42"/>
       <w:r>
         <w:rPr>
           <w:rtl w:val="0"/>
@@ -4477,14 +4255,13 @@
         <w:contextualSpacing w:val="0"/>
         <w:jc w:val="left"/>
         <w:rPr>
-          <w:rFonts w:ascii="Arial" w:cs="Arial" w:eastAsia="Arial" w:hAnsi="Arial"/>
           <w:i w:val="1"/>
           <w:sz w:val="22"/>
           <w:szCs w:val="22"/>
         </w:rPr>
       </w:pPr>
-      <w:bookmarkStart w:colFirst="0" w:colLast="0" w:name="_qg7jnhta2l2u" w:id="44"/>
-      <w:bookmarkEnd w:id="44"/>
+      <w:bookmarkStart w:colFirst="0" w:colLast="0" w:name="_qg7jnhta2l2u" w:id="43"/>
+      <w:bookmarkEnd w:id="43"/>
       <w:r>
         <w:rPr>
           <w:rtl w:val="0"/>
@@ -4509,14 +4286,13 @@
         <w:contextualSpacing w:val="0"/>
         <w:jc w:val="left"/>
         <w:rPr>
-          <w:rFonts w:ascii="Arial" w:cs="Arial" w:eastAsia="Arial" w:hAnsi="Arial"/>
           <w:i w:val="1"/>
           <w:sz w:val="22"/>
           <w:szCs w:val="22"/>
         </w:rPr>
       </w:pPr>
-      <w:bookmarkStart w:colFirst="0" w:colLast="0" w:name="_dp74c8c3vmrk" w:id="45"/>
-      <w:bookmarkEnd w:id="45"/>
+      <w:bookmarkStart w:colFirst="0" w:colLast="0" w:name="_dp74c8c3vmrk" w:id="44"/>
+      <w:bookmarkEnd w:id="44"/>
       <w:r>
         <w:rPr>
           <w:rtl w:val="0"/>
@@ -4541,14 +4317,13 @@
         <w:contextualSpacing w:val="0"/>
         <w:jc w:val="left"/>
         <w:rPr>
-          <w:rFonts w:ascii="Arial" w:cs="Arial" w:eastAsia="Arial" w:hAnsi="Arial"/>
           <w:i w:val="1"/>
           <w:sz w:val="22"/>
           <w:szCs w:val="22"/>
         </w:rPr>
       </w:pPr>
-      <w:bookmarkStart w:colFirst="0" w:colLast="0" w:name="_qfmxtlv0375y" w:id="46"/>
-      <w:bookmarkEnd w:id="46"/>
+      <w:bookmarkStart w:colFirst="0" w:colLast="0" w:name="_qfmxtlv0375y" w:id="45"/>
+      <w:bookmarkEnd w:id="45"/>
       <w:r>
         <w:rPr>
           <w:rtl w:val="0"/>
@@ -4573,14 +4348,13 @@
         <w:contextualSpacing w:val="0"/>
         <w:jc w:val="left"/>
         <w:rPr>
-          <w:rFonts w:ascii="Arial" w:cs="Arial" w:eastAsia="Arial" w:hAnsi="Arial"/>
           <w:i w:val="1"/>
           <w:sz w:val="22"/>
           <w:szCs w:val="22"/>
         </w:rPr>
       </w:pPr>
-      <w:bookmarkStart w:colFirst="0" w:colLast="0" w:name="_x0lunsm9peju" w:id="47"/>
-      <w:bookmarkEnd w:id="47"/>
+      <w:bookmarkStart w:colFirst="0" w:colLast="0" w:name="_x0lunsm9peju" w:id="46"/>
+      <w:bookmarkEnd w:id="46"/>
       <w:r>
         <w:rPr>
           <w:rtl w:val="0"/>
@@ -4605,14 +4379,13 @@
         <w:contextualSpacing w:val="0"/>
         <w:jc w:val="left"/>
         <w:rPr>
-          <w:rFonts w:ascii="Arial" w:cs="Arial" w:eastAsia="Arial" w:hAnsi="Arial"/>
           <w:i w:val="1"/>
           <w:sz w:val="22"/>
           <w:szCs w:val="22"/>
         </w:rPr>
       </w:pPr>
-      <w:bookmarkStart w:colFirst="0" w:colLast="0" w:name="_93m19ut90g8h" w:id="48"/>
-      <w:bookmarkEnd w:id="48"/>
+      <w:bookmarkStart w:colFirst="0" w:colLast="0" w:name="_93m19ut90g8h" w:id="47"/>
+      <w:bookmarkEnd w:id="47"/>
       <w:r>
         <w:rPr>
           <w:rtl w:val="0"/>
@@ -4637,14 +4410,13 @@
         <w:contextualSpacing w:val="0"/>
         <w:jc w:val="left"/>
         <w:rPr>
-          <w:rFonts w:ascii="Arial" w:cs="Arial" w:eastAsia="Arial" w:hAnsi="Arial"/>
           <w:i w:val="1"/>
           <w:sz w:val="22"/>
           <w:szCs w:val="22"/>
         </w:rPr>
       </w:pPr>
-      <w:bookmarkStart w:colFirst="0" w:colLast="0" w:name="_8s43hqy4jr3q" w:id="49"/>
-      <w:bookmarkEnd w:id="49"/>
+      <w:bookmarkStart w:colFirst="0" w:colLast="0" w:name="_8s43hqy4jr3q" w:id="48"/>
+      <w:bookmarkEnd w:id="48"/>
       <w:r>
         <w:rPr>
           <w:rtl w:val="0"/>
@@ -4669,14 +4441,13 @@
         <w:contextualSpacing w:val="0"/>
         <w:jc w:val="left"/>
         <w:rPr>
-          <w:rFonts w:ascii="Arial" w:cs="Arial" w:eastAsia="Arial" w:hAnsi="Arial"/>
           <w:i w:val="1"/>
           <w:sz w:val="22"/>
           <w:szCs w:val="22"/>
         </w:rPr>
       </w:pPr>
-      <w:bookmarkStart w:colFirst="0" w:colLast="0" w:name="_qtu4mri8tavb" w:id="50"/>
-      <w:bookmarkEnd w:id="50"/>
+      <w:bookmarkStart w:colFirst="0" w:colLast="0" w:name="_qtu4mri8tavb" w:id="49"/>
+      <w:bookmarkEnd w:id="49"/>
       <w:r>
         <w:rPr>
           <w:rtl w:val="0"/>
@@ -4701,14 +4472,13 @@
         <w:contextualSpacing w:val="0"/>
         <w:jc w:val="left"/>
         <w:rPr>
-          <w:rFonts w:ascii="Arial" w:cs="Arial" w:eastAsia="Arial" w:hAnsi="Arial"/>
           <w:i w:val="1"/>
           <w:sz w:val="22"/>
           <w:szCs w:val="22"/>
         </w:rPr>
       </w:pPr>
-      <w:bookmarkStart w:colFirst="0" w:colLast="0" w:name="_44sinio" w:id="51"/>
-      <w:bookmarkEnd w:id="51"/>
+      <w:bookmarkStart w:colFirst="0" w:colLast="0" w:name="_44sinio" w:id="50"/>
+      <w:bookmarkEnd w:id="50"/>
       <w:r>
         <w:rPr>
           <w:rtl w:val="0"/>
@@ -4720,7 +4490,7 @@
         <w:pStyle w:val="Heading1"/>
         <w:numPr>
           <w:ilvl w:val="0"/>
-          <w:numId w:val="10"/>
+          <w:numId w:val="7"/>
         </w:numPr>
         <w:ind w:left="0" w:firstLine="0"/>
         <w:contextualSpacing w:val="0"/>
@@ -4728,16 +4498,10 @@
       </w:pPr>
       <w:r>
         <w:rPr>
-          <w:b w:val="1"/>
           <w:vertAlign w:val="baseline"/>
           <w:rtl w:val="0"/>
         </w:rPr>
         <w:t xml:space="preserve">External Interface Requirements</w:t>
-      </w:r>
-      <w:r>
-        <w:rPr>
-          <w:rtl w:val="0"/>
-        </w:rPr>
       </w:r>
     </w:p>
     <w:p>
@@ -4745,17 +4509,16 @@
         <w:pStyle w:val="Heading2"/>
         <w:numPr>
           <w:ilvl w:val="1"/>
-          <w:numId w:val="10"/>
+          <w:numId w:val="7"/>
         </w:numPr>
         <w:ind w:left="0" w:firstLine="0"/>
         <w:contextualSpacing w:val="0"/>
         <w:rPr/>
       </w:pPr>
-      <w:bookmarkStart w:colFirst="0" w:colLast="0" w:name="_2jxsxqh" w:id="52"/>
-      <w:bookmarkEnd w:id="52"/>
-      <w:r>
-        <w:rPr>
-          <w:b w:val="1"/>
+      <w:bookmarkStart w:colFirst="0" w:colLast="0" w:name="_2jxsxqh" w:id="51"/>
+      <w:bookmarkEnd w:id="51"/>
+      <w:r>
+        <w:rPr>
           <w:vertAlign w:val="baseline"/>
           <w:rtl w:val="0"/>
         </w:rPr>
@@ -4784,18 +4547,15 @@
         <w:ind w:left="0" w:right="0" w:firstLine="0"/>
         <w:contextualSpacing w:val="0"/>
         <w:jc w:val="left"/>
-        <w:rPr>
-          <w:rFonts w:ascii="Times New Roman" w:cs="Times New Roman" w:eastAsia="Times New Roman" w:hAnsi="Times New Roman"/>
-        </w:rPr>
-      </w:pPr>
-      <w:bookmarkStart w:colFirst="0" w:colLast="0" w:name="_539n3eltd8yf" w:id="53"/>
-      <w:bookmarkEnd w:id="53"/>
-      <w:r>
-        <w:rPr>
-          <w:rFonts w:ascii="Times New Roman" w:cs="Times New Roman" w:eastAsia="Times New Roman" w:hAnsi="Times New Roman"/>
-          <w:rtl w:val="0"/>
-        </w:rPr>
-        <w:t xml:space="preserve">There will be a common login interface for all users when they enter the application. Then it splits into two main user interfaces, one for instructors and one for students. In the instructor interface there will be a main homepage with a sidebar menu with different views for the different functions under the instructor such as creating a course, editing a course, viewing courses, viewing profile information, monitoring students. </w:t>
+        <w:rPr/>
+      </w:pPr>
+      <w:bookmarkStart w:colFirst="0" w:colLast="0" w:name="_yuvwt957kxds" w:id="52"/>
+      <w:bookmarkEnd w:id="52"/>
+      <w:r>
+        <w:rPr>
+          <w:rtl w:val="0"/>
+        </w:rPr>
+        <w:t xml:space="preserve">There will be a common login interface for all users when they enter the application. Then it splits into two main user interfaces, one for instructors and one for students. In the instructor interface there will be a main homepage with a navigation menu with different views for the different functions under the instructor such as creating a course, editing a course, viewing courses, and viewing profile information. </w:t>
       </w:r>
     </w:p>
     <w:p>
@@ -4815,18 +4575,14 @@
         <w:ind w:left="0" w:right="0" w:firstLine="0"/>
         <w:contextualSpacing w:val="0"/>
         <w:jc w:val="left"/>
-        <w:rPr>
-          <w:rFonts w:ascii="Times New Roman" w:cs="Times New Roman" w:eastAsia="Times New Roman" w:hAnsi="Times New Roman"/>
-        </w:rPr>
-      </w:pPr>
-      <w:bookmarkStart w:colFirst="0" w:colLast="0" w:name="_x9p9eab8e9e4" w:id="54"/>
-      <w:bookmarkEnd w:id="54"/>
-      <w:r>
-        <w:rPr>
-          <w:rFonts w:ascii="Times New Roman" w:cs="Times New Roman" w:eastAsia="Times New Roman" w:hAnsi="Times New Roman"/>
-          <w:rtl w:val="0"/>
-        </w:rPr>
-        <w:t xml:space="preserve">In the student user interface, there will be a main homepage with a sidebar menu to access the different views which each provide a different functions such as viewing available courses, using currently subscribed courses, and editing profile information. </w:t>
+        <w:rPr/>
+      </w:pPr>
+      <w:bookmarkStart w:colFirst="0" w:colLast="0" w:name="_539n3eltd8yf" w:id="53"/>
+      <w:bookmarkEnd w:id="53"/>
+      <w:r>
+        <w:rPr>
+          <w:rtl w:val="0"/>
+        </w:rPr>
       </w:r>
     </w:p>
     <w:p>
@@ -4846,43 +4602,27 @@
         <w:ind w:left="0" w:right="0" w:firstLine="0"/>
         <w:contextualSpacing w:val="0"/>
         <w:jc w:val="left"/>
-        <w:rPr>
-          <w:rFonts w:ascii="Times New Roman" w:cs="Times New Roman" w:eastAsia="Times New Roman" w:hAnsi="Times New Roman"/>
-        </w:rPr>
-      </w:pPr>
-      <w:bookmarkStart w:colFirst="0" w:colLast="0" w:name="_z337ya" w:id="55"/>
-      <w:bookmarkEnd w:id="55"/>
-      <w:r>
-        <w:rPr>
-          <w:rFonts w:ascii="Times New Roman" w:cs="Times New Roman" w:eastAsia="Times New Roman" w:hAnsi="Times New Roman"/>
-          <w:rtl w:val="0"/>
-        </w:rPr>
-        <w:t xml:space="preserve">The homepage in each case will be a dashboard showing useful information. In the case of instructor, it will show the instructor’s courses and how many students have added their course currently. In the case of a student, it will show his/her currently subscribed courses and his progress in them. Clicking on a course in the dashboard will bring up options to other features.</w:t>
-      </w:r>
-    </w:p>
-    <w:p>
-      <w:pPr>
-        <w:pStyle w:val="Heading2"/>
-        <w:numPr>
-          <w:ilvl w:val="1"/>
-          <w:numId w:val="10"/>
-        </w:numPr>
-        <w:ind w:left="0" w:firstLine="0"/>
-        <w:contextualSpacing w:val="0"/>
-        <w:rPr/>
-      </w:pPr>
-      <w:r>
-        <w:rPr>
-          <w:b w:val="1"/>
-          <w:vertAlign w:val="baseline"/>
-          <w:rtl w:val="0"/>
-        </w:rPr>
-        <w:t xml:space="preserve">Hardware Interfaces</w:t>
-      </w:r>
-      <w:r>
-        <w:rPr>
-          <w:rtl w:val="0"/>
-        </w:rPr>
+        <w:rPr/>
+      </w:pPr>
+      <w:bookmarkStart w:colFirst="0" w:colLast="0" w:name="_x9p9eab8e9e4" w:id="54"/>
+      <w:bookmarkEnd w:id="54"/>
+      <w:r>
+        <w:rPr>
+          <w:rtl w:val="0"/>
+        </w:rPr>
+        <w:t xml:space="preserve">In the student user interface, there will be a main homepage with a navigation menu to access the different views which each provide different functions suc</w:t>
+      </w:r>
+      <w:r>
+        <w:rPr>
+          <w:rtl w:val="0"/>
+        </w:rPr>
+        <w:t xml:space="preserve">h as viewing available </w:t>
+      </w:r>
+      <w:r>
+        <w:rPr>
+          <w:rtl w:val="0"/>
+        </w:rPr>
+        <w:t xml:space="preserve">courses, using currently subscribed courses, and editing profile information. </w:t>
       </w:r>
     </w:p>
     <w:p>
@@ -4902,18 +4642,15 @@
         <w:ind w:left="0" w:right="0" w:firstLine="0"/>
         <w:contextualSpacing w:val="0"/>
         <w:jc w:val="left"/>
-        <w:rPr>
-          <w:rFonts w:ascii="Times New Roman" w:cs="Times New Roman" w:eastAsia="Times New Roman" w:hAnsi="Times New Roman"/>
-        </w:rPr>
-      </w:pPr>
-      <w:bookmarkStart w:colFirst="0" w:colLast="0" w:name="_3j2qqm3" w:id="56"/>
-      <w:bookmarkEnd w:id="56"/>
-      <w:r>
-        <w:rPr>
-          <w:rFonts w:ascii="Times New Roman" w:cs="Times New Roman" w:eastAsia="Times New Roman" w:hAnsi="Times New Roman"/>
-          <w:rtl w:val="0"/>
-        </w:rPr>
-        <w:t xml:space="preserve">Not Applicable in this product.</w:t>
+        <w:rPr/>
+      </w:pPr>
+      <w:bookmarkStart w:colFirst="0" w:colLast="0" w:name="_z337ya" w:id="55"/>
+      <w:bookmarkEnd w:id="55"/>
+      <w:r>
+        <w:rPr>
+          <w:rtl w:val="0"/>
+        </w:rPr>
+        <w:t xml:space="preserve">The homepage in each case will be a dashboard showing useful information. In the case of instructor, it will show the instructor’s  created courses. In the case of a student, it will show the explore tab in which the student can add new courses. Clicking on a course in the dashboard will bring up options to other features.</w:t>
       </w:r>
     </w:p>
     <w:p>
@@ -4921,7 +4658,7 @@
         <w:pStyle w:val="Heading2"/>
         <w:numPr>
           <w:ilvl w:val="1"/>
-          <w:numId w:val="10"/>
+          <w:numId w:val="7"/>
         </w:numPr>
         <w:ind w:left="0" w:firstLine="0"/>
         <w:contextualSpacing w:val="0"/>
@@ -4929,10 +4666,46 @@
       </w:pPr>
       <w:r>
         <w:rPr>
-          <w:b w:val="1"/>
           <w:vertAlign w:val="baseline"/>
           <w:rtl w:val="0"/>
         </w:rPr>
+        <w:t xml:space="preserve">Hardware Interfaces</w:t>
+      </w:r>
+    </w:p>
+    <w:p>
+      <w:pPr>
+        <w:ind w:left="0" w:firstLine="0"/>
+        <w:contextualSpacing w:val="0"/>
+        <w:rPr/>
+      </w:pPr>
+      <w:r>
+        <w:rPr>
+          <w:rtl w:val="0"/>
+        </w:rPr>
+        <w:t xml:space="preserve">The application can be used on any hardware with Windows, Linux, Android or iOS.</w:t>
+      </w:r>
+      <w:r>
+        <w:rPr>
+          <w:rtl w:val="0"/>
+        </w:rPr>
+      </w:r>
+    </w:p>
+    <w:p>
+      <w:pPr>
+        <w:pStyle w:val="Heading2"/>
+        <w:numPr>
+          <w:ilvl w:val="1"/>
+          <w:numId w:val="7"/>
+        </w:numPr>
+        <w:ind w:left="0" w:firstLine="0"/>
+        <w:contextualSpacing w:val="0"/>
+        <w:rPr/>
+      </w:pPr>
+      <w:r>
+        <w:rPr>
+          <w:vertAlign w:val="baseline"/>
+          <w:rtl w:val="0"/>
+        </w:rPr>
         <w:t xml:space="preserve">Software Interfaces</w:t>
       </w:r>
       <w:r>
@@ -4947,17 +4720,15 @@
         <w:contextualSpacing w:val="0"/>
         <w:jc w:val="both"/>
         <w:rPr>
-          <w:rFonts w:ascii="Times New Roman" w:cs="Times New Roman" w:eastAsia="Times New Roman" w:hAnsi="Times New Roman"/>
           <w:highlight w:val="white"/>
         </w:rPr>
       </w:pPr>
       <w:r>
         <w:rPr>
-          <w:rFonts w:ascii="Times New Roman" w:cs="Times New Roman" w:eastAsia="Times New Roman" w:hAnsi="Times New Roman"/>
           <w:highlight w:val="white"/>
           <w:rtl w:val="0"/>
         </w:rPr>
-        <w:t xml:space="preserve">For the front end interface, the javascript framework AngularJS will be used. HTTP will be used as the application layer protocol for communication between the front-end and back-end when required in the application. The data returned to the front-end application will be JSON objects/arrays.</w:t>
+        <w:t xml:space="preserve">For the front end interface, the javascript framework AngularJS will be used. HTTP will be used as the application layer protocol for communication between the front-end and back-end when required in the application. The data returned to the front-end application will be JSON objects/arrays. Node.JS will be used to connect with the NoSQL database MongoDB.</w:t>
       </w:r>
     </w:p>
     <w:p>
@@ -4978,14 +4749,13 @@
         <w:contextualSpacing w:val="0"/>
         <w:jc w:val="left"/>
         <w:rPr>
-          <w:rFonts w:ascii="Arial" w:cs="Arial" w:eastAsia="Arial" w:hAnsi="Arial"/>
           <w:i w:val="1"/>
           <w:sz w:val="22"/>
           <w:szCs w:val="22"/>
         </w:rPr>
       </w:pPr>
-      <w:bookmarkStart w:colFirst="0" w:colLast="0" w:name="_1y810tw" w:id="57"/>
-      <w:bookmarkEnd w:id="57"/>
+      <w:bookmarkStart w:colFirst="0" w:colLast="0" w:name="_1y810tw" w:id="56"/>
+      <w:bookmarkEnd w:id="56"/>
       <w:r>
         <w:rPr>
           <w:rtl w:val="0"/>
@@ -4997,7 +4767,7 @@
         <w:pStyle w:val="Heading2"/>
         <w:numPr>
           <w:ilvl w:val="1"/>
-          <w:numId w:val="10"/>
+          <w:numId w:val="7"/>
         </w:numPr>
         <w:ind w:left="0" w:firstLine="0"/>
         <w:contextualSpacing w:val="0"/>
@@ -5005,7 +4775,6 @@
       </w:pPr>
       <w:r>
         <w:rPr>
-          <w:b w:val="1"/>
           <w:vertAlign w:val="baseline"/>
           <w:rtl w:val="0"/>
         </w:rPr>
@@ -5034,15 +4803,12 @@
         <w:ind w:left="0" w:right="0" w:firstLine="0"/>
         <w:contextualSpacing w:val="0"/>
         <w:jc w:val="left"/>
-        <w:rPr>
-          <w:rFonts w:ascii="Times New Roman" w:cs="Times New Roman" w:eastAsia="Times New Roman" w:hAnsi="Times New Roman"/>
-        </w:rPr>
-      </w:pPr>
-      <w:bookmarkStart w:colFirst="0" w:colLast="0" w:name="_ixmcsa7t2rb4" w:id="58"/>
-      <w:bookmarkEnd w:id="58"/>
-      <w:r>
-        <w:rPr>
-          <w:rFonts w:ascii="Times New Roman" w:cs="Times New Roman" w:eastAsia="Times New Roman" w:hAnsi="Times New Roman"/>
+        <w:rPr/>
+      </w:pPr>
+      <w:bookmarkStart w:colFirst="0" w:colLast="0" w:name="_ixmcsa7t2rb4" w:id="57"/>
+      <w:bookmarkEnd w:id="57"/>
+      <w:r>
+        <w:rPr>
           <w:rtl w:val="0"/>
         </w:rPr>
         <w:t xml:space="preserve">The application will use HTTP requests to obtain data from the back-end server when required in the form of JSON data. The services to interact with the database will use Python web framework Flask.</w:t>
@@ -5065,12 +4831,10 @@
         <w:ind w:left="0" w:right="0" w:firstLine="0"/>
         <w:contextualSpacing w:val="0"/>
         <w:jc w:val="left"/>
-        <w:rPr>
-          <w:rFonts w:ascii="Times New Roman" w:cs="Times New Roman" w:eastAsia="Times New Roman" w:hAnsi="Times New Roman"/>
-        </w:rPr>
-      </w:pPr>
-      <w:bookmarkStart w:colFirst="0" w:colLast="0" w:name="_v0qbtq3o907e" w:id="59"/>
-      <w:bookmarkEnd w:id="59"/>
+        <w:rPr/>
+      </w:pPr>
+      <w:bookmarkStart w:colFirst="0" w:colLast="0" w:name="_v0qbtq3o907e" w:id="58"/>
+      <w:bookmarkEnd w:id="58"/>
       <w:r>
         <w:rPr>
           <w:rtl w:val="0"/>
@@ -5094,12 +4858,10 @@
         <w:ind w:left="0" w:right="0" w:firstLine="0"/>
         <w:contextualSpacing w:val="0"/>
         <w:jc w:val="left"/>
-        <w:rPr>
-          <w:rFonts w:ascii="Times New Roman" w:cs="Times New Roman" w:eastAsia="Times New Roman" w:hAnsi="Times New Roman"/>
-        </w:rPr>
-      </w:pPr>
-      <w:bookmarkStart w:colFirst="0" w:colLast="0" w:name="_20nbw3i71ysy" w:id="60"/>
-      <w:bookmarkEnd w:id="60"/>
+        <w:rPr/>
+      </w:pPr>
+      <w:bookmarkStart w:colFirst="0" w:colLast="0" w:name="_20nbw3i71ysy" w:id="59"/>
+      <w:bookmarkEnd w:id="59"/>
       <w:r>
         <w:rPr>
           <w:rtl w:val="0"/>
@@ -5123,12 +4885,10 @@
         <w:ind w:left="0" w:right="0" w:firstLine="0"/>
         <w:contextualSpacing w:val="0"/>
         <w:jc w:val="left"/>
-        <w:rPr>
-          <w:rFonts w:ascii="Times New Roman" w:cs="Times New Roman" w:eastAsia="Times New Roman" w:hAnsi="Times New Roman"/>
-        </w:rPr>
-      </w:pPr>
-      <w:bookmarkStart w:colFirst="0" w:colLast="0" w:name="_btbe3gr5nque" w:id="61"/>
-      <w:bookmarkEnd w:id="61"/>
+        <w:rPr/>
+      </w:pPr>
+      <w:bookmarkStart w:colFirst="0" w:colLast="0" w:name="_btbe3gr5nque" w:id="60"/>
+      <w:bookmarkEnd w:id="60"/>
       <w:r>
         <w:rPr>
           <w:rtl w:val="0"/>
@@ -5152,12 +4912,10 @@
         <w:ind w:left="0" w:right="0" w:firstLine="0"/>
         <w:contextualSpacing w:val="0"/>
         <w:jc w:val="left"/>
-        <w:rPr>
-          <w:rFonts w:ascii="Times New Roman" w:cs="Times New Roman" w:eastAsia="Times New Roman" w:hAnsi="Times New Roman"/>
-        </w:rPr>
-      </w:pPr>
-      <w:bookmarkStart w:colFirst="0" w:colLast="0" w:name="_nyd8lrixae6d" w:id="62"/>
-      <w:bookmarkEnd w:id="62"/>
+        <w:rPr/>
+      </w:pPr>
+      <w:bookmarkStart w:colFirst="0" w:colLast="0" w:name="_nyd8lrixae6d" w:id="61"/>
+      <w:bookmarkEnd w:id="61"/>
       <w:r>
         <w:rPr>
           <w:rtl w:val="0"/>
@@ -5181,12 +4939,10 @@
         <w:ind w:left="0" w:right="0" w:firstLine="0"/>
         <w:contextualSpacing w:val="0"/>
         <w:jc w:val="left"/>
-        <w:rPr>
-          <w:rFonts w:ascii="Times New Roman" w:cs="Times New Roman" w:eastAsia="Times New Roman" w:hAnsi="Times New Roman"/>
-        </w:rPr>
-      </w:pPr>
-      <w:bookmarkStart w:colFirst="0" w:colLast="0" w:name="_4i7ojhp" w:id="63"/>
-      <w:bookmarkEnd w:id="63"/>
+        <w:rPr/>
+      </w:pPr>
+      <w:bookmarkStart w:colFirst="0" w:colLast="0" w:name="_4i7ojhp" w:id="62"/>
+      <w:bookmarkEnd w:id="62"/>
       <w:r>
         <w:rPr>
           <w:rtl w:val="0"/>
@@ -5198,7 +4954,7 @@
         <w:pStyle w:val="Heading1"/>
         <w:numPr>
           <w:ilvl w:val="0"/>
-          <w:numId w:val="10"/>
+          <w:numId w:val="7"/>
         </w:numPr>
         <w:ind w:left="0" w:firstLine="0"/>
         <w:contextualSpacing w:val="0"/>
@@ -5206,7 +4962,6 @@
       </w:pPr>
       <w:r>
         <w:rPr>
-          <w:b w:val="1"/>
           <w:vertAlign w:val="baseline"/>
           <w:rtl w:val="0"/>
         </w:rPr>
@@ -5223,7 +4978,7 @@
         <w:pStyle w:val="Heading2"/>
         <w:numPr>
           <w:ilvl w:val="1"/>
-          <w:numId w:val="10"/>
+          <w:numId w:val="7"/>
         </w:numPr>
         <w:ind w:left="0" w:firstLine="0"/>
         <w:contextualSpacing w:val="0"/>
@@ -5259,8 +5014,6 @@
         <w:contextualSpacing w:val="0"/>
         <w:jc w:val="left"/>
         <w:rPr>
-          <w:rFonts w:ascii="Arial" w:cs="Arial" w:eastAsia="Arial" w:hAnsi="Arial"/>
-          <w:b w:val="0"/>
           <w:i w:val="1"/>
           <w:smallCaps w:val="0"/>
           <w:strike w:val="0"/>
@@ -5274,8 +5027,6 @@
       </w:pPr>
       <w:r>
         <w:rPr>
-          <w:rFonts w:ascii="Times" w:cs="Times" w:eastAsia="Times" w:hAnsi="Times"/>
-          <w:b w:val="0"/>
           <w:i w:val="0"/>
           <w:smallCaps w:val="0"/>
           <w:strike w:val="0"/>
@@ -5314,13 +5065,10 @@
         <w:ind w:left="1354" w:right="0" w:firstLine="0"/>
         <w:contextualSpacing w:val="0"/>
         <w:jc w:val="left"/>
-        <w:rPr>
-          <w:rFonts w:ascii="Times New Roman" w:cs="Times New Roman" w:eastAsia="Times New Roman" w:hAnsi="Times New Roman"/>
-        </w:rPr>
-      </w:pPr>
-      <w:r>
-        <w:rPr>
-          <w:rFonts w:ascii="Times New Roman" w:cs="Times New Roman" w:eastAsia="Times New Roman" w:hAnsi="Times New Roman"/>
+        <w:rPr/>
+      </w:pPr>
+      <w:r>
+        <w:rPr>
           <w:rtl w:val="0"/>
         </w:rPr>
         <w:t xml:space="preserve">When the application is opened, a login page is required for users to login to the application since they each will have unique data associated with them. If the user is not registered, a signup option should also be present in which the user enters his details. This feature is of high priority.</w:t>
@@ -5344,8 +5092,6 @@
         <w:contextualSpacing w:val="0"/>
         <w:jc w:val="left"/>
         <w:rPr>
-          <w:rFonts w:ascii="Times" w:cs="Times" w:eastAsia="Times" w:hAnsi="Times"/>
-          <w:b w:val="0"/>
           <w:i w:val="0"/>
           <w:smallCaps w:val="0"/>
           <w:strike w:val="0"/>
@@ -5359,8 +5105,6 @@
       </w:pPr>
       <w:r>
         <w:rPr>
-          <w:rFonts w:ascii="Times" w:cs="Times" w:eastAsia="Times" w:hAnsi="Times"/>
-          <w:b w:val="0"/>
           <w:i w:val="0"/>
           <w:smallCaps w:val="0"/>
           <w:strike w:val="0"/>
@@ -5383,13 +5127,10 @@
         <w:ind w:left="720" w:firstLine="720"/>
         <w:contextualSpacing w:val="0"/>
         <w:jc w:val="both"/>
-        <w:rPr>
-          <w:rFonts w:ascii="Times New Roman" w:cs="Times New Roman" w:eastAsia="Times New Roman" w:hAnsi="Times New Roman"/>
-        </w:rPr>
-      </w:pPr>
-      <w:r>
-        <w:rPr>
-          <w:rFonts w:ascii="Times New Roman" w:cs="Times New Roman" w:eastAsia="Times New Roman" w:hAnsi="Times New Roman"/>
+        <w:rPr/>
+      </w:pPr>
+      <w:r>
+        <w:rPr>
           <w:rtl w:val="0"/>
         </w:rPr>
         <w:t xml:space="preserve">Sequence of User Actions:</w:t>
@@ -5399,20 +5140,16 @@
       <w:pPr>
         <w:numPr>
           <w:ilvl w:val="0"/>
-          <w:numId w:val="1"/>
+          <w:numId w:val="8"/>
         </w:numPr>
         <w:spacing w:after="120" w:before="120" w:lineRule="auto"/>
         <w:ind w:left="2160" w:hanging="360"/>
         <w:contextualSpacing w:val="1"/>
         <w:jc w:val="both"/>
-        <w:rPr>
-          <w:rFonts w:ascii="Times New Roman" w:cs="Times New Roman" w:eastAsia="Times New Roman" w:hAnsi="Times New Roman"/>
-          <w:u w:val="none"/>
-        </w:rPr>
-      </w:pPr>
-      <w:r>
-        <w:rPr>
-          <w:rFonts w:ascii="Times New Roman" w:cs="Times New Roman" w:eastAsia="Times New Roman" w:hAnsi="Times New Roman"/>
+        <w:rPr/>
+      </w:pPr>
+      <w:r>
+        <w:rPr>
           <w:rtl w:val="0"/>
         </w:rPr>
         <w:t xml:space="preserve">User enters his unique email/username and password to login to the application.</w:t>
@@ -5422,20 +5159,16 @@
       <w:pPr>
         <w:numPr>
           <w:ilvl w:val="0"/>
-          <w:numId w:val="1"/>
+          <w:numId w:val="8"/>
         </w:numPr>
         <w:spacing w:after="120" w:before="120" w:lineRule="auto"/>
         <w:ind w:left="2160" w:hanging="360"/>
         <w:contextualSpacing w:val="1"/>
         <w:jc w:val="both"/>
-        <w:rPr>
-          <w:rFonts w:ascii="Times New Roman" w:cs="Times New Roman" w:eastAsia="Times New Roman" w:hAnsi="Times New Roman"/>
-          <w:u w:val="none"/>
-        </w:rPr>
-      </w:pPr>
-      <w:r>
-        <w:rPr>
-          <w:rFonts w:ascii="Times New Roman" w:cs="Times New Roman" w:eastAsia="Times New Roman" w:hAnsi="Times New Roman"/>
+        <w:rPr/>
+      </w:pPr>
+      <w:r>
+        <w:rPr>
           <w:rtl w:val="0"/>
         </w:rPr>
         <w:t xml:space="preserve">If successful, the user successfully enters their respective home page depending on if they are a instructor or student.</w:t>
@@ -5445,20 +5178,16 @@
       <w:pPr>
         <w:numPr>
           <w:ilvl w:val="0"/>
-          <w:numId w:val="1"/>
+          <w:numId w:val="8"/>
         </w:numPr>
         <w:spacing w:after="120" w:before="120" w:lineRule="auto"/>
         <w:ind w:left="2160" w:hanging="360"/>
         <w:contextualSpacing w:val="1"/>
         <w:jc w:val="both"/>
-        <w:rPr>
-          <w:rFonts w:ascii="Times New Roman" w:cs="Times New Roman" w:eastAsia="Times New Roman" w:hAnsi="Times New Roman"/>
-          <w:u w:val="none"/>
-        </w:rPr>
-      </w:pPr>
-      <w:r>
-        <w:rPr>
-          <w:rFonts w:ascii="Times New Roman" w:cs="Times New Roman" w:eastAsia="Times New Roman" w:hAnsi="Times New Roman"/>
+        <w:rPr/>
+      </w:pPr>
+      <w:r>
+        <w:rPr>
           <w:rtl w:val="0"/>
         </w:rPr>
         <w:t xml:space="preserve">If unsuccessful or the email/username is not found in the database, the user is prompted to register.</w:t>
@@ -5468,43 +5197,35 @@
       <w:pPr>
         <w:numPr>
           <w:ilvl w:val="0"/>
-          <w:numId w:val="1"/>
+          <w:numId w:val="8"/>
         </w:numPr>
         <w:spacing w:after="120" w:before="120" w:lineRule="auto"/>
         <w:ind w:left="2160" w:hanging="360"/>
         <w:contextualSpacing w:val="1"/>
         <w:jc w:val="both"/>
-        <w:rPr>
-          <w:rFonts w:ascii="Times New Roman" w:cs="Times New Roman" w:eastAsia="Times New Roman" w:hAnsi="Times New Roman"/>
-          <w:u w:val="none"/>
-        </w:rPr>
-      </w:pPr>
-      <w:r>
-        <w:rPr>
-          <w:rFonts w:ascii="Times New Roman" w:cs="Times New Roman" w:eastAsia="Times New Roman" w:hAnsi="Times New Roman"/>
-          <w:rtl w:val="0"/>
-        </w:rPr>
-        <w:t xml:space="preserve">‘Register’ action will prompt the user to fill a form with their details with field validation. Upon submitting the form successfully, the user will now be able to login. T</w:t>
+        <w:rPr/>
+      </w:pPr>
+      <w:r>
+        <w:rPr>
+          <w:rtl w:val="0"/>
+        </w:rPr>
+        <w:t xml:space="preserve">‘Register’ action will prompt the user to fill a form with their details with field validation. Upon submitting the form successfully, the user will now be able to login. </w:t>
       </w:r>
     </w:p>
     <w:p>
       <w:pPr>
         <w:numPr>
           <w:ilvl w:val="0"/>
-          <w:numId w:val="1"/>
+          <w:numId w:val="8"/>
         </w:numPr>
         <w:spacing w:after="120" w:before="120" w:lineRule="auto"/>
         <w:ind w:left="2160" w:hanging="360"/>
         <w:contextualSpacing w:val="1"/>
         <w:jc w:val="both"/>
-        <w:rPr>
-          <w:rFonts w:ascii="Times New Roman" w:cs="Times New Roman" w:eastAsia="Times New Roman" w:hAnsi="Times New Roman"/>
-          <w:u w:val="none"/>
-        </w:rPr>
-      </w:pPr>
-      <w:r>
-        <w:rPr>
-          <w:rFonts w:ascii="Times New Roman" w:cs="Times New Roman" w:eastAsia="Times New Roman" w:hAnsi="Times New Roman"/>
+        <w:rPr/>
+      </w:pPr>
+      <w:r>
+        <w:rPr>
           <w:rtl w:val="0"/>
         </w:rPr>
         <w:t xml:space="preserve">A user can also register a new account without attempting to login.</w:t>
@@ -5528,7 +5249,6 @@
         <w:contextualSpacing w:val="0"/>
         <w:jc w:val="left"/>
         <w:rPr>
-          <w:rFonts w:ascii="Arial" w:cs="Arial" w:eastAsia="Arial" w:hAnsi="Arial"/>
           <w:i w:val="1"/>
           <w:sz w:val="22"/>
           <w:szCs w:val="22"/>
@@ -5561,8 +5281,6 @@
       </w:pPr>
       <w:r>
         <w:rPr>
-          <w:rFonts w:ascii="Times" w:cs="Times" w:eastAsia="Times" w:hAnsi="Times"/>
-          <w:b w:val="0"/>
           <w:i w:val="0"/>
           <w:smallCaps w:val="0"/>
           <w:strike w:val="0"/>
@@ -5602,8 +5320,6 @@
         <w:contextualSpacing w:val="0"/>
         <w:jc w:val="left"/>
         <w:rPr>
-          <w:rFonts w:ascii="Times New Roman" w:cs="Times New Roman" w:eastAsia="Times New Roman" w:hAnsi="Times New Roman"/>
-          <w:b w:val="0"/>
           <w:i w:val="0"/>
           <w:smallCaps w:val="0"/>
           <w:strike w:val="0"/>
@@ -5617,8 +5333,6 @@
       </w:pPr>
       <w:r>
         <w:rPr>
-          <w:rFonts w:ascii="Times New Roman" w:cs="Times New Roman" w:eastAsia="Times New Roman" w:hAnsi="Times New Roman"/>
-          <w:b w:val="0"/>
           <w:i w:val="0"/>
           <w:smallCaps w:val="0"/>
           <w:strike w:val="0"/>
@@ -5636,7 +5350,6 @@
       </w:r>
       <w:r>
         <w:rPr>
-          <w:rFonts w:ascii="Times New Roman" w:cs="Times New Roman" w:eastAsia="Times New Roman" w:hAnsi="Times New Roman"/>
           <w:rtl w:val="0"/>
         </w:rPr>
         <w:t xml:space="preserve">red for checking a valid username</w:t>
@@ -5664,16 +5377,12 @@
         <w:ind w:left="2348" w:right="0" w:hanging="994"/>
         <w:contextualSpacing w:val="0"/>
         <w:jc w:val="left"/>
-        <w:rPr>
-          <w:rFonts w:ascii="Times New Roman" w:cs="Times New Roman" w:eastAsia="Times New Roman" w:hAnsi="Times New Roman"/>
-        </w:rPr>
-      </w:pPr>
-      <w:bookmarkStart w:colFirst="0" w:colLast="0" w:name="_9r4hrt8nln9u" w:id="64"/>
-      <w:bookmarkEnd w:id="64"/>
-      <w:r>
-        <w:rPr>
-          <w:rFonts w:ascii="Times New Roman" w:cs="Times New Roman" w:eastAsia="Times New Roman" w:hAnsi="Times New Roman"/>
-          <w:b w:val="0"/>
+        <w:rPr/>
+      </w:pPr>
+      <w:bookmarkStart w:colFirst="0" w:colLast="0" w:name="_9r4hrt8nln9u" w:id="63"/>
+      <w:bookmarkEnd w:id="63"/>
+      <w:r>
+        <w:rPr>
           <w:i w:val="0"/>
           <w:smallCaps w:val="0"/>
           <w:strike w:val="0"/>
@@ -5691,7 +5400,6 @@
       </w:r>
       <w:r>
         <w:rPr>
-          <w:rFonts w:ascii="Times New Roman" w:cs="Times New Roman" w:eastAsia="Times New Roman" w:hAnsi="Times New Roman"/>
           <w:rtl w:val="0"/>
         </w:rPr>
         <w:t xml:space="preserve"> associated with the unique username in the database.</w:t>
@@ -5714,15 +5422,12 @@
         <w:ind w:left="2348" w:right="0" w:hanging="994"/>
         <w:contextualSpacing w:val="0"/>
         <w:jc w:val="left"/>
-        <w:rPr>
-          <w:rFonts w:ascii="Times New Roman" w:cs="Times New Roman" w:eastAsia="Times New Roman" w:hAnsi="Times New Roman"/>
-        </w:rPr>
-      </w:pPr>
-      <w:bookmarkStart w:colFirst="0" w:colLast="0" w:name="_tng0koj185uk" w:id="65"/>
-      <w:bookmarkEnd w:id="65"/>
-      <w:r>
-        <w:rPr>
-          <w:rFonts w:ascii="Times New Roman" w:cs="Times New Roman" w:eastAsia="Times New Roman" w:hAnsi="Times New Roman"/>
+        <w:rPr/>
+      </w:pPr>
+      <w:bookmarkStart w:colFirst="0" w:colLast="0" w:name="_tng0koj185uk" w:id="64"/>
+      <w:bookmarkEnd w:id="64"/>
+      <w:r>
+        <w:rPr>
           <w:rtl w:val="0"/>
         </w:rPr>
         <w:t xml:space="preserve">REQ-3:</w:t>
@@ -5747,15 +5452,12 @@
         <w:ind w:left="2348" w:right="0" w:hanging="994"/>
         <w:contextualSpacing w:val="0"/>
         <w:jc w:val="left"/>
-        <w:rPr>
-          <w:rFonts w:ascii="Times New Roman" w:cs="Times New Roman" w:eastAsia="Times New Roman" w:hAnsi="Times New Roman"/>
-        </w:rPr>
-      </w:pPr>
-      <w:bookmarkStart w:colFirst="0" w:colLast="0" w:name="_vpydjhczdmyv" w:id="66"/>
-      <w:bookmarkEnd w:id="66"/>
-      <w:r>
-        <w:rPr>
-          <w:rFonts w:ascii="Times New Roman" w:cs="Times New Roman" w:eastAsia="Times New Roman" w:hAnsi="Times New Roman"/>
+        <w:rPr/>
+      </w:pPr>
+      <w:bookmarkStart w:colFirst="0" w:colLast="0" w:name="_vpydjhczdmyv" w:id="65"/>
+      <w:bookmarkEnd w:id="65"/>
+      <w:r>
+        <w:rPr>
           <w:rtl w:val="0"/>
         </w:rPr>
         <w:t xml:space="preserve">REQ-4:</w:t>
@@ -5780,15 +5482,12 @@
         <w:ind w:left="2348" w:right="0" w:hanging="994"/>
         <w:contextualSpacing w:val="0"/>
         <w:jc w:val="left"/>
-        <w:rPr>
-          <w:rFonts w:ascii="Times New Roman" w:cs="Times New Roman" w:eastAsia="Times New Roman" w:hAnsi="Times New Roman"/>
-        </w:rPr>
-      </w:pPr>
-      <w:bookmarkStart w:colFirst="0" w:colLast="0" w:name="_1ci93xb" w:id="67"/>
-      <w:bookmarkEnd w:id="67"/>
-      <w:r>
-        <w:rPr>
-          <w:rFonts w:ascii="Times New Roman" w:cs="Times New Roman" w:eastAsia="Times New Roman" w:hAnsi="Times New Roman"/>
+        <w:rPr/>
+      </w:pPr>
+      <w:bookmarkStart w:colFirst="0" w:colLast="0" w:name="_1ci93xb" w:id="66"/>
+      <w:bookmarkEnd w:id="66"/>
+      <w:r>
+        <w:rPr>
           <w:rtl w:val="0"/>
         </w:rPr>
         <w:t xml:space="preserve">REQ-5:</w:t>
@@ -5801,7 +5500,7 @@
         <w:pStyle w:val="Heading2"/>
         <w:numPr>
           <w:ilvl w:val="1"/>
-          <w:numId w:val="10"/>
+          <w:numId w:val="7"/>
         </w:numPr>
         <w:ind w:left="0" w:firstLine="0"/>
         <w:contextualSpacing w:val="0"/>
@@ -5820,7 +5519,6 @@
         <w:ind w:left="634" w:firstLine="0"/>
         <w:contextualSpacing w:val="0"/>
         <w:rPr>
-          <w:rFonts w:ascii="Arial" w:cs="Arial" w:eastAsia="Arial" w:hAnsi="Arial"/>
           <w:i w:val="1"/>
           <w:sz w:val="22"/>
           <w:szCs w:val="22"/>
@@ -5844,13 +5542,10 @@
       <w:pPr>
         <w:ind w:left="1354" w:firstLine="0"/>
         <w:contextualSpacing w:val="0"/>
-        <w:rPr>
-          <w:rFonts w:ascii="Times New Roman" w:cs="Times New Roman" w:eastAsia="Times New Roman" w:hAnsi="Times New Roman"/>
-        </w:rPr>
-      </w:pPr>
-      <w:r>
-        <w:rPr>
-          <w:rFonts w:ascii="Times New Roman" w:cs="Times New Roman" w:eastAsia="Times New Roman" w:hAnsi="Times New Roman"/>
+        <w:rPr/>
+      </w:pPr>
+      <w:r>
+        <w:rPr>
           <w:rtl w:val="0"/>
         </w:rPr>
         <w:t xml:space="preserve">It is the feature which allows an instructor using the application to create a new online course. It is of high priority.</w:t>
@@ -5862,7 +5557,6 @@
         <w:ind w:left="634" w:firstLine="0"/>
         <w:contextualSpacing w:val="0"/>
         <w:rPr>
-          <w:rFonts w:ascii="Arial" w:cs="Arial" w:eastAsia="Arial" w:hAnsi="Arial"/>
           <w:i w:val="1"/>
           <w:sz w:val="22"/>
           <w:szCs w:val="22"/>
@@ -5888,13 +5582,10 @@
         <w:ind w:left="720" w:firstLine="720"/>
         <w:contextualSpacing w:val="0"/>
         <w:jc w:val="both"/>
-        <w:rPr>
-          <w:rFonts w:ascii="Times New Roman" w:cs="Times New Roman" w:eastAsia="Times New Roman" w:hAnsi="Times New Roman"/>
-        </w:rPr>
-      </w:pPr>
-      <w:r>
-        <w:rPr>
-          <w:rFonts w:ascii="Times New Roman" w:cs="Times New Roman" w:eastAsia="Times New Roman" w:hAnsi="Times New Roman"/>
+        <w:rPr/>
+      </w:pPr>
+      <w:r>
+        <w:rPr>
           <w:rtl w:val="0"/>
         </w:rPr>
         <w:t xml:space="preserve">Sequence of User Actions:</w:t>
@@ -5904,108 +5595,92 @@
       <w:pPr>
         <w:numPr>
           <w:ilvl w:val="0"/>
-          <w:numId w:val="2"/>
+          <w:numId w:val="9"/>
         </w:numPr>
         <w:spacing w:after="120" w:before="120" w:lineRule="auto"/>
         <w:ind w:left="2160" w:hanging="360"/>
         <w:contextualSpacing w:val="1"/>
         <w:jc w:val="both"/>
-        <w:rPr>
-          <w:rFonts w:ascii="Times New Roman" w:cs="Times New Roman" w:eastAsia="Times New Roman" w:hAnsi="Times New Roman"/>
-        </w:rPr>
-      </w:pPr>
-      <w:r>
-        <w:rPr>
-          <w:rFonts w:ascii="Times New Roman" w:cs="Times New Roman" w:eastAsia="Times New Roman" w:hAnsi="Times New Roman"/>
-          <w:rtl w:val="0"/>
-        </w:rPr>
-        <w:t xml:space="preserve">Enter fields with required data such as Course Title, course subject, difficulty, length, course description, and price.</w:t>
+        <w:rPr/>
+      </w:pPr>
+      <w:r>
+        <w:rPr>
+          <w:rtl w:val="0"/>
+        </w:rPr>
+        <w:t xml:space="preserve">Enter fields with required data such as Course Title, course subject, difficulty, length, course description.</w:t>
       </w:r>
     </w:p>
     <w:p>
       <w:pPr>
         <w:numPr>
           <w:ilvl w:val="0"/>
-          <w:numId w:val="2"/>
+          <w:numId w:val="9"/>
         </w:numPr>
         <w:spacing w:after="120" w:before="120" w:lineRule="auto"/>
         <w:ind w:left="2160" w:hanging="360"/>
         <w:contextualSpacing w:val="1"/>
         <w:jc w:val="both"/>
-        <w:rPr>
-          <w:rFonts w:ascii="Times New Roman" w:cs="Times New Roman" w:eastAsia="Times New Roman" w:hAnsi="Times New Roman"/>
-        </w:rPr>
-      </w:pPr>
-      <w:r>
-        <w:rPr>
-          <w:rFonts w:ascii="Times New Roman" w:cs="Times New Roman" w:eastAsia="Times New Roman" w:hAnsi="Times New Roman"/>
-          <w:rtl w:val="0"/>
-        </w:rPr>
-        <w:t xml:space="preserve">Add a lesson to the course. A lesson can either be a video, presentation/pdf, simple text or a test. Each lesson also requires a title and small description.</w:t>
+        <w:rPr/>
+      </w:pPr>
+      <w:r>
+        <w:rPr>
+          <w:rtl w:val="0"/>
+        </w:rPr>
+        <w:t xml:space="preserve">Add the content to the course. The content can either be a video or presentation/pdf.</w:t>
       </w:r>
     </w:p>
     <w:p>
       <w:pPr>
         <w:numPr>
           <w:ilvl w:val="0"/>
-          <w:numId w:val="2"/>
+          <w:numId w:val="9"/>
         </w:numPr>
         <w:spacing w:after="120" w:before="120" w:lineRule="auto"/>
         <w:ind w:left="2160" w:hanging="360"/>
         <w:contextualSpacing w:val="1"/>
         <w:jc w:val="both"/>
-        <w:rPr>
-          <w:rFonts w:ascii="Times New Roman" w:cs="Times New Roman" w:eastAsia="Times New Roman" w:hAnsi="Times New Roman"/>
-          <w:u w:val="none"/>
-        </w:rPr>
-      </w:pPr>
-      <w:r>
-        <w:rPr>
-          <w:rFonts w:ascii="Times New Roman" w:cs="Times New Roman" w:eastAsia="Times New Roman" w:hAnsi="Times New Roman"/>
-          <w:rtl w:val="0"/>
-        </w:rPr>
-        <w:t xml:space="preserve">In case of test, the professor will add questions and 4 multiple choice options in the form of text.</w:t>
+        <w:rPr/>
+      </w:pPr>
+      <w:r>
+        <w:rPr>
+          <w:rtl w:val="0"/>
+        </w:rPr>
+        <w:t xml:space="preserve">The instructor can add a test to the course. They will add questions each with 4 multiple choice options in the form of text.</w:t>
       </w:r>
     </w:p>
     <w:p>
       <w:pPr>
         <w:numPr>
           <w:ilvl w:val="0"/>
-          <w:numId w:val="2"/>
+          <w:numId w:val="9"/>
         </w:numPr>
         <w:spacing w:after="120" w:before="120" w:lineRule="auto"/>
         <w:ind w:left="2160" w:hanging="360"/>
         <w:contextualSpacing w:val="1"/>
         <w:jc w:val="both"/>
-        <w:rPr>
-          <w:rFonts w:ascii="Times New Roman" w:cs="Times New Roman" w:eastAsia="Times New Roman" w:hAnsi="Times New Roman"/>
-        </w:rPr>
-      </w:pPr>
-      <w:r>
-        <w:rPr>
-          <w:rFonts w:ascii="Times New Roman" w:cs="Times New Roman" w:eastAsia="Times New Roman" w:hAnsi="Times New Roman"/>
-          <w:rtl w:val="0"/>
-        </w:rPr>
-        <w:t xml:space="preserve">User can add/delete lessons.</w:t>
+        <w:rPr/>
+      </w:pPr>
+      <w:r>
+        <w:rPr>
+          <w:rtl w:val="0"/>
+        </w:rPr>
+        <w:t xml:space="preserve">Instructor can edit course content and information.</w:t>
       </w:r>
     </w:p>
     <w:p>
       <w:pPr>
         <w:numPr>
           <w:ilvl w:val="0"/>
-          <w:numId w:val="2"/>
+          <w:numId w:val="9"/>
         </w:numPr>
         <w:spacing w:after="120" w:before="120" w:lineRule="auto"/>
         <w:ind w:left="2160" w:hanging="360"/>
         <w:contextualSpacing w:val="1"/>
         <w:jc w:val="both"/>
-        <w:rPr>
-          <w:rFonts w:ascii="Times New Roman" w:cs="Times New Roman" w:eastAsia="Times New Roman" w:hAnsi="Times New Roman"/>
-        </w:rPr>
-      </w:pPr>
-      <w:r>
-        <w:rPr>
-          <w:rFonts w:ascii="Times New Roman" w:cs="Times New Roman" w:eastAsia="Times New Roman" w:hAnsi="Times New Roman"/>
+        <w:rPr/>
+      </w:pPr>
+      <w:r>
+        <w:rPr>
           <w:rtl w:val="0"/>
         </w:rPr>
         <w:t xml:space="preserve">Submit changes and publish the course. </w:t>
@@ -6016,7 +5691,6 @@
         <w:ind w:left="1350" w:hanging="716"/>
         <w:contextualSpacing w:val="0"/>
         <w:rPr>
-          <w:rFonts w:ascii="Arial" w:cs="Arial" w:eastAsia="Arial" w:hAnsi="Arial"/>
           <w:i w:val="1"/>
           <w:sz w:val="22"/>
           <w:szCs w:val="22"/>
@@ -6034,7 +5708,6 @@
         <w:ind w:left="634" w:firstLine="0"/>
         <w:contextualSpacing w:val="0"/>
         <w:rPr>
-          <w:rFonts w:ascii="Arial" w:cs="Arial" w:eastAsia="Arial" w:hAnsi="Arial"/>
           <w:i w:val="1"/>
           <w:sz w:val="22"/>
           <w:szCs w:val="22"/>
@@ -6059,7 +5732,6 @@
         <w:ind w:left="1350" w:hanging="716"/>
         <w:contextualSpacing w:val="0"/>
         <w:rPr>
-          <w:rFonts w:ascii="Times New Roman" w:cs="Times New Roman" w:eastAsia="Times New Roman" w:hAnsi="Times New Roman"/>
           <w:i w:val="1"/>
           <w:sz w:val="22"/>
           <w:szCs w:val="22"/>
@@ -6075,33 +5747,27 @@
       <w:pPr>
         <w:ind w:left="2348" w:hanging="994"/>
         <w:contextualSpacing w:val="0"/>
-        <w:rPr>
-          <w:rFonts w:ascii="Times New Roman" w:cs="Times New Roman" w:eastAsia="Times New Roman" w:hAnsi="Times New Roman"/>
-        </w:rPr>
-      </w:pPr>
-      <w:r>
-        <w:rPr>
-          <w:rFonts w:ascii="Times New Roman" w:cs="Times New Roman" w:eastAsia="Times New Roman" w:hAnsi="Times New Roman"/>
+        <w:rPr/>
+      </w:pPr>
+      <w:r>
+        <w:rPr>
           <w:rtl w:val="0"/>
         </w:rPr>
         <w:t xml:space="preserve">REQ-1:</w:t>
         <w:tab/>
-        <w:t xml:space="preserve">Required fields for course information are title, subject, difficulty, length, description and price.</w:t>
+        <w:t xml:space="preserve">Required fields for course information are title, subject, difficulty, length, description.</w:t>
       </w:r>
     </w:p>
     <w:p>
       <w:pPr>
         <w:ind w:left="2348" w:hanging="994"/>
         <w:contextualSpacing w:val="0"/>
-        <w:rPr>
-          <w:rFonts w:ascii="Times New Roman" w:cs="Times New Roman" w:eastAsia="Times New Roman" w:hAnsi="Times New Roman"/>
-        </w:rPr>
-      </w:pPr>
-      <w:bookmarkStart w:colFirst="0" w:colLast="0" w:name="_9r4hrt8nln9u" w:id="64"/>
-      <w:bookmarkEnd w:id="64"/>
-      <w:r>
-        <w:rPr>
-          <w:rFonts w:ascii="Times New Roman" w:cs="Times New Roman" w:eastAsia="Times New Roman" w:hAnsi="Times New Roman"/>
+        <w:rPr/>
+      </w:pPr>
+      <w:bookmarkStart w:colFirst="0" w:colLast="0" w:name="_9r4hrt8nln9u" w:id="63"/>
+      <w:bookmarkEnd w:id="63"/>
+      <w:r>
+        <w:rPr>
           <w:rtl w:val="0"/>
         </w:rPr>
         <w:t xml:space="preserve">REQ-2:</w:t>
@@ -6113,15 +5779,12 @@
       <w:pPr>
         <w:ind w:left="2348" w:hanging="994"/>
         <w:contextualSpacing w:val="0"/>
-        <w:rPr>
-          <w:rFonts w:ascii="Times New Roman" w:cs="Times New Roman" w:eastAsia="Times New Roman" w:hAnsi="Times New Roman"/>
-        </w:rPr>
-      </w:pPr>
-      <w:bookmarkStart w:colFirst="0" w:colLast="0" w:name="_tng0koj185uk" w:id="65"/>
-      <w:bookmarkEnd w:id="65"/>
-      <w:r>
-        <w:rPr>
-          <w:rFonts w:ascii="Times New Roman" w:cs="Times New Roman" w:eastAsia="Times New Roman" w:hAnsi="Times New Roman"/>
+        <w:rPr/>
+      </w:pPr>
+      <w:bookmarkStart w:colFirst="0" w:colLast="0" w:name="_tng0koj185uk" w:id="64"/>
+      <w:bookmarkEnd w:id="64"/>
+      <w:r>
+        <w:rPr>
           <w:rtl w:val="0"/>
         </w:rPr>
         <w:t xml:space="preserve">REQ-3:</w:t>
@@ -6133,52 +5796,27 @@
       <w:pPr>
         <w:ind w:left="2348" w:hanging="994"/>
         <w:contextualSpacing w:val="0"/>
-        <w:rPr>
-          <w:rFonts w:ascii="Times New Roman" w:cs="Times New Roman" w:eastAsia="Times New Roman" w:hAnsi="Times New Roman"/>
-        </w:rPr>
-      </w:pPr>
-      <w:bookmarkStart w:colFirst="0" w:colLast="0" w:name="_vpydjhczdmyv" w:id="66"/>
-      <w:bookmarkEnd w:id="66"/>
-      <w:r>
-        <w:rPr>
-          <w:rFonts w:ascii="Times New Roman" w:cs="Times New Roman" w:eastAsia="Times New Roman" w:hAnsi="Times New Roman"/>
+        <w:rPr/>
+      </w:pPr>
+      <w:bookmarkStart w:colFirst="0" w:colLast="0" w:name="_eqip97jr90ef" w:id="67"/>
+      <w:bookmarkEnd w:id="67"/>
+      <w:r>
+        <w:rPr>
           <w:rtl w:val="0"/>
         </w:rPr>
         <w:t xml:space="preserve">REQ-4:</w:t>
         <w:tab/>
-        <w:t xml:space="preserve">Each lesson requires fields for lesson title and description.</w:t>
-      </w:r>
-    </w:p>
-    <w:p>
-      <w:pPr>
-        <w:ind w:left="2348" w:hanging="994"/>
-        <w:contextualSpacing w:val="0"/>
-        <w:rPr>
-          <w:rFonts w:ascii="Times New Roman" w:cs="Times New Roman" w:eastAsia="Times New Roman" w:hAnsi="Times New Roman"/>
-        </w:rPr>
-      </w:pPr>
-      <w:bookmarkStart w:colFirst="0" w:colLast="0" w:name="_eqip97jr90ef" w:id="68"/>
+        <w:t xml:space="preserve">A publish button is shown if the user is creating the course. Upon clicking this, the course should be published and added to the database. Then student users should be able to see the course available in the application. If the instructor is editing the course contents, then a ‘Save changes’ button is shown instead.</w:t>
+      </w:r>
+    </w:p>
+    <w:p>
+      <w:pPr>
+        <w:ind w:left="0" w:firstLine="0"/>
+        <w:contextualSpacing w:val="0"/>
+        <w:rPr/>
+      </w:pPr>
+      <w:bookmarkStart w:colFirst="0" w:colLast="0" w:name="_7g5gwsg917b9" w:id="68"/>
       <w:bookmarkEnd w:id="68"/>
-      <w:r>
-        <w:rPr>
-          <w:rFonts w:ascii="Times New Roman" w:cs="Times New Roman" w:eastAsia="Times New Roman" w:hAnsi="Times New Roman"/>
-          <w:rtl w:val="0"/>
-        </w:rPr>
-        <w:t xml:space="preserve">REQ-5:</w:t>
-        <w:tab/>
-        <w:t xml:space="preserve">A publish button is shown if the user is creating the course. Upon clicking this, the course should be published and added to the database. Then student users should be able to see the course available in the application. If the instructor is editing the course contents, then a ‘Save changes’ button is shown instead.</w:t>
-      </w:r>
-    </w:p>
-    <w:p>
-      <w:pPr>
-        <w:ind w:left="0" w:firstLine="0"/>
-        <w:contextualSpacing w:val="0"/>
-        <w:rPr>
-          <w:rFonts w:ascii="Times New Roman" w:cs="Times New Roman" w:eastAsia="Times New Roman" w:hAnsi="Times New Roman"/>
-        </w:rPr>
-      </w:pPr>
-      <w:bookmarkStart w:colFirst="0" w:colLast="0" w:name="_7g5gwsg917b9" w:id="69"/>
-      <w:bookmarkEnd w:id="69"/>
       <w:r>
         <w:rPr>
           <w:rtl w:val="0"/>
@@ -6189,7 +5827,7 @@
       <w:pPr>
         <w:numPr>
           <w:ilvl w:val="1"/>
-          <w:numId w:val="10"/>
+          <w:numId w:val="7"/>
         </w:numPr>
         <w:ind w:left="0" w:firstLine="0"/>
         <w:rPr>
@@ -6214,7 +5852,6 @@
         <w:ind w:left="634" w:firstLine="0"/>
         <w:contextualSpacing w:val="0"/>
         <w:rPr>
-          <w:rFonts w:ascii="Arial" w:cs="Arial" w:eastAsia="Arial" w:hAnsi="Arial"/>
           <w:i w:val="1"/>
           <w:sz w:val="22"/>
           <w:szCs w:val="22"/>
@@ -6238,13 +5875,10 @@
       <w:pPr>
         <w:ind w:left="1354" w:firstLine="0"/>
         <w:contextualSpacing w:val="0"/>
-        <w:rPr>
-          <w:rFonts w:ascii="Times New Roman" w:cs="Times New Roman" w:eastAsia="Times New Roman" w:hAnsi="Times New Roman"/>
-        </w:rPr>
-      </w:pPr>
-      <w:r>
-        <w:rPr>
-          <w:rFonts w:ascii="Times New Roman" w:cs="Times New Roman" w:eastAsia="Times New Roman" w:hAnsi="Times New Roman"/>
+        <w:rPr/>
+      </w:pPr>
+      <w:r>
+        <w:rPr>
           <w:rtl w:val="0"/>
         </w:rPr>
         <w:t xml:space="preserve">It is the feature which allows a student user using the application to view and interact with an available course. It is of high priority.</w:t>
@@ -6256,7 +5890,6 @@
         <w:ind w:left="634" w:firstLine="0"/>
         <w:contextualSpacing w:val="0"/>
         <w:rPr>
-          <w:rFonts w:ascii="Arial" w:cs="Arial" w:eastAsia="Arial" w:hAnsi="Arial"/>
           <w:i w:val="1"/>
           <w:sz w:val="22"/>
           <w:szCs w:val="22"/>
@@ -6282,13 +5915,1329 @@
         <w:ind w:left="720" w:firstLine="720"/>
         <w:contextualSpacing w:val="0"/>
         <w:jc w:val="both"/>
-        <w:rPr>
-          <w:rFonts w:ascii="Times New Roman" w:cs="Times New Roman" w:eastAsia="Times New Roman" w:hAnsi="Times New Roman"/>
-        </w:rPr>
-      </w:pPr>
-      <w:r>
-        <w:rPr>
-          <w:rFonts w:ascii="Times New Roman" w:cs="Times New Roman" w:eastAsia="Times New Roman" w:hAnsi="Times New Roman"/>
+        <w:rPr/>
+      </w:pPr>
+      <w:r>
+        <w:rPr>
+          <w:rtl w:val="0"/>
+        </w:rPr>
+        <w:t xml:space="preserve">Sequence of User Actions:</w:t>
+      </w:r>
+    </w:p>
+    <w:p>
+      <w:pPr>
+        <w:numPr>
+          <w:ilvl w:val="0"/>
+          <w:numId w:val="11"/>
+        </w:numPr>
+        <w:spacing w:after="120" w:before="120" w:lineRule="auto"/>
+        <w:ind w:left="2160" w:hanging="360"/>
+        <w:contextualSpacing w:val="1"/>
+        <w:jc w:val="both"/>
+        <w:rPr/>
+      </w:pPr>
+      <w:r>
+        <w:rPr>
+          <w:rtl w:val="0"/>
+        </w:rPr>
+        <w:t xml:space="preserve">User adds a course from the list of available courses.</w:t>
+      </w:r>
+    </w:p>
+    <w:p>
+      <w:pPr>
+        <w:numPr>
+          <w:ilvl w:val="0"/>
+          <w:numId w:val="11"/>
+        </w:numPr>
+        <w:spacing w:after="120" w:before="120" w:lineRule="auto"/>
+        <w:ind w:left="2160" w:hanging="360"/>
+        <w:contextualSpacing w:val="1"/>
+        <w:jc w:val="both"/>
+        <w:rPr/>
+      </w:pPr>
+      <w:r>
+        <w:rPr>
+          <w:rtl w:val="0"/>
+        </w:rPr>
+        <w:t xml:space="preserve">User then selects to view the course from the list of his/her subscribed courses.</w:t>
+      </w:r>
+    </w:p>
+    <w:p>
+      <w:pPr>
+        <w:numPr>
+          <w:ilvl w:val="0"/>
+          <w:numId w:val="11"/>
+        </w:numPr>
+        <w:spacing w:after="120" w:before="120" w:lineRule="auto"/>
+        <w:ind w:left="2160" w:hanging="360"/>
+        <w:contextualSpacing w:val="1"/>
+        <w:jc w:val="both"/>
+        <w:rPr/>
+      </w:pPr>
+      <w:r>
+        <w:rPr>
+          <w:rtl w:val="0"/>
+        </w:rPr>
+        <w:t xml:space="preserve">User can view course description, details and instructor information.</w:t>
+      </w:r>
+    </w:p>
+    <w:p>
+      <w:pPr>
+        <w:numPr>
+          <w:ilvl w:val="0"/>
+          <w:numId w:val="11"/>
+        </w:numPr>
+        <w:spacing w:after="120" w:before="120" w:lineRule="auto"/>
+        <w:ind w:left="2160" w:hanging="360"/>
+        <w:contextualSpacing w:val="1"/>
+        <w:jc w:val="both"/>
+        <w:rPr/>
+      </w:pPr>
+      <w:r>
+        <w:rPr>
+          <w:rtl w:val="0"/>
+        </w:rPr>
+        <w:t xml:space="preserve">User can choose a lesson to view and interact with the course(video, presentation or test).</w:t>
+      </w:r>
+    </w:p>
+    <w:p>
+      <w:pPr>
+        <w:ind w:left="1350" w:hanging="716"/>
+        <w:contextualSpacing w:val="0"/>
+        <w:rPr>
+          <w:i w:val="1"/>
+          <w:sz w:val="22"/>
+          <w:szCs w:val="22"/>
+        </w:rPr>
+      </w:pPr>
+      <w:r>
+        <w:rPr>
+          <w:rtl w:val="0"/>
+        </w:rPr>
+      </w:r>
+    </w:p>
+    <w:p>
+      <w:pPr>
+        <w:spacing w:after="120" w:before="120" w:lineRule="auto"/>
+        <w:ind w:left="634" w:firstLine="0"/>
+        <w:contextualSpacing w:val="0"/>
+        <w:rPr/>
+      </w:pPr>
+      <w:r>
+        <w:rPr>
+          <w:rtl w:val="0"/>
+        </w:rPr>
+      </w:r>
+    </w:p>
+    <w:p>
+      <w:pPr>
+        <w:spacing w:after="120" w:before="120" w:lineRule="auto"/>
+        <w:ind w:left="634" w:firstLine="0"/>
+        <w:contextualSpacing w:val="0"/>
+        <w:rPr/>
+      </w:pPr>
+      <w:r>
+        <w:rPr>
+          <w:rtl w:val="0"/>
+        </w:rPr>
+      </w:r>
+    </w:p>
+    <w:p>
+      <w:pPr>
+        <w:spacing w:after="120" w:before="120" w:lineRule="auto"/>
+        <w:ind w:left="634" w:firstLine="0"/>
+        <w:contextualSpacing w:val="0"/>
+        <w:rPr>
+          <w:i w:val="1"/>
+          <w:sz w:val="22"/>
+          <w:szCs w:val="22"/>
+        </w:rPr>
+      </w:pPr>
+      <w:r>
+        <w:rPr>
+          <w:rtl w:val="0"/>
+        </w:rPr>
+        <w:t xml:space="preserve">4.3.3</w:t>
+        <w:tab/>
+        <w:t xml:space="preserve">Functional Requirements</w:t>
+      </w:r>
+      <w:r>
+        <w:rPr>
+          <w:rtl w:val="0"/>
+        </w:rPr>
+      </w:r>
+    </w:p>
+    <w:p>
+      <w:pPr>
+        <w:ind w:left="1350" w:hanging="716"/>
+        <w:contextualSpacing w:val="0"/>
+        <w:rPr>
+          <w:i w:val="1"/>
+          <w:sz w:val="22"/>
+          <w:szCs w:val="22"/>
+        </w:rPr>
+      </w:pPr>
+      <w:r>
+        <w:rPr>
+          <w:rtl w:val="0"/>
+        </w:rPr>
+      </w:r>
+    </w:p>
+    <w:p>
+      <w:pPr>
+        <w:ind w:left="2348" w:hanging="994"/>
+        <w:contextualSpacing w:val="0"/>
+        <w:rPr/>
+      </w:pPr>
+      <w:r>
+        <w:rPr>
+          <w:rtl w:val="0"/>
+        </w:rPr>
+        <w:t xml:space="preserve">REQ-1:</w:t>
+        <w:tab/>
+        <w:t xml:space="preserve">User must be able to see all lessons in a course and easily navigate through the course to their liking. A navigation menu with all numbered lesson names should be required.</w:t>
+      </w:r>
+    </w:p>
+    <w:p>
+      <w:pPr>
+        <w:ind w:left="2348" w:hanging="994"/>
+        <w:contextualSpacing w:val="0"/>
+        <w:rPr/>
+      </w:pPr>
+      <w:bookmarkStart w:colFirst="0" w:colLast="0" w:name="_9r4hrt8nln9u" w:id="63"/>
+      <w:bookmarkEnd w:id="63"/>
+      <w:r>
+        <w:rPr>
+          <w:rtl w:val="0"/>
+        </w:rPr>
+        <w:t xml:space="preserve">REQ-2:</w:t>
+        <w:tab/>
+        <w:t xml:space="preserve">In case of a test lesson, user should be able to choose an option out of the multiple choices for each question, and then submit their answers through a submit button. Upon doing this, feedback is given to the user.</w:t>
+      </w:r>
+    </w:p>
+    <w:p>
+      <w:pPr>
+        <w:ind w:left="2348" w:hanging="994"/>
+        <w:contextualSpacing w:val="0"/>
+        <w:rPr>
+          <w:b w:val="1"/>
+          <w:sz w:val="28"/>
+          <w:szCs w:val="28"/>
+        </w:rPr>
+      </w:pPr>
+      <w:bookmarkStart w:colFirst="0" w:colLast="0" w:name="_tng0koj185uk" w:id="64"/>
+      <w:bookmarkEnd w:id="64"/>
+      <w:r>
+        <w:rPr>
+          <w:rtl w:val="0"/>
+        </w:rPr>
+        <w:t xml:space="preserve">REQ-3:</w:t>
+        <w:tab/>
+        <w:t xml:space="preserve">All pdfs/presentations/embedded videos in the lessons should each have a fixed size or division associated with them in the webpage to have a consistent feel to the application.</w:t>
+      </w:r>
+      <w:r>
+        <w:rPr>
+          <w:rtl w:val="0"/>
+        </w:rPr>
+      </w:r>
+    </w:p>
+    <w:p>
+      <w:pPr>
+        <w:contextualSpacing w:val="0"/>
+        <w:rPr/>
+      </w:pPr>
+      <w:r>
+        <w:rPr>
+          <w:rtl w:val="0"/>
+        </w:rPr>
+      </w:r>
+    </w:p>
+    <w:p>
+      <w:pPr>
+        <w:contextualSpacing w:val="0"/>
+        <w:rPr/>
+      </w:pPr>
+      <w:r>
+        <w:rPr>
+          <w:rtl w:val="0"/>
+        </w:rPr>
+      </w:r>
+    </w:p>
+    <w:p>
+      <w:pPr>
+        <w:numPr>
+          <w:ilvl w:val="1"/>
+          <w:numId w:val="7"/>
+        </w:numPr>
+        <w:ind w:left="0" w:firstLine="0"/>
+        <w:rPr>
+          <w:b w:val="1"/>
+          <w:sz w:val="28"/>
+          <w:szCs w:val="28"/>
+        </w:rPr>
+      </w:pPr>
+      <w:r>
+        <w:rPr>
+          <w:b w:val="1"/>
+          <w:sz w:val="28"/>
+          <w:szCs w:val="28"/>
+          <w:rtl w:val="0"/>
+        </w:rPr>
+        <w:t xml:space="preserve">Search/Find Courses </w:t>
+      </w:r>
+    </w:p>
+    <w:p>
+      <w:pPr>
+        <w:spacing w:after="120" w:before="120" w:lineRule="auto"/>
+        <w:ind w:left="634" w:firstLine="0"/>
+        <w:contextualSpacing w:val="0"/>
+        <w:rPr>
+          <w:i w:val="1"/>
+          <w:sz w:val="22"/>
+          <w:szCs w:val="22"/>
+        </w:rPr>
+      </w:pPr>
+      <w:r>
+        <w:rPr>
+          <w:rtl w:val="0"/>
+        </w:rPr>
+        <w:t xml:space="preserve">4.4.1</w:t>
+        <w:tab/>
+        <w:t xml:space="preserve">Description and Priority</w:t>
+      </w:r>
+      <w:r>
+        <w:rPr>
+          <w:rtl w:val="0"/>
+        </w:rPr>
+      </w:r>
+    </w:p>
+    <w:p>
+      <w:pPr>
+        <w:ind w:left="1354" w:firstLine="0"/>
+        <w:contextualSpacing w:val="0"/>
+        <w:rPr/>
+      </w:pPr>
+      <w:r>
+        <w:rPr>
+          <w:rtl w:val="0"/>
+        </w:rPr>
+        <w:t xml:space="preserve">A user should easily be able to find courses which interest him. There will be several filters the user can use to find courses such as category/subject, length, difficulty, instructor, etc. User can also search by name. It is a feature of high priority.</w:t>
+      </w:r>
+    </w:p>
+    <w:p>
+      <w:pPr>
+        <w:ind w:left="1354" w:firstLine="0"/>
+        <w:contextualSpacing w:val="0"/>
+        <w:rPr/>
+      </w:pPr>
+      <w:r>
+        <w:rPr>
+          <w:rtl w:val="0"/>
+        </w:rPr>
+      </w:r>
+    </w:p>
+    <w:p>
+      <w:pPr>
+        <w:spacing w:after="120" w:before="120" w:lineRule="auto"/>
+        <w:ind w:left="634" w:firstLine="0"/>
+        <w:contextualSpacing w:val="0"/>
+        <w:rPr>
+          <w:i w:val="1"/>
+          <w:sz w:val="22"/>
+          <w:szCs w:val="22"/>
+        </w:rPr>
+      </w:pPr>
+      <w:r>
+        <w:rPr>
+          <w:rtl w:val="0"/>
+        </w:rPr>
+        <w:t xml:space="preserve">4.4.2</w:t>
+        <w:tab/>
+        <w:t xml:space="preserve">Stimulus/Response Sequences</w:t>
+      </w:r>
+      <w:r>
+        <w:rPr>
+          <w:rtl w:val="0"/>
+        </w:rPr>
+      </w:r>
+    </w:p>
+    <w:p>
+      <w:pPr>
+        <w:spacing w:after="120" w:before="120" w:lineRule="auto"/>
+        <w:ind w:left="720" w:firstLine="720"/>
+        <w:contextualSpacing w:val="0"/>
+        <w:jc w:val="both"/>
+        <w:rPr/>
+      </w:pPr>
+      <w:r>
+        <w:rPr>
+          <w:rtl w:val="0"/>
+        </w:rPr>
+        <w:t xml:space="preserve">Sequence of User Actions:</w:t>
+      </w:r>
+    </w:p>
+    <w:p>
+      <w:pPr>
+        <w:numPr>
+          <w:ilvl w:val="0"/>
+          <w:numId w:val="12"/>
+        </w:numPr>
+        <w:spacing w:after="120" w:before="120" w:lineRule="auto"/>
+        <w:ind w:left="2160" w:hanging="360"/>
+        <w:contextualSpacing w:val="1"/>
+        <w:jc w:val="both"/>
+        <w:rPr/>
+      </w:pPr>
+      <w:r>
+        <w:rPr>
+          <w:rtl w:val="0"/>
+        </w:rPr>
+        <w:t xml:space="preserve">User can select filters/categories among the available ones.</w:t>
+      </w:r>
+    </w:p>
+    <w:p>
+      <w:pPr>
+        <w:numPr>
+          <w:ilvl w:val="0"/>
+          <w:numId w:val="12"/>
+        </w:numPr>
+        <w:spacing w:after="120" w:before="120" w:lineRule="auto"/>
+        <w:ind w:left="2160" w:hanging="360"/>
+        <w:contextualSpacing w:val="1"/>
+        <w:jc w:val="both"/>
+        <w:rPr/>
+      </w:pPr>
+      <w:r>
+        <w:rPr>
+          <w:rtl w:val="0"/>
+        </w:rPr>
+        <w:t xml:space="preserve">User enters text in the search bar and presses enter.</w:t>
+      </w:r>
+    </w:p>
+    <w:p>
+      <w:pPr>
+        <w:numPr>
+          <w:ilvl w:val="0"/>
+          <w:numId w:val="12"/>
+        </w:numPr>
+        <w:spacing w:after="120" w:before="120" w:lineRule="auto"/>
+        <w:ind w:left="2160" w:hanging="360"/>
+        <w:contextualSpacing w:val="1"/>
+        <w:jc w:val="both"/>
+        <w:rPr/>
+      </w:pPr>
+      <w:r>
+        <w:rPr>
+          <w:rtl w:val="0"/>
+        </w:rPr>
+        <w:t xml:space="preserve">A list of results with courses will be shown to users.</w:t>
+      </w:r>
+    </w:p>
+    <w:p>
+      <w:pPr>
+        <w:numPr>
+          <w:ilvl w:val="0"/>
+          <w:numId w:val="12"/>
+        </w:numPr>
+        <w:spacing w:after="120" w:before="120" w:lineRule="auto"/>
+        <w:ind w:left="2160" w:hanging="360"/>
+        <w:contextualSpacing w:val="1"/>
+        <w:jc w:val="both"/>
+        <w:rPr/>
+      </w:pPr>
+      <w:r>
+        <w:rPr>
+          <w:rtl w:val="0"/>
+        </w:rPr>
+        <w:t xml:space="preserve">User can select a course from the list to view its details and then add it if they wish.</w:t>
+      </w:r>
+    </w:p>
+    <w:p>
+      <w:pPr>
+        <w:ind w:left="1350" w:hanging="716"/>
+        <w:contextualSpacing w:val="0"/>
+        <w:rPr>
+          <w:i w:val="1"/>
+          <w:sz w:val="22"/>
+          <w:szCs w:val="22"/>
+        </w:rPr>
+      </w:pPr>
+      <w:r>
+        <w:rPr>
+          <w:rtl w:val="0"/>
+        </w:rPr>
+      </w:r>
+    </w:p>
+    <w:p>
+      <w:pPr>
+        <w:spacing w:after="120" w:before="120" w:lineRule="auto"/>
+        <w:ind w:left="634" w:firstLine="0"/>
+        <w:contextualSpacing w:val="0"/>
+        <w:rPr>
+          <w:i w:val="1"/>
+          <w:sz w:val="22"/>
+          <w:szCs w:val="22"/>
+        </w:rPr>
+      </w:pPr>
+      <w:r>
+        <w:rPr>
+          <w:rtl w:val="0"/>
+        </w:rPr>
+        <w:t xml:space="preserve">4.4.3</w:t>
+        <w:tab/>
+        <w:t xml:space="preserve">Functional Requirements</w:t>
+      </w:r>
+      <w:r>
+        <w:rPr>
+          <w:rtl w:val="0"/>
+        </w:rPr>
+      </w:r>
+    </w:p>
+    <w:p>
+      <w:pPr>
+        <w:ind w:left="1350" w:hanging="716"/>
+        <w:contextualSpacing w:val="0"/>
+        <w:rPr>
+          <w:i w:val="1"/>
+          <w:sz w:val="22"/>
+          <w:szCs w:val="22"/>
+        </w:rPr>
+      </w:pPr>
+      <w:r>
+        <w:rPr>
+          <w:rtl w:val="0"/>
+        </w:rPr>
+      </w:r>
+    </w:p>
+    <w:p>
+      <w:pPr>
+        <w:ind w:left="2348" w:hanging="994"/>
+        <w:contextualSpacing w:val="0"/>
+        <w:rPr/>
+      </w:pPr>
+      <w:r>
+        <w:rPr>
+          <w:rtl w:val="0"/>
+        </w:rPr>
+        <w:t xml:space="preserve">REQ-1:</w:t>
+        <w:tab/>
+        <w:t xml:space="preserve">Filters can be of checkbox type, or selectable dropdown. Filters include the subject category(list of all subjects in the database), length, difficulty, instructor. More filters may be specified in the later versions of SRS.</w:t>
+      </w:r>
+    </w:p>
+    <w:p>
+      <w:pPr>
+        <w:ind w:left="2348" w:hanging="994"/>
+        <w:contextualSpacing w:val="0"/>
+        <w:rPr/>
+      </w:pPr>
+      <w:bookmarkStart w:colFirst="0" w:colLast="0" w:name="_9r4hrt8nln9u" w:id="63"/>
+      <w:bookmarkEnd w:id="63"/>
+      <w:r>
+        <w:rPr>
+          <w:rtl w:val="0"/>
+        </w:rPr>
+        <w:t xml:space="preserve">REQ-2:</w:t>
+        <w:tab/>
+        <w:t xml:space="preserve">Number of results obtained should be displayed. In case no results are found, user should be prompted to change filters/search terms and search again.</w:t>
+      </w:r>
+    </w:p>
+    <w:p>
+      <w:pPr>
+        <w:ind w:left="2348" w:hanging="994"/>
+        <w:contextualSpacing w:val="0"/>
+        <w:rPr>
+          <w:b w:val="1"/>
+          <w:sz w:val="28"/>
+          <w:szCs w:val="28"/>
+        </w:rPr>
+      </w:pPr>
+      <w:bookmarkStart w:colFirst="0" w:colLast="0" w:name="_tng0koj185uk" w:id="64"/>
+      <w:bookmarkEnd w:id="64"/>
+      <w:r>
+        <w:rPr>
+          <w:rtl w:val="0"/>
+        </w:rPr>
+        <w:t xml:space="preserve">REQ-3:</w:t>
+        <w:tab/>
+        <w:t xml:space="preserve">Upon adding a course, the course should then be added to the users list of subscribed courses.</w:t>
+      </w:r>
+      <w:r>
+        <w:rPr>
+          <w:rtl w:val="0"/>
+        </w:rPr>
+      </w:r>
+    </w:p>
+    <w:p>
+      <w:pPr>
+        <w:ind w:left="720" w:firstLine="0"/>
+        <w:contextualSpacing w:val="0"/>
+        <w:rPr>
+          <w:b w:val="1"/>
+          <w:sz w:val="28"/>
+          <w:szCs w:val="28"/>
+        </w:rPr>
+      </w:pPr>
+      <w:r>
+        <w:rPr>
+          <w:rtl w:val="0"/>
+        </w:rPr>
+      </w:r>
+    </w:p>
+    <w:p>
+      <w:pPr>
+        <w:ind w:left="720" w:firstLine="0"/>
+        <w:contextualSpacing w:val="0"/>
+        <w:rPr>
+          <w:b w:val="1"/>
+          <w:sz w:val="28"/>
+          <w:szCs w:val="28"/>
+        </w:rPr>
+      </w:pPr>
+      <w:r>
+        <w:rPr>
+          <w:rtl w:val="0"/>
+        </w:rPr>
+      </w:r>
+    </w:p>
+    <w:p>
+      <w:pPr>
+        <w:ind w:left="720" w:firstLine="0"/>
+        <w:contextualSpacing w:val="0"/>
+        <w:rPr>
+          <w:b w:val="1"/>
+          <w:sz w:val="28"/>
+          <w:szCs w:val="28"/>
+        </w:rPr>
+      </w:pPr>
+      <w:r>
+        <w:rPr>
+          <w:rtl w:val="0"/>
+        </w:rPr>
+      </w:r>
+    </w:p>
+    <w:p>
+      <w:pPr>
+        <w:ind w:left="720" w:firstLine="0"/>
+        <w:contextualSpacing w:val="0"/>
+        <w:rPr>
+          <w:b w:val="1"/>
+          <w:sz w:val="28"/>
+          <w:szCs w:val="28"/>
+        </w:rPr>
+      </w:pPr>
+      <w:r>
+        <w:rPr>
+          <w:rtl w:val="0"/>
+        </w:rPr>
+      </w:r>
+    </w:p>
+    <w:p>
+      <w:pPr>
+        <w:ind w:left="720" w:firstLine="0"/>
+        <w:contextualSpacing w:val="0"/>
+        <w:rPr>
+          <w:b w:val="1"/>
+          <w:sz w:val="28"/>
+          <w:szCs w:val="28"/>
+        </w:rPr>
+      </w:pPr>
+      <w:r>
+        <w:rPr>
+          <w:rtl w:val="0"/>
+        </w:rPr>
+      </w:r>
+    </w:p>
+    <w:p>
+      <w:pPr>
+        <w:ind w:left="720" w:firstLine="0"/>
+        <w:contextualSpacing w:val="0"/>
+        <w:rPr>
+          <w:b w:val="1"/>
+          <w:sz w:val="28"/>
+          <w:szCs w:val="28"/>
+        </w:rPr>
+      </w:pPr>
+      <w:r>
+        <w:rPr>
+          <w:rtl w:val="0"/>
+        </w:rPr>
+      </w:r>
+    </w:p>
+    <w:p>
+      <w:pPr>
+        <w:numPr>
+          <w:ilvl w:val="1"/>
+          <w:numId w:val="7"/>
+        </w:numPr>
+        <w:rPr>
+          <w:b w:val="1"/>
+          <w:sz w:val="28"/>
+          <w:szCs w:val="28"/>
+        </w:rPr>
+      </w:pPr>
+      <w:r>
+        <w:rPr>
+          <w:b w:val="1"/>
+          <w:sz w:val="28"/>
+          <w:szCs w:val="28"/>
+          <w:rtl w:val="0"/>
+        </w:rPr>
+        <w:t xml:space="preserve">Remove Course(Instructor)</w:t>
+      </w:r>
+    </w:p>
+    <w:p>
+      <w:pPr>
+        <w:spacing w:after="120" w:before="120" w:lineRule="auto"/>
+        <w:ind w:left="634" w:firstLine="0"/>
+        <w:contextualSpacing w:val="0"/>
+        <w:rPr>
+          <w:i w:val="1"/>
+          <w:sz w:val="22"/>
+          <w:szCs w:val="22"/>
+        </w:rPr>
+      </w:pPr>
+      <w:r>
+        <w:rPr>
+          <w:rtl w:val="0"/>
+        </w:rPr>
+        <w:t xml:space="preserve">4.5.1</w:t>
+        <w:tab/>
+        <w:t xml:space="preserve">Description and Priority</w:t>
+      </w:r>
+      <w:r>
+        <w:rPr>
+          <w:rtl w:val="0"/>
+        </w:rPr>
+      </w:r>
+    </w:p>
+    <w:p>
+      <w:pPr>
+        <w:ind w:left="1354" w:firstLine="0"/>
+        <w:contextualSpacing w:val="0"/>
+        <w:rPr/>
+      </w:pPr>
+      <w:r>
+        <w:rPr>
+          <w:rtl w:val="0"/>
+        </w:rPr>
+        <w:t xml:space="preserve">An instructor should be able to remove/delete a course which they have created. It is a feature of high priority.</w:t>
+      </w:r>
+    </w:p>
+    <w:p>
+      <w:pPr>
+        <w:ind w:left="1354" w:firstLine="0"/>
+        <w:contextualSpacing w:val="0"/>
+        <w:rPr/>
+      </w:pPr>
+      <w:r>
+        <w:rPr>
+          <w:rtl w:val="0"/>
+        </w:rPr>
+      </w:r>
+    </w:p>
+    <w:p>
+      <w:pPr>
+        <w:spacing w:after="120" w:before="120" w:lineRule="auto"/>
+        <w:ind w:left="634" w:firstLine="0"/>
+        <w:contextualSpacing w:val="0"/>
+        <w:rPr>
+          <w:i w:val="1"/>
+          <w:sz w:val="22"/>
+          <w:szCs w:val="22"/>
+        </w:rPr>
+      </w:pPr>
+      <w:r>
+        <w:rPr>
+          <w:rtl w:val="0"/>
+        </w:rPr>
+        <w:t xml:space="preserve">4.5.2</w:t>
+        <w:tab/>
+        <w:t xml:space="preserve">Stimulus/Response Sequences</w:t>
+      </w:r>
+      <w:r>
+        <w:rPr>
+          <w:rtl w:val="0"/>
+        </w:rPr>
+      </w:r>
+    </w:p>
+    <w:p>
+      <w:pPr>
+        <w:spacing w:after="120" w:before="120" w:lineRule="auto"/>
+        <w:ind w:left="720" w:firstLine="720"/>
+        <w:contextualSpacing w:val="0"/>
+        <w:jc w:val="both"/>
+        <w:rPr/>
+      </w:pPr>
+      <w:r>
+        <w:rPr>
+          <w:rtl w:val="0"/>
+        </w:rPr>
+        <w:t xml:space="preserve">Sequence of User Actions:</w:t>
+      </w:r>
+    </w:p>
+    <w:p>
+      <w:pPr>
+        <w:numPr>
+          <w:ilvl w:val="0"/>
+          <w:numId w:val="10"/>
+        </w:numPr>
+        <w:spacing w:after="120" w:before="120" w:lineRule="auto"/>
+        <w:ind w:left="2160" w:hanging="360"/>
+        <w:contextualSpacing w:val="1"/>
+        <w:jc w:val="both"/>
+        <w:rPr/>
+      </w:pPr>
+      <w:r>
+        <w:rPr>
+          <w:rtl w:val="0"/>
+        </w:rPr>
+        <w:t xml:space="preserve">Instructor selects a delete option for the specific course they want to remove.</w:t>
+      </w:r>
+    </w:p>
+    <w:p>
+      <w:pPr>
+        <w:numPr>
+          <w:ilvl w:val="0"/>
+          <w:numId w:val="10"/>
+        </w:numPr>
+        <w:spacing w:after="120" w:before="120" w:lineRule="auto"/>
+        <w:ind w:left="2160" w:hanging="360"/>
+        <w:contextualSpacing w:val="1"/>
+        <w:jc w:val="both"/>
+        <w:rPr/>
+      </w:pPr>
+      <w:r>
+        <w:rPr>
+          <w:rtl w:val="0"/>
+        </w:rPr>
+        <w:t xml:space="preserve">Instructor is asked to confirm</w:t>
+      </w:r>
+    </w:p>
+    <w:p>
+      <w:pPr>
+        <w:numPr>
+          <w:ilvl w:val="0"/>
+          <w:numId w:val="10"/>
+        </w:numPr>
+        <w:spacing w:after="120" w:before="120" w:lineRule="auto"/>
+        <w:ind w:left="2160" w:hanging="360"/>
+        <w:contextualSpacing w:val="1"/>
+        <w:jc w:val="both"/>
+        <w:rPr/>
+      </w:pPr>
+      <w:r>
+        <w:rPr>
+          <w:rtl w:val="0"/>
+        </w:rPr>
+        <w:t xml:space="preserve">If any students are currently subscribed, they will be informed of the deletion on next login.</w:t>
+      </w:r>
+    </w:p>
+    <w:p>
+      <w:pPr>
+        <w:numPr>
+          <w:ilvl w:val="0"/>
+          <w:numId w:val="10"/>
+        </w:numPr>
+        <w:spacing w:after="120" w:before="120" w:lineRule="auto"/>
+        <w:ind w:left="2160" w:hanging="360"/>
+        <w:contextualSpacing w:val="1"/>
+        <w:jc w:val="both"/>
+        <w:rPr/>
+      </w:pPr>
+      <w:r>
+        <w:rPr>
+          <w:rtl w:val="0"/>
+        </w:rPr>
+        <w:t xml:space="preserve">If instructor confirms their choice, the course is removed from the database.</w:t>
+      </w:r>
+    </w:p>
+    <w:p>
+      <w:pPr>
+        <w:ind w:left="1350" w:hanging="716"/>
+        <w:contextualSpacing w:val="0"/>
+        <w:rPr>
+          <w:i w:val="1"/>
+          <w:sz w:val="22"/>
+          <w:szCs w:val="22"/>
+        </w:rPr>
+      </w:pPr>
+      <w:r>
+        <w:rPr>
+          <w:rtl w:val="0"/>
+        </w:rPr>
+      </w:r>
+    </w:p>
+    <w:p>
+      <w:pPr>
+        <w:spacing w:after="120" w:before="120" w:lineRule="auto"/>
+        <w:ind w:left="634" w:firstLine="0"/>
+        <w:contextualSpacing w:val="0"/>
+        <w:rPr>
+          <w:i w:val="1"/>
+          <w:sz w:val="22"/>
+          <w:szCs w:val="22"/>
+        </w:rPr>
+      </w:pPr>
+      <w:r>
+        <w:rPr>
+          <w:rtl w:val="0"/>
+        </w:rPr>
+        <w:t xml:space="preserve">4.5.3</w:t>
+        <w:tab/>
+        <w:t xml:space="preserve">Functional Requirements</w:t>
+      </w:r>
+      <w:r>
+        <w:rPr>
+          <w:rtl w:val="0"/>
+        </w:rPr>
+      </w:r>
+    </w:p>
+    <w:p>
+      <w:pPr>
+        <w:ind w:left="1350" w:hanging="716"/>
+        <w:contextualSpacing w:val="0"/>
+        <w:rPr>
+          <w:i w:val="1"/>
+          <w:sz w:val="22"/>
+          <w:szCs w:val="22"/>
+        </w:rPr>
+      </w:pPr>
+      <w:r>
+        <w:rPr>
+          <w:rtl w:val="0"/>
+        </w:rPr>
+      </w:r>
+    </w:p>
+    <w:p>
+      <w:pPr>
+        <w:ind w:left="2348" w:hanging="994"/>
+        <w:contextualSpacing w:val="0"/>
+        <w:rPr/>
+      </w:pPr>
+      <w:r>
+        <w:rPr>
+          <w:rtl w:val="0"/>
+        </w:rPr>
+        <w:t xml:space="preserve">REQ-1:</w:t>
+        <w:tab/>
+        <w:t xml:space="preserve">Instructor should be shown a confirmation dialog when they select ‘delete’ option.</w:t>
+      </w:r>
+    </w:p>
+    <w:p>
+      <w:pPr>
+        <w:ind w:left="2348" w:hanging="994"/>
+        <w:contextualSpacing w:val="0"/>
+        <w:rPr/>
+      </w:pPr>
+      <w:bookmarkStart w:colFirst="0" w:colLast="0" w:name="_d3hgcrkesyei" w:id="69"/>
+      <w:bookmarkEnd w:id="69"/>
+      <w:r>
+        <w:rPr>
+          <w:rtl w:val="0"/>
+        </w:rPr>
+        <w:t xml:space="preserve">REQ-2:</w:t>
+        <w:tab/>
+        <w:t xml:space="preserve">If any students are subscribed to the course, they should be shown a notification that the course is deleted on their next login.</w:t>
+      </w:r>
+    </w:p>
+    <w:p>
+      <w:pPr>
+        <w:ind w:left="2348" w:hanging="994"/>
+        <w:contextualSpacing w:val="0"/>
+        <w:rPr/>
+      </w:pPr>
+      <w:bookmarkStart w:colFirst="0" w:colLast="0" w:name="_lvledosmwd4" w:id="70"/>
+      <w:bookmarkEnd w:id="70"/>
+      <w:r>
+        <w:rPr>
+          <w:rtl w:val="0"/>
+        </w:rPr>
+      </w:r>
+    </w:p>
+    <w:p>
+      <w:pPr>
+        <w:numPr>
+          <w:ilvl w:val="1"/>
+          <w:numId w:val="7"/>
+        </w:numPr>
+        <w:rPr>
+          <w:b w:val="1"/>
+          <w:sz w:val="28"/>
+          <w:szCs w:val="28"/>
+        </w:rPr>
+      </w:pPr>
+      <w:r>
+        <w:rPr>
+          <w:b w:val="1"/>
+          <w:sz w:val="28"/>
+          <w:szCs w:val="28"/>
+          <w:rtl w:val="0"/>
+        </w:rPr>
+        <w:t xml:space="preserve">Delete Course(Student)</w:t>
+      </w:r>
+    </w:p>
+    <w:p>
+      <w:pPr>
+        <w:spacing w:after="120" w:before="120" w:lineRule="auto"/>
+        <w:ind w:left="634" w:firstLine="0"/>
+        <w:contextualSpacing w:val="0"/>
+        <w:rPr>
+          <w:i w:val="1"/>
+          <w:sz w:val="22"/>
+          <w:szCs w:val="22"/>
+        </w:rPr>
+      </w:pPr>
+      <w:r>
+        <w:rPr>
+          <w:rtl w:val="0"/>
+        </w:rPr>
+        <w:t xml:space="preserve">4.6.1</w:t>
+        <w:tab/>
+        <w:t xml:space="preserve">Description and Priority</w:t>
+      </w:r>
+      <w:r>
+        <w:rPr>
+          <w:rtl w:val="0"/>
+        </w:rPr>
+      </w:r>
+    </w:p>
+    <w:p>
+      <w:pPr>
+        <w:ind w:left="1354" w:firstLine="0"/>
+        <w:contextualSpacing w:val="0"/>
+        <w:rPr/>
+      </w:pPr>
+      <w:r>
+        <w:rPr>
+          <w:rtl w:val="0"/>
+        </w:rPr>
+        <w:t xml:space="preserve">A student should be able to remove/delete a course which they have added. It is a feature of high priority.</w:t>
+      </w:r>
+    </w:p>
+    <w:p>
+      <w:pPr>
+        <w:ind w:left="1354" w:firstLine="0"/>
+        <w:contextualSpacing w:val="0"/>
+        <w:rPr/>
+      </w:pPr>
+      <w:r>
+        <w:rPr>
+          <w:rtl w:val="0"/>
+        </w:rPr>
+      </w:r>
+    </w:p>
+    <w:p>
+      <w:pPr>
+        <w:spacing w:after="120" w:before="120" w:lineRule="auto"/>
+        <w:ind w:left="634" w:firstLine="0"/>
+        <w:contextualSpacing w:val="0"/>
+        <w:rPr>
+          <w:i w:val="1"/>
+          <w:sz w:val="22"/>
+          <w:szCs w:val="22"/>
+        </w:rPr>
+      </w:pPr>
+      <w:r>
+        <w:rPr>
+          <w:rtl w:val="0"/>
+        </w:rPr>
+        <w:t xml:space="preserve">4.6.2</w:t>
+        <w:tab/>
+        <w:t xml:space="preserve">Stimulus/Response Sequences</w:t>
+      </w:r>
+      <w:r>
+        <w:rPr>
+          <w:rtl w:val="0"/>
+        </w:rPr>
+      </w:r>
+    </w:p>
+    <w:p>
+      <w:pPr>
+        <w:spacing w:after="120" w:before="120" w:lineRule="auto"/>
+        <w:ind w:left="720" w:firstLine="720"/>
+        <w:contextualSpacing w:val="0"/>
+        <w:jc w:val="both"/>
+        <w:rPr/>
+      </w:pPr>
+      <w:r>
+        <w:rPr>
+          <w:rtl w:val="0"/>
+        </w:rPr>
+        <w:t xml:space="preserve">Sequence of User Actions:</w:t>
+      </w:r>
+    </w:p>
+    <w:p>
+      <w:pPr>
+        <w:numPr>
+          <w:ilvl w:val="0"/>
+          <w:numId w:val="4"/>
+        </w:numPr>
+        <w:spacing w:after="120" w:before="120" w:lineRule="auto"/>
+        <w:ind w:left="2160" w:hanging="360"/>
+        <w:contextualSpacing w:val="1"/>
+        <w:jc w:val="both"/>
+        <w:rPr/>
+      </w:pPr>
+      <w:r>
+        <w:rPr>
+          <w:rtl w:val="0"/>
+        </w:rPr>
+        <w:t xml:space="preserve">Student selects a delete option for the specific course they want to remove.</w:t>
+      </w:r>
+    </w:p>
+    <w:p>
+      <w:pPr>
+        <w:numPr>
+          <w:ilvl w:val="0"/>
+          <w:numId w:val="4"/>
+        </w:numPr>
+        <w:spacing w:after="120" w:before="120" w:lineRule="auto"/>
+        <w:ind w:left="2160" w:hanging="360"/>
+        <w:contextualSpacing w:val="1"/>
+        <w:jc w:val="both"/>
+        <w:rPr/>
+      </w:pPr>
+      <w:r>
+        <w:rPr>
+          <w:rtl w:val="0"/>
+        </w:rPr>
+        <w:t xml:space="preserve">Student is asked to confirm.</w:t>
+      </w:r>
+    </w:p>
+    <w:p>
+      <w:pPr>
+        <w:numPr>
+          <w:ilvl w:val="0"/>
+          <w:numId w:val="4"/>
+        </w:numPr>
+        <w:spacing w:after="120" w:before="120" w:lineRule="auto"/>
+        <w:ind w:left="2160" w:hanging="360"/>
+        <w:contextualSpacing w:val="1"/>
+        <w:jc w:val="both"/>
+        <w:rPr/>
+      </w:pPr>
+      <w:r>
+        <w:rPr>
+          <w:rtl w:val="0"/>
+        </w:rPr>
+        <w:t xml:space="preserve">Course is removed from Student’s “My Courses” list.</w:t>
+      </w:r>
+    </w:p>
+    <w:p>
+      <w:pPr>
+        <w:ind w:left="1350" w:hanging="716"/>
+        <w:contextualSpacing w:val="0"/>
+        <w:rPr>
+          <w:i w:val="1"/>
+          <w:sz w:val="22"/>
+          <w:szCs w:val="22"/>
+        </w:rPr>
+      </w:pPr>
+      <w:r>
+        <w:rPr>
+          <w:rtl w:val="0"/>
+        </w:rPr>
+      </w:r>
+    </w:p>
+    <w:p>
+      <w:pPr>
+        <w:spacing w:after="120" w:before="120" w:lineRule="auto"/>
+        <w:ind w:left="634" w:firstLine="0"/>
+        <w:contextualSpacing w:val="0"/>
+        <w:rPr>
+          <w:i w:val="1"/>
+          <w:sz w:val="22"/>
+          <w:szCs w:val="22"/>
+        </w:rPr>
+      </w:pPr>
+      <w:r>
+        <w:rPr>
+          <w:rtl w:val="0"/>
+        </w:rPr>
+        <w:t xml:space="preserve">4.6.3</w:t>
+        <w:tab/>
+        <w:t xml:space="preserve">Functional Requirements</w:t>
+      </w:r>
+      <w:r>
+        <w:rPr>
+          <w:rtl w:val="0"/>
+        </w:rPr>
+      </w:r>
+    </w:p>
+    <w:p>
+      <w:pPr>
+        <w:ind w:left="1350" w:hanging="716"/>
+        <w:contextualSpacing w:val="0"/>
+        <w:rPr>
+          <w:i w:val="1"/>
+          <w:sz w:val="22"/>
+          <w:szCs w:val="22"/>
+        </w:rPr>
+      </w:pPr>
+      <w:r>
+        <w:rPr>
+          <w:rtl w:val="0"/>
+        </w:rPr>
+      </w:r>
+    </w:p>
+    <w:p>
+      <w:pPr>
+        <w:ind w:left="2348" w:hanging="994"/>
+        <w:contextualSpacing w:val="0"/>
+        <w:rPr/>
+      </w:pPr>
+      <w:r>
+        <w:rPr>
+          <w:rtl w:val="0"/>
+        </w:rPr>
+        <w:t xml:space="preserve">REQ-1:</w:t>
+        <w:tab/>
+        <w:t xml:space="preserve">Student should be shown a confirmation dialog when they select ‘delete’ option.</w:t>
+      </w:r>
+    </w:p>
+    <w:p>
+      <w:pPr>
+        <w:ind w:left="2348" w:hanging="994"/>
+        <w:contextualSpacing w:val="0"/>
+        <w:rPr/>
+      </w:pPr>
+      <w:r>
+        <w:rPr>
+          <w:rtl w:val="0"/>
+        </w:rPr>
+      </w:r>
+    </w:p>
+    <w:p>
+      <w:pPr>
+        <w:ind w:left="2348" w:hanging="994"/>
+        <w:contextualSpacing w:val="0"/>
+        <w:rPr/>
+      </w:pPr>
+      <w:r>
+        <w:rPr>
+          <w:rtl w:val="0"/>
+        </w:rPr>
+      </w:r>
+    </w:p>
+    <w:p>
+      <w:pPr>
+        <w:ind w:left="720" w:firstLine="0"/>
+        <w:contextualSpacing w:val="0"/>
+        <w:rPr/>
+      </w:pPr>
+      <w:r>
+        <w:rPr>
+          <w:rtl w:val="0"/>
+        </w:rPr>
+      </w:r>
+    </w:p>
+    <w:p>
+      <w:pPr>
+        <w:numPr>
+          <w:ilvl w:val="1"/>
+          <w:numId w:val="7"/>
+        </w:numPr>
+        <w:rPr>
+          <w:b w:val="1"/>
+          <w:sz w:val="28"/>
+          <w:szCs w:val="28"/>
+        </w:rPr>
+      </w:pPr>
+      <w:r>
+        <w:rPr>
+          <w:b w:val="1"/>
+          <w:sz w:val="28"/>
+          <w:szCs w:val="28"/>
+          <w:rtl w:val="0"/>
+        </w:rPr>
+        <w:t xml:space="preserve">Edit Profile Information</w:t>
+      </w:r>
+    </w:p>
+    <w:p>
+      <w:pPr>
+        <w:spacing w:after="120" w:before="120" w:lineRule="auto"/>
+        <w:ind w:left="634" w:firstLine="0"/>
+        <w:contextualSpacing w:val="0"/>
+        <w:rPr>
+          <w:i w:val="1"/>
+          <w:sz w:val="22"/>
+          <w:szCs w:val="22"/>
+        </w:rPr>
+      </w:pPr>
+      <w:r>
+        <w:rPr>
+          <w:rtl w:val="0"/>
+        </w:rPr>
+        <w:t xml:space="preserve">4.7.1</w:t>
+        <w:tab/>
+        <w:t xml:space="preserve">Description and Priority</w:t>
+      </w:r>
+      <w:r>
+        <w:rPr>
+          <w:rtl w:val="0"/>
+        </w:rPr>
+      </w:r>
+    </w:p>
+    <w:p>
+      <w:pPr>
+        <w:ind w:left="1354" w:firstLine="0"/>
+        <w:contextualSpacing w:val="0"/>
+        <w:rPr/>
+      </w:pPr>
+      <w:r>
+        <w:rPr>
+          <w:rtl w:val="0"/>
+        </w:rPr>
+        <w:t xml:space="preserve">A user  should be able to view and edit their profile information.</w:t>
+      </w:r>
+    </w:p>
+    <w:p>
+      <w:pPr>
+        <w:ind w:left="1354" w:firstLine="0"/>
+        <w:contextualSpacing w:val="0"/>
+        <w:rPr/>
+      </w:pPr>
+      <w:r>
+        <w:rPr>
+          <w:rtl w:val="0"/>
+        </w:rPr>
+      </w:r>
+    </w:p>
+    <w:p>
+      <w:pPr>
+        <w:spacing w:after="120" w:before="120" w:lineRule="auto"/>
+        <w:ind w:left="634" w:firstLine="0"/>
+        <w:contextualSpacing w:val="0"/>
+        <w:rPr>
+          <w:i w:val="1"/>
+          <w:sz w:val="22"/>
+          <w:szCs w:val="22"/>
+        </w:rPr>
+      </w:pPr>
+      <w:r>
+        <w:rPr>
+          <w:rtl w:val="0"/>
+        </w:rPr>
+        <w:t xml:space="preserve">4.7.2</w:t>
+        <w:tab/>
+        <w:t xml:space="preserve">Stimulus/Response Sequences</w:t>
+      </w:r>
+      <w:r>
+        <w:rPr>
+          <w:rtl w:val="0"/>
+        </w:rPr>
+      </w:r>
+    </w:p>
+    <w:p>
+      <w:pPr>
+        <w:spacing w:after="120" w:before="120" w:lineRule="auto"/>
+        <w:ind w:left="720" w:firstLine="720"/>
+        <w:contextualSpacing w:val="0"/>
+        <w:jc w:val="both"/>
+        <w:rPr/>
+      </w:pPr>
+      <w:r>
+        <w:rPr>
           <w:rtl w:val="0"/>
         </w:rPr>
         <w:t xml:space="preserve">Sequence of User Actions:</w:t>
@@ -6304,17 +7253,13 @@
         <w:ind w:left="2160" w:hanging="360"/>
         <w:contextualSpacing w:val="1"/>
         <w:jc w:val="both"/>
-        <w:rPr>
-          <w:rFonts w:ascii="Times New Roman" w:cs="Times New Roman" w:eastAsia="Times New Roman" w:hAnsi="Times New Roman"/>
-          <w:u w:val="none"/>
-        </w:rPr>
-      </w:pPr>
-      <w:r>
-        <w:rPr>
-          <w:rFonts w:ascii="Times New Roman" w:cs="Times New Roman" w:eastAsia="Times New Roman" w:hAnsi="Times New Roman"/>
-          <w:rtl w:val="0"/>
-        </w:rPr>
-        <w:t xml:space="preserve">User adds a course from the list of available courses.</w:t>
+        <w:rPr/>
+      </w:pPr>
+      <w:r>
+        <w:rPr>
+          <w:rtl w:val="0"/>
+        </w:rPr>
+        <w:t xml:space="preserve">User selects “View Profile” tab.</w:t>
       </w:r>
     </w:p>
     <w:p>
@@ -6327,17 +7272,13 @@
         <w:ind w:left="2160" w:hanging="360"/>
         <w:contextualSpacing w:val="1"/>
         <w:jc w:val="both"/>
-        <w:rPr>
-          <w:rFonts w:ascii="Times New Roman" w:cs="Times New Roman" w:eastAsia="Times New Roman" w:hAnsi="Times New Roman"/>
-          <w:u w:val="none"/>
-        </w:rPr>
-      </w:pPr>
-      <w:r>
-        <w:rPr>
-          <w:rFonts w:ascii="Times New Roman" w:cs="Times New Roman" w:eastAsia="Times New Roman" w:hAnsi="Times New Roman"/>
-          <w:rtl w:val="0"/>
-        </w:rPr>
-        <w:t xml:space="preserve">User then selects to view the course from the list of his/her subscribed courses.</w:t>
+        <w:rPr/>
+      </w:pPr>
+      <w:r>
+        <w:rPr>
+          <w:rtl w:val="0"/>
+        </w:rPr>
+        <w:t xml:space="preserve">User selects ‘Edit’ option.</w:t>
       </w:r>
     </w:p>
     <w:p>
@@ -6350,40 +7291,13 @@
         <w:ind w:left="2160" w:hanging="360"/>
         <w:contextualSpacing w:val="1"/>
         <w:jc w:val="both"/>
-        <w:rPr>
-          <w:rFonts w:ascii="Times New Roman" w:cs="Times New Roman" w:eastAsia="Times New Roman" w:hAnsi="Times New Roman"/>
-          <w:u w:val="none"/>
-        </w:rPr>
-      </w:pPr>
-      <w:r>
-        <w:rPr>
-          <w:rFonts w:ascii="Times New Roman" w:cs="Times New Roman" w:eastAsia="Times New Roman" w:hAnsi="Times New Roman"/>
-          <w:rtl w:val="0"/>
-        </w:rPr>
-        <w:t xml:space="preserve">User can view course description, details and instructor information.</w:t>
-      </w:r>
-    </w:p>
-    <w:p>
-      <w:pPr>
-        <w:numPr>
-          <w:ilvl w:val="0"/>
-          <w:numId w:val="5"/>
-        </w:numPr>
-        <w:spacing w:after="120" w:before="120" w:lineRule="auto"/>
-        <w:ind w:left="2160" w:hanging="360"/>
-        <w:contextualSpacing w:val="1"/>
-        <w:jc w:val="both"/>
-        <w:rPr>
-          <w:rFonts w:ascii="Times New Roman" w:cs="Times New Roman" w:eastAsia="Times New Roman" w:hAnsi="Times New Roman"/>
-          <w:u w:val="none"/>
-        </w:rPr>
-      </w:pPr>
-      <w:r>
-        <w:rPr>
-          <w:rFonts w:ascii="Times New Roman" w:cs="Times New Roman" w:eastAsia="Times New Roman" w:hAnsi="Times New Roman"/>
-          <w:rtl w:val="0"/>
-        </w:rPr>
-        <w:t xml:space="preserve">User can choose a lesson to view and interact with the course(video, presentation or test).</w:t>
+        <w:rPr/>
+      </w:pPr>
+      <w:r>
+        <w:rPr>
+          <w:rtl w:val="0"/>
+        </w:rPr>
+        <w:t xml:space="preserve">User can modify profile options and save changes.</w:t>
       </w:r>
     </w:p>
     <w:p>
@@ -6391,7 +7305,6 @@
         <w:ind w:left="1350" w:hanging="716"/>
         <w:contextualSpacing w:val="0"/>
         <w:rPr>
-          <w:rFonts w:ascii="Arial" w:cs="Arial" w:eastAsia="Arial" w:hAnsi="Arial"/>
           <w:i w:val="1"/>
           <w:sz w:val="22"/>
           <w:szCs w:val="22"/>
@@ -6409,7 +7322,6 @@
         <w:ind w:left="634" w:firstLine="0"/>
         <w:contextualSpacing w:val="0"/>
         <w:rPr>
-          <w:rFonts w:ascii="Arial" w:cs="Arial" w:eastAsia="Arial" w:hAnsi="Arial"/>
           <w:i w:val="1"/>
           <w:sz w:val="22"/>
           <w:szCs w:val="22"/>
@@ -6419,7 +7331,7 @@
         <w:rPr>
           <w:rtl w:val="0"/>
         </w:rPr>
-        <w:t xml:space="preserve">4.3.3</w:t>
+        <w:t xml:space="preserve">4.7.3</w:t>
         <w:tab/>
         <w:t xml:space="preserve">Functional Requirements</w:t>
       </w:r>
@@ -6434,7 +7346,6 @@
         <w:ind w:left="1350" w:hanging="716"/>
         <w:contextualSpacing w:val="0"/>
         <w:rPr>
-          <w:rFonts w:ascii="Times New Roman" w:cs="Times New Roman" w:eastAsia="Times New Roman" w:hAnsi="Times New Roman"/>
           <w:i w:val="1"/>
           <w:sz w:val="22"/>
           <w:szCs w:val="22"/>
@@ -6450,510 +7361,56 @@
       <w:pPr>
         <w:ind w:left="2348" w:hanging="994"/>
         <w:contextualSpacing w:val="0"/>
-        <w:rPr>
-          <w:rFonts w:ascii="Times New Roman" w:cs="Times New Roman" w:eastAsia="Times New Roman" w:hAnsi="Times New Roman"/>
-        </w:rPr>
-      </w:pPr>
-      <w:r>
-        <w:rPr>
-          <w:rFonts w:ascii="Times New Roman" w:cs="Times New Roman" w:eastAsia="Times New Roman" w:hAnsi="Times New Roman"/>
+        <w:rPr/>
+      </w:pPr>
+      <w:r>
+        <w:rPr>
           <w:rtl w:val="0"/>
         </w:rPr>
         <w:t xml:space="preserve">REQ-1:</w:t>
         <w:tab/>
-        <w:t xml:space="preserve">User must be able to see all lessons in a course and easily navigate through the course to their liking. A navigation menu with all numbered lesson names should be required.</w:t>
+        <w:t xml:space="preserve">Both student and instructor can modify their profile information.</w:t>
       </w:r>
     </w:p>
     <w:p>
       <w:pPr>
         <w:ind w:left="2348" w:hanging="994"/>
         <w:contextualSpacing w:val="0"/>
-        <w:rPr>
-          <w:rFonts w:ascii="Times New Roman" w:cs="Times New Roman" w:eastAsia="Times New Roman" w:hAnsi="Times New Roman"/>
-        </w:rPr>
-      </w:pPr>
-      <w:bookmarkStart w:colFirst="0" w:colLast="0" w:name="_9r4hrt8nln9u" w:id="64"/>
-      <w:bookmarkEnd w:id="64"/>
-      <w:r>
-        <w:rPr>
-          <w:rFonts w:ascii="Times New Roman" w:cs="Times New Roman" w:eastAsia="Times New Roman" w:hAnsi="Times New Roman"/>
+        <w:rPr/>
+      </w:pPr>
+      <w:r>
+        <w:rPr>
           <w:rtl w:val="0"/>
         </w:rPr>
         <w:t xml:space="preserve">REQ-2:</w:t>
         <w:tab/>
-        <w:t xml:space="preserve">In case of a test lesson, user should be able to choose an option out of the multiple choices for each question, and then submit their answers through a submit button. Upon doing this, feedback is given to the user.</w:t>
-      </w:r>
-    </w:p>
-    <w:p>
-      <w:pPr>
-        <w:ind w:left="2348" w:hanging="994"/>
-        <w:contextualSpacing w:val="0"/>
-        <w:rPr>
-          <w:b w:val="1"/>
-          <w:sz w:val="28"/>
-          <w:szCs w:val="28"/>
-        </w:rPr>
-      </w:pPr>
-      <w:bookmarkStart w:colFirst="0" w:colLast="0" w:name="_tng0koj185uk" w:id="65"/>
-      <w:bookmarkEnd w:id="65"/>
-      <w:r>
-        <w:rPr>
-          <w:rFonts w:ascii="Times New Roman" w:cs="Times New Roman" w:eastAsia="Times New Roman" w:hAnsi="Times New Roman"/>
-          <w:rtl w:val="0"/>
-        </w:rPr>
-        <w:t xml:space="preserve">REQ-3:</w:t>
-        <w:tab/>
-        <w:t xml:space="preserve">All pdfs/presentations/embedded videos in the lessons should each have a fixed size or division associated with them in the webpage to have a consistent feel to the application.</w:t>
-      </w:r>
-      <w:r>
-        <w:rPr>
-          <w:rtl w:val="0"/>
-        </w:rPr>
-      </w:r>
-    </w:p>
-    <w:p>
-      <w:pPr>
-        <w:contextualSpacing w:val="0"/>
-        <w:rPr/>
-      </w:pPr>
-      <w:r>
-        <w:rPr>
-          <w:rtl w:val="0"/>
-        </w:rPr>
-      </w:r>
-    </w:p>
-    <w:p>
-      <w:pPr>
-        <w:contextualSpacing w:val="0"/>
-        <w:rPr/>
-      </w:pPr>
-      <w:r>
-        <w:rPr>
-          <w:rtl w:val="0"/>
-        </w:rPr>
-      </w:r>
-    </w:p>
-    <w:p>
-      <w:pPr>
-        <w:numPr>
-          <w:ilvl w:val="1"/>
-          <w:numId w:val="10"/>
-        </w:numPr>
-        <w:ind w:left="0" w:firstLine="0"/>
-        <w:rPr>
-          <w:b w:val="1"/>
-          <w:sz w:val="28"/>
-          <w:szCs w:val="28"/>
-        </w:rPr>
-      </w:pPr>
-      <w:r>
-        <w:rPr>
-          <w:b w:val="1"/>
-          <w:sz w:val="28"/>
-          <w:szCs w:val="28"/>
-          <w:rtl w:val="0"/>
-        </w:rPr>
-        <w:t xml:space="preserve">Search/Find Courses </w:t>
-      </w:r>
-    </w:p>
-    <w:p>
-      <w:pPr>
-        <w:spacing w:after="120" w:before="120" w:lineRule="auto"/>
-        <w:ind w:left="634" w:firstLine="0"/>
-        <w:contextualSpacing w:val="0"/>
-        <w:rPr>
-          <w:rFonts w:ascii="Arial" w:cs="Arial" w:eastAsia="Arial" w:hAnsi="Arial"/>
-          <w:i w:val="1"/>
-          <w:sz w:val="22"/>
-          <w:szCs w:val="22"/>
-        </w:rPr>
-      </w:pPr>
-      <w:r>
-        <w:rPr>
-          <w:rtl w:val="0"/>
-        </w:rPr>
-        <w:t xml:space="preserve">4.4.1</w:t>
-        <w:tab/>
-        <w:t xml:space="preserve">Description and Priority</w:t>
-      </w:r>
-      <w:r>
-        <w:rPr>
-          <w:rtl w:val="0"/>
-        </w:rPr>
-      </w:r>
-    </w:p>
-    <w:p>
-      <w:pPr>
-        <w:ind w:left="1354" w:firstLine="0"/>
-        <w:contextualSpacing w:val="0"/>
-        <w:rPr>
-          <w:rFonts w:ascii="Times New Roman" w:cs="Times New Roman" w:eastAsia="Times New Roman" w:hAnsi="Times New Roman"/>
-        </w:rPr>
-      </w:pPr>
-      <w:r>
-        <w:rPr>
-          <w:rFonts w:ascii="Times New Roman" w:cs="Times New Roman" w:eastAsia="Times New Roman" w:hAnsi="Times New Roman"/>
-          <w:rtl w:val="0"/>
-        </w:rPr>
-        <w:t xml:space="preserve">A user should easily be able to find courses which interest him. There will be several filters the user can use to find courses such as category/subject, length, difficulty, instructor, etc. User can also search by name. It is a feature of high priority.</w:t>
-      </w:r>
-    </w:p>
-    <w:p>
-      <w:pPr>
-        <w:ind w:left="1354" w:firstLine="0"/>
-        <w:contextualSpacing w:val="0"/>
-        <w:rPr>
-          <w:rFonts w:ascii="Times New Roman" w:cs="Times New Roman" w:eastAsia="Times New Roman" w:hAnsi="Times New Roman"/>
-        </w:rPr>
-      </w:pPr>
-      <w:r>
-        <w:rPr>
-          <w:rtl w:val="0"/>
-        </w:rPr>
-      </w:r>
-    </w:p>
-    <w:p>
-      <w:pPr>
-        <w:spacing w:after="120" w:before="120" w:lineRule="auto"/>
-        <w:ind w:left="634" w:firstLine="0"/>
-        <w:contextualSpacing w:val="0"/>
-        <w:rPr>
-          <w:rFonts w:ascii="Arial" w:cs="Arial" w:eastAsia="Arial" w:hAnsi="Arial"/>
-          <w:i w:val="1"/>
-          <w:sz w:val="22"/>
-          <w:szCs w:val="22"/>
-        </w:rPr>
-      </w:pPr>
-      <w:r>
-        <w:rPr>
-          <w:rtl w:val="0"/>
-        </w:rPr>
-        <w:t xml:space="preserve">4.4.2</w:t>
-        <w:tab/>
-        <w:t xml:space="preserve">Stimulus/Response Sequences</w:t>
-      </w:r>
-      <w:r>
-        <w:rPr>
-          <w:rtl w:val="0"/>
-        </w:rPr>
-      </w:r>
-    </w:p>
-    <w:p>
-      <w:pPr>
-        <w:spacing w:after="120" w:before="120" w:lineRule="auto"/>
-        <w:ind w:left="720" w:firstLine="720"/>
-        <w:contextualSpacing w:val="0"/>
-        <w:jc w:val="both"/>
-        <w:rPr>
-          <w:rFonts w:ascii="Times New Roman" w:cs="Times New Roman" w:eastAsia="Times New Roman" w:hAnsi="Times New Roman"/>
-        </w:rPr>
-      </w:pPr>
-      <w:r>
-        <w:rPr>
-          <w:rFonts w:ascii="Times New Roman" w:cs="Times New Roman" w:eastAsia="Times New Roman" w:hAnsi="Times New Roman"/>
-          <w:rtl w:val="0"/>
-        </w:rPr>
-        <w:t xml:space="preserve">Sequence of User Actions:</w:t>
-      </w:r>
-    </w:p>
-    <w:p>
-      <w:pPr>
+        <w:t xml:space="preserve">The fields in the Profile page are the same as the fields entered from the user while registering.</w:t>
+      </w:r>
+      <w:r>
+        <w:rPr>
+          <w:rtl w:val="0"/>
+        </w:rPr>
+      </w:r>
+    </w:p>
+    <w:p>
+      <w:pPr>
+        <w:pStyle w:val="Heading1"/>
         <w:numPr>
           <w:ilvl w:val="0"/>
           <w:numId w:val="7"/>
         </w:numPr>
-        <w:spacing w:after="120" w:before="120" w:lineRule="auto"/>
-        <w:ind w:left="2160" w:hanging="360"/>
-        <w:contextualSpacing w:val="1"/>
-        <w:jc w:val="both"/>
-        <w:rPr>
-          <w:rFonts w:ascii="Times New Roman" w:cs="Times New Roman" w:eastAsia="Times New Roman" w:hAnsi="Times New Roman"/>
-          <w:u w:val="none"/>
-        </w:rPr>
-      </w:pPr>
-      <w:r>
-        <w:rPr>
-          <w:rFonts w:ascii="Times New Roman" w:cs="Times New Roman" w:eastAsia="Times New Roman" w:hAnsi="Times New Roman"/>
-          <w:rtl w:val="0"/>
-        </w:rPr>
-        <w:t xml:space="preserve">User can select filters/categories among the available ones.</w:t>
-      </w:r>
-    </w:p>
-    <w:p>
-      <w:pPr>
-        <w:numPr>
-          <w:ilvl w:val="0"/>
-          <w:numId w:val="7"/>
-        </w:numPr>
-        <w:spacing w:after="120" w:before="120" w:lineRule="auto"/>
-        <w:ind w:left="2160" w:hanging="360"/>
-        <w:contextualSpacing w:val="1"/>
-        <w:jc w:val="both"/>
-        <w:rPr>
-          <w:rFonts w:ascii="Times New Roman" w:cs="Times New Roman" w:eastAsia="Times New Roman" w:hAnsi="Times New Roman"/>
-          <w:u w:val="none"/>
-        </w:rPr>
-      </w:pPr>
-      <w:r>
-        <w:rPr>
-          <w:rFonts w:ascii="Times New Roman" w:cs="Times New Roman" w:eastAsia="Times New Roman" w:hAnsi="Times New Roman"/>
-          <w:rtl w:val="0"/>
-        </w:rPr>
-        <w:t xml:space="preserve">User enters text in the search bar and presses enter.</w:t>
-      </w:r>
-    </w:p>
-    <w:p>
-      <w:pPr>
-        <w:numPr>
-          <w:ilvl w:val="0"/>
-          <w:numId w:val="7"/>
-        </w:numPr>
-        <w:spacing w:after="120" w:before="120" w:lineRule="auto"/>
-        <w:ind w:left="2160" w:hanging="360"/>
-        <w:contextualSpacing w:val="1"/>
-        <w:jc w:val="both"/>
-        <w:rPr>
-          <w:rFonts w:ascii="Times New Roman" w:cs="Times New Roman" w:eastAsia="Times New Roman" w:hAnsi="Times New Roman"/>
-          <w:u w:val="none"/>
-        </w:rPr>
-      </w:pPr>
-      <w:r>
-        <w:rPr>
-          <w:rFonts w:ascii="Times New Roman" w:cs="Times New Roman" w:eastAsia="Times New Roman" w:hAnsi="Times New Roman"/>
-          <w:rtl w:val="0"/>
-        </w:rPr>
-        <w:t xml:space="preserve">A list of results with courses will be shown to users.</w:t>
-      </w:r>
-    </w:p>
-    <w:p>
-      <w:pPr>
-        <w:numPr>
-          <w:ilvl w:val="0"/>
-          <w:numId w:val="7"/>
-        </w:numPr>
-        <w:spacing w:after="120" w:before="120" w:lineRule="auto"/>
-        <w:ind w:left="2160" w:hanging="360"/>
-        <w:contextualSpacing w:val="1"/>
-        <w:jc w:val="both"/>
-        <w:rPr>
-          <w:rFonts w:ascii="Times New Roman" w:cs="Times New Roman" w:eastAsia="Times New Roman" w:hAnsi="Times New Roman"/>
-          <w:u w:val="none"/>
-        </w:rPr>
-      </w:pPr>
-      <w:r>
-        <w:rPr>
-          <w:rFonts w:ascii="Times New Roman" w:cs="Times New Roman" w:eastAsia="Times New Roman" w:hAnsi="Times New Roman"/>
-          <w:rtl w:val="0"/>
-        </w:rPr>
-        <w:t xml:space="preserve">User can select a course from the list to view its details and then add it if they wish.</w:t>
-      </w:r>
-    </w:p>
-    <w:p>
-      <w:pPr>
-        <w:ind w:left="1350" w:hanging="716"/>
-        <w:contextualSpacing w:val="0"/>
-        <w:rPr>
-          <w:rFonts w:ascii="Arial" w:cs="Arial" w:eastAsia="Arial" w:hAnsi="Arial"/>
-          <w:i w:val="1"/>
-          <w:sz w:val="22"/>
-          <w:szCs w:val="22"/>
-        </w:rPr>
-      </w:pPr>
-      <w:r>
-        <w:rPr>
-          <w:rtl w:val="0"/>
-        </w:rPr>
-      </w:r>
-    </w:p>
-    <w:p>
-      <w:pPr>
-        <w:spacing w:after="120" w:before="120" w:lineRule="auto"/>
-        <w:ind w:left="634" w:firstLine="0"/>
-        <w:contextualSpacing w:val="0"/>
-        <w:rPr>
-          <w:rFonts w:ascii="Arial" w:cs="Arial" w:eastAsia="Arial" w:hAnsi="Arial"/>
-          <w:i w:val="1"/>
-          <w:sz w:val="22"/>
-          <w:szCs w:val="22"/>
-        </w:rPr>
-      </w:pPr>
-      <w:r>
-        <w:rPr>
-          <w:rtl w:val="0"/>
-        </w:rPr>
-        <w:t xml:space="preserve">4.4.3</w:t>
-        <w:tab/>
-        <w:t xml:space="preserve">Functional Requirements</w:t>
-      </w:r>
-      <w:r>
-        <w:rPr>
-          <w:rtl w:val="0"/>
-        </w:rPr>
-      </w:r>
-    </w:p>
-    <w:p>
-      <w:pPr>
-        <w:ind w:left="1350" w:hanging="716"/>
-        <w:contextualSpacing w:val="0"/>
-        <w:rPr>
-          <w:rFonts w:ascii="Times New Roman" w:cs="Times New Roman" w:eastAsia="Times New Roman" w:hAnsi="Times New Roman"/>
-          <w:i w:val="1"/>
-          <w:sz w:val="22"/>
-          <w:szCs w:val="22"/>
-        </w:rPr>
-      </w:pPr>
-      <w:r>
-        <w:rPr>
-          <w:rtl w:val="0"/>
-        </w:rPr>
-      </w:r>
-    </w:p>
-    <w:p>
-      <w:pPr>
-        <w:ind w:left="2348" w:hanging="994"/>
-        <w:contextualSpacing w:val="0"/>
-        <w:rPr>
-          <w:rFonts w:ascii="Times New Roman" w:cs="Times New Roman" w:eastAsia="Times New Roman" w:hAnsi="Times New Roman"/>
-        </w:rPr>
-      </w:pPr>
-      <w:r>
-        <w:rPr>
-          <w:rFonts w:ascii="Times New Roman" w:cs="Times New Roman" w:eastAsia="Times New Roman" w:hAnsi="Times New Roman"/>
-          <w:rtl w:val="0"/>
-        </w:rPr>
-        <w:t xml:space="preserve">REQ-1:</w:t>
-        <w:tab/>
-        <w:t xml:space="preserve">Filters can be of checkbox type, or selectable dropdown. Filters include the subject category(list of all subjects in the database), length, difficulty, instructor. More filters may be specified in the later versions of SRS.</w:t>
-      </w:r>
-    </w:p>
-    <w:p>
-      <w:pPr>
-        <w:ind w:left="2348" w:hanging="994"/>
-        <w:contextualSpacing w:val="0"/>
-        <w:rPr>
-          <w:rFonts w:ascii="Times New Roman" w:cs="Times New Roman" w:eastAsia="Times New Roman" w:hAnsi="Times New Roman"/>
-        </w:rPr>
-      </w:pPr>
-      <w:bookmarkStart w:colFirst="0" w:colLast="0" w:name="_9r4hrt8nln9u" w:id="64"/>
-      <w:bookmarkEnd w:id="64"/>
-      <w:r>
-        <w:rPr>
-          <w:rFonts w:ascii="Times New Roman" w:cs="Times New Roman" w:eastAsia="Times New Roman" w:hAnsi="Times New Roman"/>
-          <w:rtl w:val="0"/>
-        </w:rPr>
-        <w:t xml:space="preserve">REQ-2:</w:t>
-        <w:tab/>
-        <w:t xml:space="preserve">Number of results obtained should be displayed. In case no results are found, user should be prompted to change filters/search terms and search again.</w:t>
-      </w:r>
-    </w:p>
-    <w:p>
-      <w:pPr>
-        <w:ind w:left="2348" w:hanging="994"/>
-        <w:contextualSpacing w:val="0"/>
-        <w:rPr>
-          <w:b w:val="1"/>
-          <w:sz w:val="28"/>
-          <w:szCs w:val="28"/>
-        </w:rPr>
-      </w:pPr>
-      <w:bookmarkStart w:colFirst="0" w:colLast="0" w:name="_tng0koj185uk" w:id="65"/>
-      <w:bookmarkEnd w:id="65"/>
-      <w:r>
-        <w:rPr>
-          <w:rFonts w:ascii="Times New Roman" w:cs="Times New Roman" w:eastAsia="Times New Roman" w:hAnsi="Times New Roman"/>
-          <w:rtl w:val="0"/>
-        </w:rPr>
-        <w:t xml:space="preserve">REQ-3:</w:t>
-        <w:tab/>
-        <w:t xml:space="preserve">Upon adding a course, the course should then be added to the users list of subscribed courses.</w:t>
-      </w:r>
-      <w:r>
-        <w:rPr>
-          <w:rtl w:val="0"/>
-        </w:rPr>
-      </w:r>
-    </w:p>
-    <w:p>
-      <w:pPr>
-        <w:ind w:left="720" w:firstLine="0"/>
-        <w:contextualSpacing w:val="0"/>
-        <w:rPr>
-          <w:b w:val="1"/>
-          <w:sz w:val="28"/>
-          <w:szCs w:val="28"/>
-        </w:rPr>
-      </w:pPr>
-      <w:r>
-        <w:rPr>
-          <w:rtl w:val="0"/>
-        </w:rPr>
-      </w:r>
-    </w:p>
-    <w:p>
-      <w:pPr>
-        <w:ind w:left="720" w:firstLine="0"/>
-        <w:contextualSpacing w:val="0"/>
-        <w:rPr>
-          <w:b w:val="1"/>
-          <w:sz w:val="28"/>
-          <w:szCs w:val="28"/>
-        </w:rPr>
-      </w:pPr>
-      <w:r>
-        <w:rPr>
-          <w:rtl w:val="0"/>
-        </w:rPr>
-      </w:r>
-    </w:p>
-    <w:p>
-      <w:pPr>
-        <w:ind w:left="720" w:firstLine="0"/>
-        <w:contextualSpacing w:val="0"/>
-        <w:rPr/>
-      </w:pPr>
-      <w:r>
-        <w:rPr>
-          <w:rtl w:val="0"/>
-        </w:rPr>
-      </w:r>
-    </w:p>
-    <w:p>
-      <w:pPr>
-        <w:ind w:left="720" w:firstLine="0"/>
-        <w:contextualSpacing w:val="0"/>
-        <w:rPr/>
-      </w:pPr>
-      <w:r>
-        <w:rPr>
-          <w:rtl w:val="0"/>
-        </w:rPr>
-      </w:r>
-    </w:p>
-    <w:p>
-      <w:pPr>
-        <w:pStyle w:val="Heading1"/>
-        <w:numPr>
-          <w:ilvl w:val="0"/>
-          <w:numId w:val="10"/>
-        </w:numPr>
         <w:ind w:left="0" w:firstLine="0"/>
         <w:contextualSpacing w:val="0"/>
         <w:rPr/>
       </w:pPr>
-      <w:bookmarkStart w:colFirst="0" w:colLast="0" w:name="_3whwml4" w:id="70"/>
-      <w:bookmarkEnd w:id="70"/>
-      <w:r>
-        <w:rPr>
-          <w:b w:val="1"/>
+      <w:bookmarkStart w:colFirst="0" w:colLast="0" w:name="_x0g8jk29iqj8" w:id="71"/>
+      <w:bookmarkEnd w:id="71"/>
+      <w:r>
+        <w:rPr>
           <w:vertAlign w:val="baseline"/>
           <w:rtl w:val="0"/>
         </w:rPr>
         <w:t xml:space="preserve">Other Nonfunctional Requirements</w:t>
-      </w:r>
-      <w:r>
-        <w:rPr>
-          <w:rtl w:val="0"/>
-        </w:rPr>
       </w:r>
     </w:p>
     <w:p>
@@ -6961,34 +7418,26 @@
         <w:pStyle w:val="Heading2"/>
         <w:numPr>
           <w:ilvl w:val="1"/>
-          <w:numId w:val="10"/>
+          <w:numId w:val="7"/>
         </w:numPr>
         <w:ind w:left="0" w:firstLine="0"/>
         <w:contextualSpacing w:val="0"/>
         <w:rPr/>
       </w:pPr>
-      <w:bookmarkStart w:colFirst="0" w:colLast="0" w:name="_2bn6wsx" w:id="71"/>
-      <w:bookmarkEnd w:id="71"/>
-      <w:r>
-        <w:rPr>
-          <w:b w:val="1"/>
+      <w:bookmarkStart w:colFirst="0" w:colLast="0" w:name="_2bn6wsx" w:id="72"/>
+      <w:bookmarkEnd w:id="72"/>
+      <w:r>
+        <w:rPr>
           <w:vertAlign w:val="baseline"/>
           <w:rtl w:val="0"/>
         </w:rPr>
         <w:t xml:space="preserve">Performance Requirements</w:t>
       </w:r>
-      <w:r>
-        <w:rPr>
-          <w:rtl w:val="0"/>
-        </w:rPr>
-      </w:r>
-    </w:p>
-    <w:p>
-      <w:pPr>
-        <w:contextualSpacing w:val="0"/>
-        <w:rPr>
-          <w:rFonts w:ascii="Arial" w:cs="Arial" w:eastAsia="Arial" w:hAnsi="Arial"/>
-          <w:b w:val="0"/>
+    </w:p>
+    <w:p>
+      <w:pPr>
+        <w:contextualSpacing w:val="0"/>
+        <w:rPr>
           <w:i w:val="1"/>
           <w:smallCaps w:val="0"/>
           <w:strike w:val="0"/>
@@ -7000,11 +7449,10 @@
           <w:vertAlign w:val="baseline"/>
         </w:rPr>
       </w:pPr>
-      <w:bookmarkStart w:colFirst="0" w:colLast="0" w:name="_qxmdgypeb5sh" w:id="72"/>
-      <w:bookmarkEnd w:id="72"/>
-      <w:r>
-        <w:rPr>
-          <w:rFonts w:ascii="Times New Roman" w:cs="Times New Roman" w:eastAsia="Times New Roman" w:hAnsi="Times New Roman"/>
+      <w:bookmarkStart w:colFirst="0" w:colLast="0" w:name="_qxmdgypeb5sh" w:id="73"/>
+      <w:bookmarkEnd w:id="73"/>
+      <w:r>
+        <w:rPr>
           <w:rtl w:val="0"/>
         </w:rPr>
         <w:t xml:space="preserve">There are performance requirements for the product under various circumstances. The home page should load under five seconds for user convenience and retainability. There should be no hiccups or glitches while integrating and embedding videos, pdfs or presentations in the lessons of the application. It should have a consistent look.</w:t>
@@ -7033,8 +7481,6 @@
         <w:contextualSpacing w:val="0"/>
         <w:jc w:val="left"/>
         <w:rPr>
-          <w:rFonts w:ascii="Arial" w:cs="Arial" w:eastAsia="Arial" w:hAnsi="Arial"/>
-          <w:b w:val="0"/>
           <w:i w:val="1"/>
           <w:smallCaps w:val="0"/>
           <w:strike w:val="0"/>
@@ -7046,8 +7492,8 @@
           <w:vertAlign w:val="baseline"/>
         </w:rPr>
       </w:pPr>
-      <w:bookmarkStart w:colFirst="0" w:colLast="0" w:name="_3as4poj" w:id="73"/>
-      <w:bookmarkEnd w:id="73"/>
+      <w:bookmarkStart w:colFirst="0" w:colLast="0" w:name="_3as4poj" w:id="74"/>
+      <w:bookmarkEnd w:id="74"/>
       <w:r>
         <w:rPr>
           <w:rtl w:val="0"/>
@@ -7059,7 +7505,7 @@
         <w:pStyle w:val="Heading2"/>
         <w:numPr>
           <w:ilvl w:val="1"/>
-          <w:numId w:val="10"/>
+          <w:numId w:val="7"/>
         </w:numPr>
         <w:ind w:left="0" w:firstLine="0"/>
         <w:contextualSpacing w:val="0"/>
@@ -7067,16 +7513,10 @@
       </w:pPr>
       <w:r>
         <w:rPr>
-          <w:b w:val="1"/>
           <w:vertAlign w:val="baseline"/>
           <w:rtl w:val="0"/>
         </w:rPr>
         <w:t xml:space="preserve">Security Requirements</w:t>
-      </w:r>
-      <w:r>
-        <w:rPr>
-          <w:rtl w:val="0"/>
-        </w:rPr>
       </w:r>
     </w:p>
     <w:p>
@@ -7097,7 +7537,6 @@
         <w:contextualSpacing w:val="0"/>
         <w:jc w:val="left"/>
         <w:rPr>
-          <w:rFonts w:ascii="Times New Roman" w:cs="Times New Roman" w:eastAsia="Times New Roman" w:hAnsi="Times New Roman"/>
           <w:smallCaps w:val="0"/>
           <w:strike w:val="0"/>
           <w:color w:val="000000"/>
@@ -7106,11 +7545,10 @@
           <w:vertAlign w:val="baseline"/>
         </w:rPr>
       </w:pPr>
-      <w:bookmarkStart w:colFirst="0" w:colLast="0" w:name="_1pxezwc" w:id="74"/>
-      <w:bookmarkEnd w:id="74"/>
-      <w:r>
-        <w:rPr>
-          <w:rFonts w:ascii="Times New Roman" w:cs="Times New Roman" w:eastAsia="Times New Roman" w:hAnsi="Times New Roman"/>
+      <w:bookmarkStart w:colFirst="0" w:colLast="0" w:name="_1pxezwc" w:id="75"/>
+      <w:bookmarkEnd w:id="75"/>
+      <w:r>
+        <w:rPr>
           <w:rtl w:val="0"/>
         </w:rPr>
         <w:t xml:space="preserve">To ensure secure logins, the users’ hash of the password will be compared to a hash stored in the database. A standard encryption algorithm md5 will be used.</w:t>
@@ -7126,7 +7564,7 @@
         <w:pStyle w:val="Heading2"/>
         <w:numPr>
           <w:ilvl w:val="1"/>
-          <w:numId w:val="10"/>
+          <w:numId w:val="7"/>
         </w:numPr>
         <w:ind w:left="0" w:firstLine="0"/>
         <w:contextualSpacing w:val="0"/>
@@ -7134,7 +7572,6 @@
       </w:pPr>
       <w:r>
         <w:rPr>
-          <w:b w:val="1"/>
           <w:vertAlign w:val="baseline"/>
           <w:rtl w:val="0"/>
         </w:rPr>
@@ -7170,40 +7607,33 @@
       <w:pPr>
         <w:numPr>
           <w:ilvl w:val="0"/>
-          <w:numId w:val="4"/>
+          <w:numId w:val="2"/>
         </w:numPr>
         <w:ind w:left="720" w:hanging="360"/>
         <w:rPr/>
       </w:pPr>
-      <w:bookmarkStart w:colFirst="0" w:colLast="0" w:name="_swl1uhj7b823" w:id="75"/>
-      <w:bookmarkEnd w:id="75"/>
-      <w:r>
-        <w:rPr>
-          <w:rFonts w:ascii="Times New Roman" w:cs="Times New Roman" w:eastAsia="Times New Roman" w:hAnsi="Times New Roman"/>
+      <w:bookmarkStart w:colFirst="0" w:colLast="0" w:name="_swl1uhj7b823" w:id="76"/>
+      <w:bookmarkEnd w:id="76"/>
+      <w:r>
+        <w:rPr>
           <w:rtl w:val="0"/>
         </w:rPr>
         <w:t xml:space="preserve">Adaptability - The product should be flexible and be able to adapt to and seamlessly integrate future requirements and changes.</w:t>
-      </w:r>
-      <w:r>
-        <w:rPr>
-          <w:rtl w:val="0"/>
-        </w:rPr>
       </w:r>
     </w:p>
     <w:p>
       <w:pPr>
         <w:numPr>
           <w:ilvl w:val="0"/>
-          <w:numId w:val="4"/>
+          <w:numId w:val="2"/>
         </w:numPr>
         <w:ind w:left="720" w:hanging="360"/>
         <w:rPr/>
       </w:pPr>
-      <w:bookmarkStart w:colFirst="0" w:colLast="0" w:name="_9bfy12goe42w" w:id="76"/>
-      <w:bookmarkEnd w:id="76"/>
-      <w:r>
-        <w:rPr>
-          <w:rFonts w:ascii="Times New Roman" w:cs="Times New Roman" w:eastAsia="Times New Roman" w:hAnsi="Times New Roman"/>
+      <w:bookmarkStart w:colFirst="0" w:colLast="0" w:name="_9bfy12goe42w" w:id="77"/>
+      <w:bookmarkEnd w:id="77"/>
+      <w:r>
+        <w:rPr>
           <w:rtl w:val="0"/>
         </w:rPr>
         <w:t xml:space="preserve">Interoperability - It is the quality of the software to operate on multiple platforms as much as possible be consistent in every system.</w:t>
@@ -7213,18 +7643,15 @@
       <w:pPr>
         <w:numPr>
           <w:ilvl w:val="0"/>
-          <w:numId w:val="4"/>
+          <w:numId w:val="2"/>
         </w:numPr>
         <w:ind w:left="720" w:hanging="360"/>
-        <w:rPr>
-          <w:rFonts w:ascii="Times New Roman" w:cs="Times New Roman" w:eastAsia="Times New Roman" w:hAnsi="Times New Roman"/>
-        </w:rPr>
-      </w:pPr>
-      <w:bookmarkStart w:colFirst="0" w:colLast="0" w:name="_8jrxg8xfbv2s" w:id="77"/>
-      <w:bookmarkEnd w:id="77"/>
-      <w:r>
-        <w:rPr>
-          <w:rFonts w:ascii="Times New Roman" w:cs="Times New Roman" w:eastAsia="Times New Roman" w:hAnsi="Times New Roman"/>
+        <w:rPr/>
+      </w:pPr>
+      <w:bookmarkStart w:colFirst="0" w:colLast="0" w:name="_8jrxg8xfbv2s" w:id="78"/>
+      <w:bookmarkEnd w:id="78"/>
+      <w:r>
+        <w:rPr>
           <w:rtl w:val="0"/>
         </w:rPr>
         <w:t xml:space="preserve">Portability - The product is portable since it is an online service which might be operated anywhere and on any device.</w:t>
@@ -7234,18 +7661,15 @@
       <w:pPr>
         <w:numPr>
           <w:ilvl w:val="0"/>
-          <w:numId w:val="4"/>
+          <w:numId w:val="2"/>
         </w:numPr>
         <w:ind w:left="720" w:hanging="360"/>
-        <w:rPr>
-          <w:rFonts w:ascii="Times New Roman" w:cs="Times New Roman" w:eastAsia="Times New Roman" w:hAnsi="Times New Roman"/>
-        </w:rPr>
-      </w:pPr>
-      <w:bookmarkStart w:colFirst="0" w:colLast="0" w:name="_3g8ntts8hy51" w:id="78"/>
-      <w:bookmarkEnd w:id="78"/>
-      <w:r>
-        <w:rPr>
-          <w:rFonts w:ascii="Times New Roman" w:cs="Times New Roman" w:eastAsia="Times New Roman" w:hAnsi="Times New Roman"/>
+        <w:rPr/>
+      </w:pPr>
+      <w:bookmarkStart w:colFirst="0" w:colLast="0" w:name="_3g8ntts8hy51" w:id="79"/>
+      <w:bookmarkEnd w:id="79"/>
+      <w:r>
+        <w:rPr>
           <w:rtl w:val="0"/>
         </w:rPr>
         <w:t xml:space="preserve">Reliability - The product is reliable since it provides instant processing of the features  explained as in system features and it has good response time.</w:t>
@@ -7255,18 +7679,15 @@
       <w:pPr>
         <w:numPr>
           <w:ilvl w:val="0"/>
-          <w:numId w:val="4"/>
+          <w:numId w:val="2"/>
         </w:numPr>
         <w:ind w:left="720" w:hanging="360"/>
-        <w:rPr>
-          <w:rFonts w:ascii="Times New Roman" w:cs="Times New Roman" w:eastAsia="Times New Roman" w:hAnsi="Times New Roman"/>
-        </w:rPr>
-      </w:pPr>
-      <w:bookmarkStart w:colFirst="0" w:colLast="0" w:name="_ulsaht5oskaw" w:id="79"/>
-      <w:bookmarkEnd w:id="79"/>
-      <w:r>
-        <w:rPr>
-          <w:rFonts w:ascii="Times New Roman" w:cs="Times New Roman" w:eastAsia="Times New Roman" w:hAnsi="Times New Roman"/>
+        <w:rPr/>
+      </w:pPr>
+      <w:bookmarkStart w:colFirst="0" w:colLast="0" w:name="_ulsaht5oskaw" w:id="80"/>
+      <w:bookmarkEnd w:id="80"/>
+      <w:r>
+        <w:rPr>
           <w:rtl w:val="0"/>
         </w:rPr>
         <w:t xml:space="preserve">Robustness - It should be built to work under all conditions. Since the product has not yet reached its implementation stage, it will be updated in later versions of SRS.</w:t>
@@ -7292,7 +7713,7 @@
       <w:pPr>
         <w:numPr>
           <w:ilvl w:val="1"/>
-          <w:numId w:val="10"/>
+          <w:numId w:val="7"/>
         </w:numPr>
         <w:ind w:left="0" w:firstLine="0"/>
         <w:rPr>
@@ -7330,13 +7751,10 @@
         <w:spacing w:line="276" w:lineRule="auto"/>
         <w:ind w:left="0" w:firstLine="0"/>
         <w:contextualSpacing w:val="0"/>
-        <w:rPr>
-          <w:rFonts w:ascii="Times New Roman" w:cs="Times New Roman" w:eastAsia="Times New Roman" w:hAnsi="Times New Roman"/>
-        </w:rPr>
-      </w:pPr>
-      <w:r>
-        <w:rPr>
-          <w:rFonts w:ascii="Times New Roman" w:cs="Times New Roman" w:eastAsia="Times New Roman" w:hAnsi="Times New Roman"/>
+        <w:rPr/>
+      </w:pPr>
+      <w:r>
+        <w:rPr>
           <w:rtl w:val="0"/>
         </w:rPr>
         <w:t xml:space="preserve">These are the operating principles that the product will follow.</w:t>
@@ -7346,18 +7764,15 @@
       <w:pPr>
         <w:numPr>
           <w:ilvl w:val="0"/>
-          <w:numId w:val="3"/>
+          <w:numId w:val="1"/>
         </w:numPr>
         <w:spacing w:line="276" w:lineRule="auto"/>
         <w:ind w:left="720" w:hanging="360"/>
         <w:contextualSpacing w:val="1"/>
-        <w:rPr>
-          <w:rFonts w:ascii="Times New Roman" w:cs="Times New Roman" w:eastAsia="Times New Roman" w:hAnsi="Times New Roman"/>
-        </w:rPr>
-      </w:pPr>
-      <w:r>
-        <w:rPr>
-          <w:rFonts w:ascii="Times New Roman" w:cs="Times New Roman" w:eastAsia="Times New Roman" w:hAnsi="Times New Roman"/>
+        <w:rPr/>
+      </w:pPr>
+      <w:r>
+        <w:rPr>
           <w:rtl w:val="0"/>
         </w:rPr>
         <w:t xml:space="preserve">Make the product to have high rankings on search engines to attract more users and develop a diverse and large user base.</w:t>
@@ -7367,18 +7782,15 @@
       <w:pPr>
         <w:numPr>
           <w:ilvl w:val="0"/>
-          <w:numId w:val="3"/>
+          <w:numId w:val="1"/>
         </w:numPr>
         <w:spacing w:line="276" w:lineRule="auto"/>
         <w:ind w:left="720" w:hanging="360"/>
         <w:contextualSpacing w:val="1"/>
-        <w:rPr>
-          <w:rFonts w:ascii="Times New Roman" w:cs="Times New Roman" w:eastAsia="Times New Roman" w:hAnsi="Times New Roman"/>
-        </w:rPr>
-      </w:pPr>
-      <w:r>
-        <w:rPr>
-          <w:rFonts w:ascii="Times New Roman" w:cs="Times New Roman" w:eastAsia="Times New Roman" w:hAnsi="Times New Roman"/>
+        <w:rPr/>
+      </w:pPr>
+      <w:r>
+        <w:rPr>
           <w:rtl w:val="0"/>
         </w:rPr>
         <w:t xml:space="preserve">Build links with other similar companies which are hosting similar e-learning software.</w:t>
@@ -7388,18 +7800,15 @@
       <w:pPr>
         <w:numPr>
           <w:ilvl w:val="0"/>
-          <w:numId w:val="3"/>
+          <w:numId w:val="1"/>
         </w:numPr>
         <w:spacing w:line="276" w:lineRule="auto"/>
         <w:ind w:left="720" w:hanging="360"/>
         <w:contextualSpacing w:val="1"/>
-        <w:rPr>
-          <w:rFonts w:ascii="Times New Roman" w:cs="Times New Roman" w:eastAsia="Times New Roman" w:hAnsi="Times New Roman"/>
-        </w:rPr>
-      </w:pPr>
-      <w:r>
-        <w:rPr>
-          <w:rFonts w:ascii="Times New Roman" w:cs="Times New Roman" w:eastAsia="Times New Roman" w:hAnsi="Times New Roman"/>
+        <w:rPr/>
+      </w:pPr>
+      <w:r>
+        <w:rPr>
           <w:rtl w:val="0"/>
         </w:rPr>
         <w:t xml:space="preserve">Keep on updating the product according to user feedback and latest trends.</w:t>
@@ -7409,18 +7818,15 @@
       <w:pPr>
         <w:numPr>
           <w:ilvl w:val="0"/>
-          <w:numId w:val="3"/>
+          <w:numId w:val="1"/>
         </w:numPr>
         <w:spacing w:line="276" w:lineRule="auto"/>
         <w:ind w:left="720" w:hanging="360"/>
         <w:contextualSpacing w:val="1"/>
-        <w:rPr>
-          <w:rFonts w:ascii="Times New Roman" w:cs="Times New Roman" w:eastAsia="Times New Roman" w:hAnsi="Times New Roman"/>
-        </w:rPr>
-      </w:pPr>
-      <w:r>
-        <w:rPr>
-          <w:rFonts w:ascii="Times New Roman" w:cs="Times New Roman" w:eastAsia="Times New Roman" w:hAnsi="Times New Roman"/>
+        <w:rPr/>
+      </w:pPr>
+      <w:r>
+        <w:rPr>
           <w:rtl w:val="0"/>
         </w:rPr>
         <w:t xml:space="preserve">Use analytics for analysis of our product.</w:t>
@@ -7497,20 +7903,17 @@
       <w:pPr>
         <w:numPr>
           <w:ilvl w:val="0"/>
-          <w:numId w:val="9"/>
+          <w:numId w:val="13"/>
         </w:numPr>
         <w:ind w:left="720" w:hanging="360"/>
         <w:contextualSpacing w:val="1"/>
         <w:jc w:val="both"/>
-        <w:rPr>
-          <w:rFonts w:ascii="Times New Roman" w:cs="Times New Roman" w:eastAsia="Times New Roman" w:hAnsi="Times New Roman"/>
-        </w:rPr>
-      </w:pPr>
-      <w:bookmarkStart w:colFirst="0" w:colLast="0" w:name="_a20zlu28p2m7" w:id="80"/>
-      <w:bookmarkEnd w:id="80"/>
-      <w:r>
-        <w:rPr>
-          <w:rFonts w:ascii="Times New Roman" w:cs="Times New Roman" w:eastAsia="Times New Roman" w:hAnsi="Times New Roman"/>
+        <w:rPr/>
+      </w:pPr>
+      <w:bookmarkStart w:colFirst="0" w:colLast="0" w:name="_a20zlu28p2m7" w:id="81"/>
+      <w:bookmarkEnd w:id="81"/>
+      <w:r>
+        <w:rPr>
           <w:rtl w:val="0"/>
         </w:rPr>
         <w:t xml:space="preserve">SRS - Software Requirement Specification.</w:t>
@@ -7520,20 +7923,17 @@
       <w:pPr>
         <w:numPr>
           <w:ilvl w:val="0"/>
-          <w:numId w:val="9"/>
+          <w:numId w:val="13"/>
         </w:numPr>
         <w:ind w:left="720" w:hanging="360"/>
         <w:contextualSpacing w:val="1"/>
         <w:jc w:val="both"/>
-        <w:rPr>
-          <w:rFonts w:ascii="Times New Roman" w:cs="Times New Roman" w:eastAsia="Times New Roman" w:hAnsi="Times New Roman"/>
-        </w:rPr>
-      </w:pPr>
-      <w:bookmarkStart w:colFirst="0" w:colLast="0" w:name="_phdlnxjvwq0r" w:id="81"/>
-      <w:bookmarkEnd w:id="81"/>
-      <w:r>
-        <w:rPr>
-          <w:rFonts w:ascii="Times New Roman" w:cs="Times New Roman" w:eastAsia="Times New Roman" w:hAnsi="Times New Roman"/>
+        <w:rPr/>
+      </w:pPr>
+      <w:bookmarkStart w:colFirst="0" w:colLast="0" w:name="_phdlnxjvwq0r" w:id="82"/>
+      <w:bookmarkEnd w:id="82"/>
+      <w:r>
+        <w:rPr>
           <w:rtl w:val="0"/>
         </w:rPr>
         <w:t xml:space="preserve">HTTP - Hyper Text Transfer Protocol.</w:t>
@@ -7543,20 +7943,17 @@
       <w:pPr>
         <w:numPr>
           <w:ilvl w:val="0"/>
-          <w:numId w:val="9"/>
+          <w:numId w:val="13"/>
         </w:numPr>
         <w:ind w:left="720" w:hanging="360"/>
         <w:contextualSpacing w:val="1"/>
         <w:jc w:val="both"/>
-        <w:rPr>
-          <w:rFonts w:ascii="Times New Roman" w:cs="Times New Roman" w:eastAsia="Times New Roman" w:hAnsi="Times New Roman"/>
-        </w:rPr>
-      </w:pPr>
-      <w:bookmarkStart w:colFirst="0" w:colLast="0" w:name="_pipfpwjvjgv5" w:id="82"/>
-      <w:bookmarkEnd w:id="82"/>
-      <w:r>
-        <w:rPr>
-          <w:rFonts w:ascii="Times New Roman" w:cs="Times New Roman" w:eastAsia="Times New Roman" w:hAnsi="Times New Roman"/>
+        <w:rPr/>
+      </w:pPr>
+      <w:bookmarkStart w:colFirst="0" w:colLast="0" w:name="_pipfpwjvjgv5" w:id="83"/>
+      <w:bookmarkEnd w:id="83"/>
+      <w:r>
+        <w:rPr>
           <w:rtl w:val="0"/>
         </w:rPr>
         <w:t xml:space="preserve">GUI - Graphical User Interface.</w:t>
@@ -7566,21 +7963,17 @@
       <w:pPr>
         <w:numPr>
           <w:ilvl w:val="0"/>
-          <w:numId w:val="9"/>
+          <w:numId w:val="13"/>
         </w:numPr>
         <w:ind w:left="720" w:hanging="360"/>
         <w:contextualSpacing w:val="1"/>
         <w:jc w:val="both"/>
-        <w:rPr>
-          <w:rFonts w:ascii="Times New Roman" w:cs="Times New Roman" w:eastAsia="Times New Roman" w:hAnsi="Times New Roman"/>
-          <w:u w:val="none"/>
-        </w:rPr>
-      </w:pPr>
-      <w:bookmarkStart w:colFirst="0" w:colLast="0" w:name="_qhu128fd5w7w" w:id="83"/>
-      <w:bookmarkEnd w:id="83"/>
-      <w:r>
-        <w:rPr>
-          <w:rFonts w:ascii="Times New Roman" w:cs="Times New Roman" w:eastAsia="Times New Roman" w:hAnsi="Times New Roman"/>
+        <w:rPr/>
+      </w:pPr>
+      <w:bookmarkStart w:colFirst="0" w:colLast="0" w:name="_qhu128fd5w7w" w:id="84"/>
+      <w:bookmarkEnd w:id="84"/>
+      <w:r>
+        <w:rPr>
           <w:rtl w:val="0"/>
         </w:rPr>
         <w:t xml:space="preserve">JSON- JavaScript Object Notation</w:t>
@@ -7590,12 +7983,10 @@
       <w:pPr>
         <w:contextualSpacing w:val="0"/>
         <w:jc w:val="both"/>
-        <w:rPr>
-          <w:rFonts w:ascii="Times New Roman" w:cs="Times New Roman" w:eastAsia="Times New Roman" w:hAnsi="Times New Roman"/>
-        </w:rPr>
-      </w:pPr>
-      <w:bookmarkStart w:colFirst="0" w:colLast="0" w:name="_6uxeaa5riubh" w:id="84"/>
-      <w:bookmarkEnd w:id="84"/>
+        <w:rPr/>
+      </w:pPr>
+      <w:bookmarkStart w:colFirst="0" w:colLast="0" w:name="_6uxeaa5riubh" w:id="85"/>
+      <w:bookmarkEnd w:id="85"/>
       <w:r>
         <w:rPr>
           <w:rtl w:val="0"/>
@@ -7633,19 +8024,1125 @@
         <w:contextualSpacing w:val="0"/>
         <w:jc w:val="left"/>
         <w:rPr>
-          <w:rFonts w:ascii="Arial" w:cs="Arial" w:eastAsia="Arial" w:hAnsi="Arial"/>
-          <w:b w:val="0"/>
           <w:i w:val="1"/>
-          <w:smallCaps w:val="0"/>
-          <w:strike w:val="0"/>
-          <w:color w:val="000000"/>
           <w:sz w:val="22"/>
           <w:szCs w:val="22"/>
-          <w:u w:val="none"/>
-          <w:shd w:fill="auto" w:val="clear"/>
-          <w:vertAlign w:val="baseline"/>
-        </w:rPr>
-      </w:pPr>
+        </w:rPr>
+      </w:pPr>
+      <w:r>
+        <w:rPr>
+          <w:rtl w:val="0"/>
+        </w:rPr>
+      </w:r>
+    </w:p>
+    <w:p>
+      <w:pPr>
+        <w:keepNext w:val="0"/>
+        <w:keepLines w:val="0"/>
+        <w:widowControl w:val="1"/>
+        <w:pBdr>
+          <w:top w:space="0" w:sz="0" w:val="nil"/>
+          <w:left w:space="0" w:sz="0" w:val="nil"/>
+          <w:bottom w:space="0" w:sz="0" w:val="nil"/>
+          <w:right w:space="0" w:sz="0" w:val="nil"/>
+          <w:between w:space="0" w:sz="0" w:val="nil"/>
+        </w:pBdr>
+        <w:shd w:fill="auto" w:val="clear"/>
+        <w:spacing w:after="0" w:before="0" w:line="240" w:lineRule="auto"/>
+        <w:ind w:left="0" w:right="0" w:firstLine="0"/>
+        <w:contextualSpacing w:val="0"/>
+        <w:jc w:val="left"/>
+        <w:rPr>
+          <w:i w:val="1"/>
+          <w:sz w:val="22"/>
+          <w:szCs w:val="22"/>
+        </w:rPr>
+      </w:pPr>
+      <w:r>
+        <w:rPr>
+          <w:rtl w:val="0"/>
+        </w:rPr>
+      </w:r>
+    </w:p>
+    <w:p>
+      <w:pPr>
+        <w:keepNext w:val="0"/>
+        <w:keepLines w:val="0"/>
+        <w:widowControl w:val="1"/>
+        <w:pBdr>
+          <w:top w:space="0" w:sz="0" w:val="nil"/>
+          <w:left w:space="0" w:sz="0" w:val="nil"/>
+          <w:bottom w:space="0" w:sz="0" w:val="nil"/>
+          <w:right w:space="0" w:sz="0" w:val="nil"/>
+          <w:between w:space="0" w:sz="0" w:val="nil"/>
+        </w:pBdr>
+        <w:shd w:fill="auto" w:val="clear"/>
+        <w:spacing w:after="0" w:before="0" w:line="240" w:lineRule="auto"/>
+        <w:ind w:left="0" w:right="0" w:firstLine="0"/>
+        <w:contextualSpacing w:val="0"/>
+        <w:jc w:val="left"/>
+        <w:rPr>
+          <w:i w:val="1"/>
+          <w:sz w:val="22"/>
+          <w:szCs w:val="22"/>
+        </w:rPr>
+      </w:pPr>
+      <w:r>
+        <w:rPr>
+          <w:rtl w:val="0"/>
+        </w:rPr>
+      </w:r>
+    </w:p>
+    <w:p>
+      <w:pPr>
+        <w:keepNext w:val="0"/>
+        <w:keepLines w:val="0"/>
+        <w:widowControl w:val="1"/>
+        <w:pBdr>
+          <w:top w:space="0" w:sz="0" w:val="nil"/>
+          <w:left w:space="0" w:sz="0" w:val="nil"/>
+          <w:bottom w:space="0" w:sz="0" w:val="nil"/>
+          <w:right w:space="0" w:sz="0" w:val="nil"/>
+          <w:between w:space="0" w:sz="0" w:val="nil"/>
+        </w:pBdr>
+        <w:shd w:fill="auto" w:val="clear"/>
+        <w:spacing w:after="0" w:before="0" w:line="240" w:lineRule="auto"/>
+        <w:ind w:left="0" w:right="0" w:firstLine="0"/>
+        <w:contextualSpacing w:val="0"/>
+        <w:jc w:val="left"/>
+        <w:rPr>
+          <w:i w:val="1"/>
+          <w:sz w:val="22"/>
+          <w:szCs w:val="22"/>
+        </w:rPr>
+      </w:pPr>
+      <w:r>
+        <w:rPr>
+          <w:rtl w:val="0"/>
+        </w:rPr>
+      </w:r>
+    </w:p>
+    <w:p>
+      <w:pPr>
+        <w:keepNext w:val="0"/>
+        <w:keepLines w:val="0"/>
+        <w:widowControl w:val="1"/>
+        <w:pBdr>
+          <w:top w:space="0" w:sz="0" w:val="nil"/>
+          <w:left w:space="0" w:sz="0" w:val="nil"/>
+          <w:bottom w:space="0" w:sz="0" w:val="nil"/>
+          <w:right w:space="0" w:sz="0" w:val="nil"/>
+          <w:between w:space="0" w:sz="0" w:val="nil"/>
+        </w:pBdr>
+        <w:shd w:fill="auto" w:val="clear"/>
+        <w:spacing w:after="0" w:before="0" w:line="240" w:lineRule="auto"/>
+        <w:ind w:left="0" w:right="0" w:firstLine="0"/>
+        <w:contextualSpacing w:val="0"/>
+        <w:jc w:val="left"/>
+        <w:rPr>
+          <w:i w:val="1"/>
+          <w:sz w:val="22"/>
+          <w:szCs w:val="22"/>
+        </w:rPr>
+      </w:pPr>
+      <w:r>
+        <w:rPr>
+          <w:rtl w:val="0"/>
+        </w:rPr>
+      </w:r>
+    </w:p>
+    <w:p>
+      <w:pPr>
+        <w:keepNext w:val="0"/>
+        <w:keepLines w:val="0"/>
+        <w:widowControl w:val="1"/>
+        <w:pBdr>
+          <w:top w:space="0" w:sz="0" w:val="nil"/>
+          <w:left w:space="0" w:sz="0" w:val="nil"/>
+          <w:bottom w:space="0" w:sz="0" w:val="nil"/>
+          <w:right w:space="0" w:sz="0" w:val="nil"/>
+          <w:between w:space="0" w:sz="0" w:val="nil"/>
+        </w:pBdr>
+        <w:shd w:fill="auto" w:val="clear"/>
+        <w:spacing w:after="0" w:before="0" w:line="240" w:lineRule="auto"/>
+        <w:ind w:left="0" w:right="0" w:firstLine="0"/>
+        <w:contextualSpacing w:val="0"/>
+        <w:jc w:val="left"/>
+        <w:rPr>
+          <w:i w:val="1"/>
+          <w:sz w:val="22"/>
+          <w:szCs w:val="22"/>
+        </w:rPr>
+      </w:pPr>
+      <w:r>
+        <w:rPr>
+          <w:rtl w:val="0"/>
+        </w:rPr>
+      </w:r>
+    </w:p>
+    <w:p>
+      <w:pPr>
+        <w:keepNext w:val="0"/>
+        <w:keepLines w:val="0"/>
+        <w:widowControl w:val="1"/>
+        <w:pBdr>
+          <w:top w:space="0" w:sz="0" w:val="nil"/>
+          <w:left w:space="0" w:sz="0" w:val="nil"/>
+          <w:bottom w:space="0" w:sz="0" w:val="nil"/>
+          <w:right w:space="0" w:sz="0" w:val="nil"/>
+          <w:between w:space="0" w:sz="0" w:val="nil"/>
+        </w:pBdr>
+        <w:shd w:fill="auto" w:val="clear"/>
+        <w:spacing w:after="0" w:before="0" w:line="240" w:lineRule="auto"/>
+        <w:ind w:left="0" w:right="0" w:firstLine="0"/>
+        <w:contextualSpacing w:val="0"/>
+        <w:jc w:val="left"/>
+        <w:rPr>
+          <w:i w:val="1"/>
+          <w:sz w:val="22"/>
+          <w:szCs w:val="22"/>
+        </w:rPr>
+      </w:pPr>
+      <w:r>
+        <w:rPr>
+          <w:rtl w:val="0"/>
+        </w:rPr>
+      </w:r>
+    </w:p>
+    <w:p>
+      <w:pPr>
+        <w:keepNext w:val="0"/>
+        <w:keepLines w:val="0"/>
+        <w:widowControl w:val="1"/>
+        <w:pBdr>
+          <w:top w:space="0" w:sz="0" w:val="nil"/>
+          <w:left w:space="0" w:sz="0" w:val="nil"/>
+          <w:bottom w:space="0" w:sz="0" w:val="nil"/>
+          <w:right w:space="0" w:sz="0" w:val="nil"/>
+          <w:between w:space="0" w:sz="0" w:val="nil"/>
+        </w:pBdr>
+        <w:shd w:fill="auto" w:val="clear"/>
+        <w:spacing w:after="0" w:before="0" w:line="240" w:lineRule="auto"/>
+        <w:ind w:left="0" w:right="0" w:firstLine="0"/>
+        <w:contextualSpacing w:val="0"/>
+        <w:jc w:val="left"/>
+        <w:rPr>
+          <w:i w:val="1"/>
+          <w:sz w:val="22"/>
+          <w:szCs w:val="22"/>
+        </w:rPr>
+      </w:pPr>
+      <w:r>
+        <w:rPr>
+          <w:rtl w:val="0"/>
+        </w:rPr>
+      </w:r>
+    </w:p>
+    <w:p>
+      <w:pPr>
+        <w:keepNext w:val="0"/>
+        <w:keepLines w:val="0"/>
+        <w:widowControl w:val="1"/>
+        <w:pBdr>
+          <w:top w:space="0" w:sz="0" w:val="nil"/>
+          <w:left w:space="0" w:sz="0" w:val="nil"/>
+          <w:bottom w:space="0" w:sz="0" w:val="nil"/>
+          <w:right w:space="0" w:sz="0" w:val="nil"/>
+          <w:between w:space="0" w:sz="0" w:val="nil"/>
+        </w:pBdr>
+        <w:shd w:fill="auto" w:val="clear"/>
+        <w:spacing w:after="0" w:before="0" w:line="240" w:lineRule="auto"/>
+        <w:ind w:left="0" w:right="0" w:firstLine="0"/>
+        <w:contextualSpacing w:val="0"/>
+        <w:jc w:val="left"/>
+        <w:rPr>
+          <w:i w:val="1"/>
+          <w:sz w:val="22"/>
+          <w:szCs w:val="22"/>
+        </w:rPr>
+      </w:pPr>
+      <w:r>
+        <w:rPr>
+          <w:rtl w:val="0"/>
+        </w:rPr>
+      </w:r>
+    </w:p>
+    <w:p>
+      <w:pPr>
+        <w:keepNext w:val="0"/>
+        <w:keepLines w:val="0"/>
+        <w:widowControl w:val="1"/>
+        <w:pBdr>
+          <w:top w:space="0" w:sz="0" w:val="nil"/>
+          <w:left w:space="0" w:sz="0" w:val="nil"/>
+          <w:bottom w:space="0" w:sz="0" w:val="nil"/>
+          <w:right w:space="0" w:sz="0" w:val="nil"/>
+          <w:between w:space="0" w:sz="0" w:val="nil"/>
+        </w:pBdr>
+        <w:shd w:fill="auto" w:val="clear"/>
+        <w:spacing w:after="0" w:before="0" w:line="240" w:lineRule="auto"/>
+        <w:ind w:left="0" w:right="0" w:firstLine="0"/>
+        <w:contextualSpacing w:val="0"/>
+        <w:jc w:val="left"/>
+        <w:rPr>
+          <w:i w:val="1"/>
+          <w:sz w:val="22"/>
+          <w:szCs w:val="22"/>
+        </w:rPr>
+      </w:pPr>
+      <w:r>
+        <w:rPr>
+          <w:rtl w:val="0"/>
+        </w:rPr>
+      </w:r>
+    </w:p>
+    <w:p>
+      <w:pPr>
+        <w:keepNext w:val="0"/>
+        <w:keepLines w:val="0"/>
+        <w:widowControl w:val="1"/>
+        <w:pBdr>
+          <w:top w:space="0" w:sz="0" w:val="nil"/>
+          <w:left w:space="0" w:sz="0" w:val="nil"/>
+          <w:bottom w:space="0" w:sz="0" w:val="nil"/>
+          <w:right w:space="0" w:sz="0" w:val="nil"/>
+          <w:between w:space="0" w:sz="0" w:val="nil"/>
+        </w:pBdr>
+        <w:shd w:fill="auto" w:val="clear"/>
+        <w:spacing w:after="0" w:before="0" w:line="240" w:lineRule="auto"/>
+        <w:ind w:left="0" w:right="0" w:firstLine="0"/>
+        <w:contextualSpacing w:val="0"/>
+        <w:jc w:val="left"/>
+        <w:rPr>
+          <w:i w:val="1"/>
+          <w:sz w:val="22"/>
+          <w:szCs w:val="22"/>
+        </w:rPr>
+      </w:pPr>
+      <w:r>
+        <w:rPr>
+          <w:rtl w:val="0"/>
+        </w:rPr>
+      </w:r>
+    </w:p>
+    <w:p>
+      <w:pPr>
+        <w:keepNext w:val="0"/>
+        <w:keepLines w:val="0"/>
+        <w:widowControl w:val="1"/>
+        <w:pBdr>
+          <w:top w:space="0" w:sz="0" w:val="nil"/>
+          <w:left w:space="0" w:sz="0" w:val="nil"/>
+          <w:bottom w:space="0" w:sz="0" w:val="nil"/>
+          <w:right w:space="0" w:sz="0" w:val="nil"/>
+          <w:between w:space="0" w:sz="0" w:val="nil"/>
+        </w:pBdr>
+        <w:shd w:fill="auto" w:val="clear"/>
+        <w:spacing w:after="0" w:before="0" w:line="240" w:lineRule="auto"/>
+        <w:ind w:left="0" w:right="0" w:firstLine="0"/>
+        <w:contextualSpacing w:val="0"/>
+        <w:jc w:val="left"/>
+        <w:rPr>
+          <w:i w:val="1"/>
+          <w:sz w:val="22"/>
+          <w:szCs w:val="22"/>
+        </w:rPr>
+      </w:pPr>
+      <w:r>
+        <w:rPr>
+          <w:rtl w:val="0"/>
+        </w:rPr>
+      </w:r>
+    </w:p>
+    <w:p>
+      <w:pPr>
+        <w:keepNext w:val="0"/>
+        <w:keepLines w:val="0"/>
+        <w:widowControl w:val="1"/>
+        <w:pBdr>
+          <w:top w:space="0" w:sz="0" w:val="nil"/>
+          <w:left w:space="0" w:sz="0" w:val="nil"/>
+          <w:bottom w:space="0" w:sz="0" w:val="nil"/>
+          <w:right w:space="0" w:sz="0" w:val="nil"/>
+          <w:between w:space="0" w:sz="0" w:val="nil"/>
+        </w:pBdr>
+        <w:shd w:fill="auto" w:val="clear"/>
+        <w:spacing w:after="0" w:before="0" w:line="240" w:lineRule="auto"/>
+        <w:ind w:left="0" w:right="0" w:firstLine="0"/>
+        <w:contextualSpacing w:val="0"/>
+        <w:jc w:val="left"/>
+        <w:rPr>
+          <w:i w:val="1"/>
+          <w:sz w:val="22"/>
+          <w:szCs w:val="22"/>
+        </w:rPr>
+      </w:pPr>
+      <w:r>
+        <w:rPr>
+          <w:rtl w:val="0"/>
+        </w:rPr>
+      </w:r>
+    </w:p>
+    <w:p>
+      <w:pPr>
+        <w:keepNext w:val="1"/>
+        <w:keepLines w:val="1"/>
+        <w:spacing w:after="240" w:before="120" w:lineRule="auto"/>
+        <w:contextualSpacing w:val="0"/>
+        <w:jc w:val="both"/>
+        <w:rPr>
+          <w:b w:val="1"/>
+          <w:sz w:val="36"/>
+          <w:szCs w:val="36"/>
+        </w:rPr>
+      </w:pPr>
+      <w:r>
+        <w:rPr>
+          <w:b w:val="1"/>
+          <w:sz w:val="36"/>
+          <w:szCs w:val="36"/>
+          <w:rtl w:val="0"/>
+        </w:rPr>
+        <w:t xml:space="preserve">Appendix B: Analysis Models</w:t>
+      </w:r>
+    </w:p>
+    <w:p>
+      <w:pPr>
+        <w:keepNext w:val="1"/>
+        <w:keepLines w:val="1"/>
+        <w:spacing w:after="240" w:before="120" w:lineRule="auto"/>
+        <w:ind w:firstLine="720"/>
+        <w:contextualSpacing w:val="0"/>
+        <w:jc w:val="both"/>
+        <w:rPr>
+          <w:sz w:val="28"/>
+          <w:szCs w:val="28"/>
+        </w:rPr>
+      </w:pPr>
+      <w:r>
+        <w:rPr>
+          <w:sz w:val="28"/>
+          <w:szCs w:val="28"/>
+          <w:rtl w:val="0"/>
+        </w:rPr>
+        <w:t xml:space="preserve">1. Use Case Diagram</w:t>
+      </w:r>
+    </w:p>
+    <w:p>
+      <w:pPr>
+        <w:keepNext w:val="1"/>
+        <w:keepLines w:val="1"/>
+        <w:spacing w:after="240" w:before="120" w:lineRule="auto"/>
+        <w:contextualSpacing w:val="0"/>
+        <w:jc w:val="center"/>
+        <w:rPr>
+          <w:sz w:val="28"/>
+          <w:szCs w:val="28"/>
+        </w:rPr>
+      </w:pPr>
+      <w:r>
+        <w:rPr>
+          <w:sz w:val="28"/>
+          <w:szCs w:val="28"/>
+        </w:rPr>
+        <w:drawing>
+          <wp:inline distB="114300" distT="114300" distL="114300" distR="114300">
+            <wp:extent cx="3781425" cy="3514725"/>
+            <wp:effectExtent b="0" l="0" r="0" t="0"/>
+            <wp:docPr id="8" name="image17.png"/>
+            <a:graphic>
+              <a:graphicData uri="http://schemas.openxmlformats.org/drawingml/2006/picture">
+                <pic:pic>
+                  <pic:nvPicPr>
+                    <pic:cNvPr id="0" name="image17.png"/>
+                    <pic:cNvPicPr preferRelativeResize="0"/>
+                  </pic:nvPicPr>
+                  <pic:blipFill>
+                    <a:blip r:embed="rId8"/>
+                    <a:srcRect b="5811" l="12827" r="12921" t="4842"/>
+                    <a:stretch>
+                      <a:fillRect/>
+                    </a:stretch>
+                  </pic:blipFill>
+                  <pic:spPr>
+                    <a:xfrm>
+                      <a:off x="0" y="0"/>
+                      <a:ext cx="3781425" cy="3514725"/>
+                    </a:xfrm>
+                    <a:prstGeom prst="rect"/>
+                    <a:ln/>
+                  </pic:spPr>
+                </pic:pic>
+              </a:graphicData>
+            </a:graphic>
+          </wp:inline>
+        </w:drawing>
+      </w:r>
+      <w:r>
+        <w:rPr>
+          <w:rtl w:val="0"/>
+        </w:rPr>
+      </w:r>
+    </w:p>
+    <w:p>
+      <w:pPr>
+        <w:keepNext w:val="1"/>
+        <w:keepLines w:val="1"/>
+        <w:spacing w:after="240" w:before="120" w:lineRule="auto"/>
+        <w:ind w:firstLine="720"/>
+        <w:contextualSpacing w:val="0"/>
+        <w:jc w:val="left"/>
+        <w:rPr>
+          <w:sz w:val="28"/>
+          <w:szCs w:val="28"/>
+        </w:rPr>
+      </w:pPr>
+      <w:r>
+        <w:rPr>
+          <w:sz w:val="28"/>
+          <w:szCs w:val="28"/>
+          <w:rtl w:val="0"/>
+        </w:rPr>
+        <w:t xml:space="preserve">2. Navigation Diagrams</w:t>
+      </w:r>
+    </w:p>
+    <w:p>
+      <w:pPr>
+        <w:keepNext w:val="1"/>
+        <w:keepLines w:val="1"/>
+        <w:spacing w:after="240" w:before="120" w:lineRule="auto"/>
+        <w:ind w:firstLine="720"/>
+        <w:contextualSpacing w:val="0"/>
+        <w:jc w:val="left"/>
+        <w:rPr>
+          <w:b w:val="1"/>
+          <w:sz w:val="28"/>
+          <w:szCs w:val="28"/>
+        </w:rPr>
+      </w:pPr>
+      <w:r>
+        <w:rPr>
+          <w:b w:val="1"/>
+          <w:sz w:val="28"/>
+          <w:szCs w:val="28"/>
+        </w:rPr>
+        <w:drawing>
+          <wp:inline distB="114300" distT="114300" distL="114300" distR="114300">
+            <wp:extent cx="2523950" cy="2214563"/>
+            <wp:effectExtent b="0" l="0" r="0" t="0"/>
+            <wp:docPr id="9" name="image18.png"/>
+            <a:graphic>
+              <a:graphicData uri="http://schemas.openxmlformats.org/drawingml/2006/picture">
+                <pic:pic>
+                  <pic:nvPicPr>
+                    <pic:cNvPr id="0" name="image18.png"/>
+                    <pic:cNvPicPr preferRelativeResize="0"/>
+                  </pic:nvPicPr>
+                  <pic:blipFill>
+                    <a:blip r:embed="rId9"/>
+                    <a:srcRect b="33802" l="13611" r="29144" t="1207"/>
+                    <a:stretch>
+                      <a:fillRect/>
+                    </a:stretch>
+                  </pic:blipFill>
+                  <pic:spPr>
+                    <a:xfrm>
+                      <a:off x="0" y="0"/>
+                      <a:ext cx="2523950" cy="2214563"/>
+                    </a:xfrm>
+                    <a:prstGeom prst="rect"/>
+                    <a:ln/>
+                  </pic:spPr>
+                </pic:pic>
+              </a:graphicData>
+            </a:graphic>
+          </wp:inline>
+        </w:drawing>
+      </w:r>
+      <w:r>
+        <w:rPr>
+          <w:b w:val="1"/>
+          <w:sz w:val="28"/>
+          <w:szCs w:val="28"/>
+        </w:rPr>
+        <w:drawing>
+          <wp:inline distB="114300" distT="114300" distL="114300" distR="114300">
+            <wp:extent cx="2810828" cy="2302597"/>
+            <wp:effectExtent b="0" l="0" r="0" t="0"/>
+            <wp:docPr id="6" name="image12.png"/>
+            <a:graphic>
+              <a:graphicData uri="http://schemas.openxmlformats.org/drawingml/2006/picture">
+                <pic:pic>
+                  <pic:nvPicPr>
+                    <pic:cNvPr id="0" name="image12.png"/>
+                    <pic:cNvPicPr preferRelativeResize="0"/>
+                  </pic:nvPicPr>
+                  <pic:blipFill>
+                    <a:blip r:embed="rId10"/>
+                    <a:srcRect b="34004" l="0" r="37698" t="0"/>
+                    <a:stretch>
+                      <a:fillRect/>
+                    </a:stretch>
+                  </pic:blipFill>
+                  <pic:spPr>
+                    <a:xfrm>
+                      <a:off x="0" y="0"/>
+                      <a:ext cx="2810828" cy="2302597"/>
+                    </a:xfrm>
+                    <a:prstGeom prst="rect"/>
+                    <a:ln/>
+                  </pic:spPr>
+                </pic:pic>
+              </a:graphicData>
+            </a:graphic>
+          </wp:inline>
+        </w:drawing>
+      </w:r>
+      <w:r>
+        <w:rPr>
+          <w:rtl w:val="0"/>
+        </w:rPr>
+      </w:r>
+    </w:p>
+    <w:p>
+      <w:pPr>
+        <w:keepNext w:val="1"/>
+        <w:keepLines w:val="1"/>
+        <w:spacing w:after="240" w:before="120" w:lineRule="auto"/>
+        <w:contextualSpacing w:val="0"/>
+        <w:jc w:val="left"/>
+        <w:rPr>
+          <w:sz w:val="28"/>
+          <w:szCs w:val="28"/>
+        </w:rPr>
+      </w:pPr>
+      <w:r>
+        <w:rPr>
+          <w:rtl w:val="0"/>
+        </w:rPr>
+      </w:r>
+    </w:p>
+    <w:p>
+      <w:pPr>
+        <w:keepNext w:val="1"/>
+        <w:keepLines w:val="1"/>
+        <w:spacing w:after="240" w:before="120" w:lineRule="auto"/>
+        <w:contextualSpacing w:val="0"/>
+        <w:jc w:val="left"/>
+        <w:rPr>
+          <w:sz w:val="28"/>
+          <w:szCs w:val="28"/>
+        </w:rPr>
+      </w:pPr>
+      <w:r>
+        <w:rPr>
+          <w:rtl w:val="0"/>
+        </w:rPr>
+      </w:r>
+    </w:p>
+    <w:p>
+      <w:pPr>
+        <w:keepNext w:val="1"/>
+        <w:keepLines w:val="1"/>
+        <w:spacing w:after="240" w:before="120" w:lineRule="auto"/>
+        <w:ind w:firstLine="720"/>
+        <w:contextualSpacing w:val="0"/>
+        <w:jc w:val="left"/>
+        <w:rPr>
+          <w:sz w:val="28"/>
+          <w:szCs w:val="28"/>
+        </w:rPr>
+      </w:pPr>
+      <w:r>
+        <w:rPr>
+          <w:sz w:val="28"/>
+          <w:szCs w:val="28"/>
+          <w:rtl w:val="0"/>
+        </w:rPr>
+        <w:t xml:space="preserve">3. Entity-Relationship Diagram</w:t>
+      </w:r>
+    </w:p>
+    <w:p>
+      <w:pPr>
+        <w:keepNext w:val="1"/>
+        <w:keepLines w:val="1"/>
+        <w:spacing w:after="240" w:before="120" w:lineRule="auto"/>
+        <w:ind w:firstLine="720"/>
+        <w:contextualSpacing w:val="0"/>
+        <w:jc w:val="center"/>
+        <w:rPr>
+          <w:sz w:val="28"/>
+          <w:szCs w:val="28"/>
+        </w:rPr>
+      </w:pPr>
+      <w:r>
+        <w:rPr>
+          <w:sz w:val="28"/>
+          <w:szCs w:val="28"/>
+        </w:rPr>
+        <w:drawing>
+          <wp:inline distB="114300" distT="114300" distL="114300" distR="114300">
+            <wp:extent cx="3800475" cy="3114675"/>
+            <wp:effectExtent b="0" l="0" r="0" t="0"/>
+            <wp:docPr id="7" name="image15.png"/>
+            <a:graphic>
+              <a:graphicData uri="http://schemas.openxmlformats.org/drawingml/2006/picture">
+                <pic:pic>
+                  <pic:nvPicPr>
+                    <pic:cNvPr id="0" name="image15.png"/>
+                    <pic:cNvPicPr preferRelativeResize="0"/>
+                  </pic:nvPicPr>
+                  <pic:blipFill>
+                    <a:blip r:embed="rId11"/>
+                    <a:srcRect b="10060" l="13312" r="24652" t="24144"/>
+                    <a:stretch>
+                      <a:fillRect/>
+                    </a:stretch>
+                  </pic:blipFill>
+                  <pic:spPr>
+                    <a:xfrm>
+                      <a:off x="0" y="0"/>
+                      <a:ext cx="3800475" cy="3114675"/>
+                    </a:xfrm>
+                    <a:prstGeom prst="rect"/>
+                    <a:ln/>
+                  </pic:spPr>
+                </pic:pic>
+              </a:graphicData>
+            </a:graphic>
+          </wp:inline>
+        </w:drawing>
+      </w:r>
+      <w:r>
+        <w:rPr>
+          <w:rtl w:val="0"/>
+        </w:rPr>
+      </w:r>
+    </w:p>
+    <w:p>
+      <w:pPr>
+        <w:keepNext w:val="1"/>
+        <w:keepLines w:val="1"/>
+        <w:spacing w:after="240" w:before="120" w:lineRule="auto"/>
+        <w:ind w:firstLine="720"/>
+        <w:contextualSpacing w:val="0"/>
+        <w:jc w:val="left"/>
+        <w:rPr>
+          <w:sz w:val="28"/>
+          <w:szCs w:val="28"/>
+        </w:rPr>
+      </w:pPr>
+      <w:r>
+        <w:rPr>
+          <w:sz w:val="28"/>
+          <w:szCs w:val="28"/>
+          <w:rtl w:val="0"/>
+        </w:rPr>
+        <w:t xml:space="preserve">4. Architecture Diagram</w:t>
+      </w:r>
+    </w:p>
+    <w:p>
+      <w:pPr>
+        <w:keepNext w:val="1"/>
+        <w:keepLines w:val="1"/>
+        <w:spacing w:after="240" w:before="120" w:lineRule="auto"/>
+        <w:ind w:firstLine="720"/>
+        <w:contextualSpacing w:val="0"/>
+        <w:jc w:val="left"/>
+        <w:rPr>
+          <w:sz w:val="28"/>
+          <w:szCs w:val="28"/>
+        </w:rPr>
+      </w:pPr>
+      <w:r>
+        <w:rPr>
+          <w:sz w:val="28"/>
+          <w:szCs w:val="28"/>
+        </w:rPr>
+        <w:drawing>
+          <wp:inline distB="114300" distT="114300" distL="114300" distR="114300">
+            <wp:extent cx="5277803" cy="2714625"/>
+            <wp:effectExtent b="0" l="0" r="0" t="0"/>
+            <wp:docPr id="4" name="image10.png"/>
+            <a:graphic>
+              <a:graphicData uri="http://schemas.openxmlformats.org/drawingml/2006/picture">
+                <pic:pic>
+                  <pic:nvPicPr>
+                    <pic:cNvPr id="0" name="image10.png"/>
+                    <pic:cNvPicPr preferRelativeResize="0"/>
+                  </pic:nvPicPr>
+                  <pic:blipFill>
+                    <a:blip r:embed="rId12"/>
+                    <a:srcRect b="0" l="0" r="0" t="0"/>
+                    <a:stretch>
+                      <a:fillRect/>
+                    </a:stretch>
+                  </pic:blipFill>
+                  <pic:spPr>
+                    <a:xfrm>
+                      <a:off x="0" y="0"/>
+                      <a:ext cx="5277803" cy="2714625"/>
+                    </a:xfrm>
+                    <a:prstGeom prst="rect"/>
+                    <a:ln/>
+                  </pic:spPr>
+                </pic:pic>
+              </a:graphicData>
+            </a:graphic>
+          </wp:inline>
+        </w:drawing>
+      </w:r>
+      <w:r>
+        <w:rPr>
+          <w:rtl w:val="0"/>
+        </w:rPr>
+      </w:r>
+    </w:p>
+    <w:p>
+      <w:pPr>
+        <w:keepNext w:val="1"/>
+        <w:keepLines w:val="1"/>
+        <w:spacing w:after="240" w:before="120" w:lineRule="auto"/>
+        <w:ind w:firstLine="720"/>
+        <w:contextualSpacing w:val="0"/>
+        <w:jc w:val="left"/>
+        <w:rPr>
+          <w:sz w:val="28"/>
+          <w:szCs w:val="28"/>
+        </w:rPr>
+      </w:pPr>
+      <w:r>
+        <w:rPr>
+          <w:rtl w:val="0"/>
+        </w:rPr>
+      </w:r>
+    </w:p>
+    <w:p>
+      <w:pPr>
+        <w:keepNext w:val="1"/>
+        <w:keepLines w:val="1"/>
+        <w:spacing w:after="240" w:before="120" w:lineRule="auto"/>
+        <w:ind w:firstLine="720"/>
+        <w:contextualSpacing w:val="0"/>
+        <w:jc w:val="left"/>
+        <w:rPr>
+          <w:sz w:val="28"/>
+          <w:szCs w:val="28"/>
+        </w:rPr>
+      </w:pPr>
+      <w:r>
+        <w:rPr>
+          <w:rtl w:val="0"/>
+        </w:rPr>
+      </w:r>
+    </w:p>
+    <w:p>
+      <w:pPr>
+        <w:keepNext w:val="1"/>
+        <w:keepLines w:val="1"/>
+        <w:spacing w:after="240" w:before="120" w:lineRule="auto"/>
+        <w:ind w:firstLine="720"/>
+        <w:contextualSpacing w:val="0"/>
+        <w:jc w:val="left"/>
+        <w:rPr>
+          <w:sz w:val="28"/>
+          <w:szCs w:val="28"/>
+        </w:rPr>
+      </w:pPr>
+      <w:r>
+        <w:rPr>
+          <w:rtl w:val="0"/>
+        </w:rPr>
+      </w:r>
+    </w:p>
+    <w:p>
+      <w:pPr>
+        <w:keepNext w:val="1"/>
+        <w:keepLines w:val="1"/>
+        <w:spacing w:after="240" w:before="120" w:lineRule="auto"/>
+        <w:ind w:firstLine="720"/>
+        <w:contextualSpacing w:val="0"/>
+        <w:jc w:val="left"/>
+        <w:rPr>
+          <w:sz w:val="28"/>
+          <w:szCs w:val="28"/>
+        </w:rPr>
+      </w:pPr>
+      <w:r>
+        <w:rPr>
+          <w:sz w:val="28"/>
+          <w:szCs w:val="28"/>
+          <w:rtl w:val="0"/>
+        </w:rPr>
+        <w:t xml:space="preserve">5. Sequence Diagram for Login</w:t>
+      </w:r>
+    </w:p>
+    <w:p>
+      <w:pPr>
+        <w:keepNext w:val="1"/>
+        <w:keepLines w:val="1"/>
+        <w:spacing w:after="240" w:before="120" w:lineRule="auto"/>
+        <w:ind w:firstLine="720"/>
+        <w:contextualSpacing w:val="0"/>
+        <w:jc w:val="center"/>
+        <w:rPr>
+          <w:sz w:val="28"/>
+          <w:szCs w:val="28"/>
+        </w:rPr>
+      </w:pPr>
+      <w:r>
+        <w:rPr>
+          <w:sz w:val="28"/>
+          <w:szCs w:val="28"/>
+        </w:rPr>
+        <w:drawing>
+          <wp:inline distB="114300" distT="114300" distL="114300" distR="114300">
+            <wp:extent cx="6126480" cy="2959100"/>
+            <wp:effectExtent b="0" l="0" r="0" t="0"/>
+            <wp:docPr id="5" name="image11.png"/>
+            <a:graphic>
+              <a:graphicData uri="http://schemas.openxmlformats.org/drawingml/2006/picture">
+                <pic:pic>
+                  <pic:nvPicPr>
+                    <pic:cNvPr id="0" name="image11.png"/>
+                    <pic:cNvPicPr preferRelativeResize="0"/>
+                  </pic:nvPicPr>
+                  <pic:blipFill>
+                    <a:blip r:embed="rId13"/>
+                    <a:srcRect b="0" l="0" r="0" t="0"/>
+                    <a:stretch>
+                      <a:fillRect/>
+                    </a:stretch>
+                  </pic:blipFill>
+                  <pic:spPr>
+                    <a:xfrm>
+                      <a:off x="0" y="0"/>
+                      <a:ext cx="6126480" cy="2959100"/>
+                    </a:xfrm>
+                    <a:prstGeom prst="rect"/>
+                    <a:ln/>
+                  </pic:spPr>
+                </pic:pic>
+              </a:graphicData>
+            </a:graphic>
+          </wp:inline>
+        </w:drawing>
+      </w:r>
+      <w:r>
+        <w:rPr>
+          <w:rtl w:val="0"/>
+        </w:rPr>
+      </w:r>
+    </w:p>
+    <w:p>
+      <w:pPr>
+        <w:keepNext w:val="1"/>
+        <w:keepLines w:val="1"/>
+        <w:spacing w:after="240" w:before="120" w:lineRule="auto"/>
+        <w:ind w:firstLine="720"/>
+        <w:contextualSpacing w:val="0"/>
+        <w:jc w:val="left"/>
+        <w:rPr>
+          <w:sz w:val="28"/>
+          <w:szCs w:val="28"/>
+        </w:rPr>
+      </w:pPr>
+      <w:r>
+        <w:rPr>
+          <w:sz w:val="28"/>
+          <w:szCs w:val="28"/>
+          <w:rtl w:val="0"/>
+        </w:rPr>
+        <w:t xml:space="preserve">6. Swim Flow Diagram</w:t>
+      </w:r>
+    </w:p>
+    <w:p>
+      <w:pPr>
+        <w:keepNext w:val="1"/>
+        <w:keepLines w:val="1"/>
+        <w:spacing w:after="240" w:before="120" w:lineRule="auto"/>
+        <w:ind w:firstLine="720"/>
+        <w:contextualSpacing w:val="0"/>
+        <w:jc w:val="center"/>
+        <w:rPr>
+          <w:sz w:val="28"/>
+          <w:szCs w:val="28"/>
+        </w:rPr>
+      </w:pPr>
+      <w:r>
+        <w:rPr>
+          <w:sz w:val="28"/>
+          <w:szCs w:val="28"/>
+        </w:rPr>
+        <w:drawing>
+          <wp:inline distB="114300" distT="114300" distL="114300" distR="114300">
+            <wp:extent cx="3648075" cy="4105300"/>
+            <wp:effectExtent b="0" l="0" r="0" t="0"/>
+            <wp:docPr id="2" name="image8.png"/>
+            <a:graphic>
+              <a:graphicData uri="http://schemas.openxmlformats.org/drawingml/2006/picture">
+                <pic:pic>
+                  <pic:nvPicPr>
+                    <pic:cNvPr id="0" name="image8.png"/>
+                    <pic:cNvPicPr preferRelativeResize="0"/>
+                  </pic:nvPicPr>
+                  <pic:blipFill>
+                    <a:blip r:embed="rId14"/>
+                    <a:srcRect b="6527" l="8952" r="7060" t="8888"/>
+                    <a:stretch>
+                      <a:fillRect/>
+                    </a:stretch>
+                  </pic:blipFill>
+                  <pic:spPr>
+                    <a:xfrm>
+                      <a:off x="0" y="0"/>
+                      <a:ext cx="3648075" cy="4105300"/>
+                    </a:xfrm>
+                    <a:prstGeom prst="rect"/>
+                    <a:ln/>
+                  </pic:spPr>
+                </pic:pic>
+              </a:graphicData>
+            </a:graphic>
+          </wp:inline>
+        </w:drawing>
+      </w:r>
+      <w:r>
+        <w:rPr>
+          <w:rtl w:val="0"/>
+        </w:rPr>
+      </w:r>
+    </w:p>
+    <w:p>
+      <w:pPr>
+        <w:keepNext w:val="1"/>
+        <w:keepLines w:val="1"/>
+        <w:spacing w:after="240" w:before="120" w:lineRule="auto"/>
+        <w:ind w:firstLine="720"/>
+        <w:contextualSpacing w:val="0"/>
+        <w:jc w:val="left"/>
+        <w:rPr>
+          <w:sz w:val="28"/>
+          <w:szCs w:val="28"/>
+        </w:rPr>
+      </w:pPr>
+      <w:r>
+        <w:rPr>
+          <w:sz w:val="28"/>
+          <w:szCs w:val="28"/>
+          <w:rtl w:val="0"/>
+        </w:rPr>
+        <w:t xml:space="preserve">7. Activity Diagrams</w:t>
+      </w:r>
+    </w:p>
+    <w:p>
+      <w:pPr>
+        <w:keepNext w:val="1"/>
+        <w:keepLines w:val="1"/>
+        <w:spacing w:after="240" w:before="120" w:lineRule="auto"/>
+        <w:ind w:firstLine="720"/>
+        <w:contextualSpacing w:val="0"/>
+        <w:jc w:val="center"/>
+        <w:rPr>
+          <w:sz w:val="28"/>
+          <w:szCs w:val="28"/>
+        </w:rPr>
+      </w:pPr>
+      <w:r>
+        <w:rPr>
+          <w:sz w:val="28"/>
+          <w:szCs w:val="28"/>
+        </w:rPr>
+        <w:drawing>
+          <wp:inline distB="114300" distT="114300" distL="114300" distR="114300">
+            <wp:extent cx="6223479" cy="2005013"/>
+            <wp:effectExtent b="0" l="0" r="0" t="0"/>
+            <wp:docPr id="3" name="image9.png"/>
+            <a:graphic>
+              <a:graphicData uri="http://schemas.openxmlformats.org/drawingml/2006/picture">
+                <pic:pic>
+                  <pic:nvPicPr>
+                    <pic:cNvPr id="0" name="image9.png"/>
+                    <pic:cNvPicPr preferRelativeResize="0"/>
+                  </pic:nvPicPr>
+                  <pic:blipFill>
+                    <a:blip r:embed="rId15"/>
+                    <a:srcRect b="35412" l="8174" r="9082" t="30181"/>
+                    <a:stretch>
+                      <a:fillRect/>
+                    </a:stretch>
+                  </pic:blipFill>
+                  <pic:spPr>
+                    <a:xfrm>
+                      <a:off x="0" y="0"/>
+                      <a:ext cx="6223479" cy="2005013"/>
+                    </a:xfrm>
+                    <a:prstGeom prst="rect"/>
+                    <a:ln/>
+                  </pic:spPr>
+                </pic:pic>
+              </a:graphicData>
+            </a:graphic>
+          </wp:inline>
+        </w:drawing>
+      </w:r>
+      <w:r>
+        <w:rPr>
+          <w:rtl w:val="0"/>
+        </w:rPr>
+      </w:r>
+    </w:p>
+    <w:p>
+      <w:pPr>
+        <w:keepNext w:val="1"/>
+        <w:keepLines w:val="1"/>
+        <w:spacing w:after="240" w:before="120" w:lineRule="auto"/>
+        <w:ind w:firstLine="720"/>
+        <w:contextualSpacing w:val="0"/>
+        <w:jc w:val="center"/>
+        <w:rPr>
+          <w:sz w:val="28"/>
+          <w:szCs w:val="28"/>
+        </w:rPr>
+      </w:pPr>
+      <w:r>
+        <w:rPr>
+          <w:sz w:val="28"/>
+          <w:szCs w:val="28"/>
+        </w:rPr>
+        <w:drawing>
+          <wp:inline distB="114300" distT="114300" distL="114300" distR="114300">
+            <wp:extent cx="6234976" cy="1747838"/>
+            <wp:effectExtent b="0" l="0" r="0" t="0"/>
+            <wp:docPr id="1" name="image7.png"/>
+            <a:graphic>
+              <a:graphicData uri="http://schemas.openxmlformats.org/drawingml/2006/picture">
+                <pic:pic>
+                  <pic:nvPicPr>
+                    <pic:cNvPr id="0" name="image7.png"/>
+                    <pic:cNvPicPr preferRelativeResize="0"/>
+                  </pic:nvPicPr>
+                  <pic:blipFill>
+                    <a:blip r:embed="rId16"/>
+                    <a:srcRect b="37223" l="7848" r="8771" t="32595"/>
+                    <a:stretch>
+                      <a:fillRect/>
+                    </a:stretch>
+                  </pic:blipFill>
+                  <pic:spPr>
+                    <a:xfrm>
+                      <a:off x="0" y="0"/>
+                      <a:ext cx="6234976" cy="1747838"/>
+                    </a:xfrm>
+                    <a:prstGeom prst="rect"/>
+                    <a:ln/>
+                  </pic:spPr>
+                </pic:pic>
+              </a:graphicData>
+            </a:graphic>
+          </wp:inline>
+        </w:drawing>
+      </w:r>
       <w:r>
         <w:rPr>
           <w:rtl w:val="0"/>
@@ -7662,7 +9159,7 @@
 </file>
 
 <file path=word/footer1.xml><?xml version="1.0" encoding="utf-8"?>
-<w:ftr xmlns:mc="http://schemas.openxmlformats.org/markup-compatibility/2006" xmlns:o="urn:schemas-microsoft-com:office:office" xmlns:r="http://schemas.openxmlformats.org/officeDocument/2006/relationships" xmlns:m="http://schemas.openxmlformats.org/officeDocument/2006/math" xmlns:v="urn:schemas-microsoft-com:vml" xmlns:wp="http://schemas.openxmlformats.org/drawingml/2006/wordprocessingDrawing" xmlns:w10="urn:schemas-microsoft-com:office:word" xmlns:w="http://schemas.openxmlformats.org/wordprocessingml/2006/main" xmlns:wne="http://schemas.microsoft.com/office/word/2006/wordml" xmlns:sl="http://schemas.openxmlformats.org/schemaLibrary/2006/main" xmlns:a="http://schemas.openxmlformats.org/drawingml/2006/main" xmlns:pic="http://schemas.openxmlformats.org/drawingml/2006/picture" xmlns:c="http://schemas.openxmlformats.org/drawingml/2006/chart" xmlns:lc="http://schemas.openxmlformats.org/drawingml/2006/lockedCanvas" xmlns:dgm="http://schemas.openxmlformats.org/drawingml/2006/diagram" xmlns:wps="http://schemas.microsoft.com/office/word/2010/wordprocessingShape" xmlns:wpg="http://schemas.microsoft.com/office/word/2010/wordprocessingGroup">
+<w:ftr xmlns:mc="http://schemas.openxmlformats.org/markup-compatibility/2006" xmlns:o="urn:schemas-microsoft-com:office:office" xmlns:r="http://schemas.openxmlformats.org/officeDocument/2006/relationships" xmlns:m="http://schemas.openxmlformats.org/officeDocument/2006/math" xmlns:v="urn:schemas-microsoft-com:vml" xmlns:wp="http://schemas.openxmlformats.org/drawingml/2006/wordprocessingDrawing" xmlns:w10="urn:schemas-microsoft-com:office:word" xmlns:w="http://schemas.openxmlformats.org/wordprocessingml/2006/main" xmlns:wne="http://schemas.microsoft.com/office/word/2006/wordml" xmlns:sl="http://schemas.openxmlformats.org/schemaLibrary/2006/main" xmlns:a="http://schemas.openxmlformats.org/drawingml/2006/main" xmlns:pic="http://schemas.openxmlformats.org/drawingml/2006/picture" xmlns:c="http://schemas.openxmlformats.org/drawingml/2006/chart" xmlns:lc="http://schemas.openxmlformats.org/drawingml/2006/lockedCanvas" xmlns:dgm="http://schemas.openxmlformats.org/drawingml/2006/diagram" xmlns:wps="http://schemas.microsoft.com/office/word/2010/wordprocessingShape" xmlns:wpg="http://schemas.microsoft.com/office/word/2010/wordprocessingGroup" xmlns:w14="http://schemas.microsoft.com/office/word/2010/wordml" xmlns:w15="http://schemas.microsoft.com/office/word/2012/wordml">
   <w:p>
     <w:pPr>
       <w:keepNext w:val="0"/>
@@ -7708,7 +9205,7 @@
 </file>
 
 <file path=word/header1.xml><?xml version="1.0" encoding="utf-8"?>
-<w:hdr xmlns:mc="http://schemas.openxmlformats.org/markup-compatibility/2006" xmlns:o="urn:schemas-microsoft-com:office:office" xmlns:r="http://schemas.openxmlformats.org/officeDocument/2006/relationships" xmlns:m="http://schemas.openxmlformats.org/officeDocument/2006/math" xmlns:v="urn:schemas-microsoft-com:vml" xmlns:wp="http://schemas.openxmlformats.org/drawingml/2006/wordprocessingDrawing" xmlns:w10="urn:schemas-microsoft-com:office:word" xmlns:w="http://schemas.openxmlformats.org/wordprocessingml/2006/main" xmlns:wne="http://schemas.microsoft.com/office/word/2006/wordml" xmlns:sl="http://schemas.openxmlformats.org/schemaLibrary/2006/main" xmlns:a="http://schemas.openxmlformats.org/drawingml/2006/main" xmlns:pic="http://schemas.openxmlformats.org/drawingml/2006/picture" xmlns:c="http://schemas.openxmlformats.org/drawingml/2006/chart" xmlns:lc="http://schemas.openxmlformats.org/drawingml/2006/lockedCanvas" xmlns:dgm="http://schemas.openxmlformats.org/drawingml/2006/diagram" xmlns:wps="http://schemas.microsoft.com/office/word/2010/wordprocessingShape" xmlns:wpg="http://schemas.microsoft.com/office/word/2010/wordprocessingGroup">
+<w:hdr xmlns:mc="http://schemas.openxmlformats.org/markup-compatibility/2006" xmlns:o="urn:schemas-microsoft-com:office:office" xmlns:r="http://schemas.openxmlformats.org/officeDocument/2006/relationships" xmlns:m="http://schemas.openxmlformats.org/officeDocument/2006/math" xmlns:v="urn:schemas-microsoft-com:vml" xmlns:wp="http://schemas.openxmlformats.org/drawingml/2006/wordprocessingDrawing" xmlns:w10="urn:schemas-microsoft-com:office:word" xmlns:w="http://schemas.openxmlformats.org/wordprocessingml/2006/main" xmlns:wne="http://schemas.microsoft.com/office/word/2006/wordml" xmlns:sl="http://schemas.openxmlformats.org/schemaLibrary/2006/main" xmlns:a="http://schemas.openxmlformats.org/drawingml/2006/main" xmlns:pic="http://schemas.openxmlformats.org/drawingml/2006/picture" xmlns:c="http://schemas.openxmlformats.org/drawingml/2006/chart" xmlns:lc="http://schemas.openxmlformats.org/drawingml/2006/lockedCanvas" xmlns:dgm="http://schemas.openxmlformats.org/drawingml/2006/diagram" xmlns:wps="http://schemas.microsoft.com/office/word/2010/wordprocessingShape" xmlns:wpg="http://schemas.microsoft.com/office/word/2010/wordprocessingGroup" xmlns:w14="http://schemas.microsoft.com/office/word/2010/wordml" xmlns:w15="http://schemas.microsoft.com/office/word/2012/wordml">
   <w:p>
     <w:pPr>
       <w:keepNext w:val="0"/>
@@ -7854,7 +9351,7 @@
 </file>
 
 <file path=word/numbering.xml><?xml version="1.0" encoding="utf-8"?>
-<w:numbering xmlns:mc="http://schemas.openxmlformats.org/markup-compatibility/2006" xmlns:o="urn:schemas-microsoft-com:office:office" xmlns:r="http://schemas.openxmlformats.org/officeDocument/2006/relationships" xmlns:m="http://schemas.openxmlformats.org/officeDocument/2006/math" xmlns:v="urn:schemas-microsoft-com:vml" xmlns:wp="http://schemas.openxmlformats.org/drawingml/2006/wordprocessingDrawing" xmlns:w10="urn:schemas-microsoft-com:office:word" xmlns:w="http://schemas.openxmlformats.org/wordprocessingml/2006/main" xmlns:wne="http://schemas.microsoft.com/office/word/2006/wordml" xmlns:sl="http://schemas.openxmlformats.org/schemaLibrary/2006/main" xmlns:a="http://schemas.openxmlformats.org/drawingml/2006/main" xmlns:pic="http://schemas.openxmlformats.org/drawingml/2006/picture" xmlns:c="http://schemas.openxmlformats.org/drawingml/2006/chart" xmlns:lc="http://schemas.openxmlformats.org/drawingml/2006/lockedCanvas" xmlns:dgm="http://schemas.openxmlformats.org/drawingml/2006/diagram" xmlns:wps="http://schemas.microsoft.com/office/word/2010/wordprocessingShape" xmlns:wpg="http://schemas.microsoft.com/office/word/2010/wordprocessingGroup">
+<w:numbering xmlns:mc="http://schemas.openxmlformats.org/markup-compatibility/2006" xmlns:o="urn:schemas-microsoft-com:office:office" xmlns:r="http://schemas.openxmlformats.org/officeDocument/2006/relationships" xmlns:m="http://schemas.openxmlformats.org/officeDocument/2006/math" xmlns:v="urn:schemas-microsoft-com:vml" xmlns:wp="http://schemas.openxmlformats.org/drawingml/2006/wordprocessingDrawing" xmlns:w10="urn:schemas-microsoft-com:office:word" xmlns:w="http://schemas.openxmlformats.org/wordprocessingml/2006/main" xmlns:wne="http://schemas.microsoft.com/office/word/2006/wordml" xmlns:sl="http://schemas.openxmlformats.org/schemaLibrary/2006/main" xmlns:a="http://schemas.openxmlformats.org/drawingml/2006/main" xmlns:pic="http://schemas.openxmlformats.org/drawingml/2006/picture" xmlns:c="http://schemas.openxmlformats.org/drawingml/2006/chart" xmlns:lc="http://schemas.openxmlformats.org/drawingml/2006/lockedCanvas" xmlns:dgm="http://schemas.openxmlformats.org/drawingml/2006/diagram" xmlns:wps="http://schemas.microsoft.com/office/word/2010/wordprocessingShape" xmlns:wpg="http://schemas.microsoft.com/office/word/2010/wordprocessingGroup" xmlns:w14="http://schemas.microsoft.com/office/word/2010/wordml" xmlns:w15="http://schemas.microsoft.com/office/word/2012/wordml">
   <w:abstractNum w:abstractNumId="1">
     <w:lvl w:ilvl="0">
       <w:start w:val="1"/>
@@ -7862,7 +9359,7 @@
       <w:lvlText w:val="%1."/>
       <w:lvlJc w:val="left"/>
       <w:pPr>
-        <w:ind w:left="2160" w:hanging="360"/>
+        <w:ind w:left="720" w:hanging="360"/>
       </w:pPr>
       <w:rPr>
         <w:u w:val="none"/>
@@ -7874,7 +9371,7 @@
       <w:lvlText w:val="%2."/>
       <w:lvlJc w:val="left"/>
       <w:pPr>
-        <w:ind w:left="2880" w:hanging="360"/>
+        <w:ind w:left="1440" w:hanging="360"/>
       </w:pPr>
       <w:rPr>
         <w:u w:val="none"/>
@@ -7886,7 +9383,7 @@
       <w:lvlText w:val="%3."/>
       <w:lvlJc w:val="right"/>
       <w:pPr>
-        <w:ind w:left="3600" w:hanging="360"/>
+        <w:ind w:left="2160" w:hanging="360"/>
       </w:pPr>
       <w:rPr>
         <w:u w:val="none"/>
@@ -7898,7 +9395,7 @@
       <w:lvlText w:val="%4."/>
       <w:lvlJc w:val="left"/>
       <w:pPr>
-        <w:ind w:left="4320" w:hanging="360"/>
+        <w:ind w:left="2880" w:hanging="360"/>
       </w:pPr>
       <w:rPr>
         <w:u w:val="none"/>
@@ -7910,7 +9407,7 @@
       <w:lvlText w:val="%5."/>
       <w:lvlJc w:val="left"/>
       <w:pPr>
-        <w:ind w:left="5040" w:hanging="360"/>
+        <w:ind w:left="3600" w:hanging="360"/>
       </w:pPr>
       <w:rPr>
         <w:u w:val="none"/>
@@ -7922,7 +9419,7 @@
       <w:lvlText w:val="%6."/>
       <w:lvlJc w:val="right"/>
       <w:pPr>
-        <w:ind w:left="5760" w:hanging="360"/>
+        <w:ind w:left="4320" w:hanging="360"/>
       </w:pPr>
       <w:rPr>
         <w:u w:val="none"/>
@@ -7934,7 +9431,7 @@
       <w:lvlText w:val="%7."/>
       <w:lvlJc w:val="left"/>
       <w:pPr>
-        <w:ind w:left="6480" w:hanging="360"/>
+        <w:ind w:left="5040" w:hanging="360"/>
       </w:pPr>
       <w:rPr>
         <w:u w:val="none"/>
@@ -7946,7 +9443,7 @@
       <w:lvlText w:val="%8."/>
       <w:lvlJc w:val="left"/>
       <w:pPr>
-        <w:ind w:left="7200" w:hanging="360"/>
+        <w:ind w:left="5760" w:hanging="360"/>
       </w:pPr>
       <w:rPr>
         <w:u w:val="none"/>
@@ -7958,7 +9455,7 @@
       <w:lvlText w:val="%9."/>
       <w:lvlJc w:val="right"/>
       <w:pPr>
-        <w:ind w:left="7920" w:hanging="360"/>
+        <w:ind w:left="6480" w:hanging="360"/>
       </w:pPr>
       <w:rPr>
         <w:u w:val="none"/>
@@ -7972,7 +9469,7 @@
       <w:lvlText w:val="%1."/>
       <w:lvlJc w:val="left"/>
       <w:pPr>
-        <w:ind w:left="2160" w:hanging="360"/>
+        <w:ind w:left="720" w:hanging="360"/>
       </w:pPr>
       <w:rPr>
         <w:u w:val="none"/>
@@ -7984,7 +9481,7 @@
       <w:lvlText w:val="%2."/>
       <w:lvlJc w:val="left"/>
       <w:pPr>
-        <w:ind w:left="2880" w:hanging="360"/>
+        <w:ind w:left="1440" w:hanging="360"/>
       </w:pPr>
       <w:rPr>
         <w:u w:val="none"/>
@@ -7996,7 +9493,7 @@
       <w:lvlText w:val="%3."/>
       <w:lvlJc w:val="right"/>
       <w:pPr>
-        <w:ind w:left="3600" w:hanging="360"/>
+        <w:ind w:left="2160" w:hanging="360"/>
       </w:pPr>
       <w:rPr>
         <w:u w:val="none"/>
@@ -8008,7 +9505,7 @@
       <w:lvlText w:val="%4."/>
       <w:lvlJc w:val="left"/>
       <w:pPr>
-        <w:ind w:left="4320" w:hanging="360"/>
+        <w:ind w:left="2880" w:hanging="360"/>
       </w:pPr>
       <w:rPr>
         <w:u w:val="none"/>
@@ -8020,7 +9517,7 @@
       <w:lvlText w:val="%5."/>
       <w:lvlJc w:val="left"/>
       <w:pPr>
-        <w:ind w:left="5040" w:hanging="360"/>
+        <w:ind w:left="3600" w:hanging="360"/>
       </w:pPr>
       <w:rPr>
         <w:u w:val="none"/>
@@ -8032,7 +9529,7 @@
       <w:lvlText w:val="%6."/>
       <w:lvlJc w:val="right"/>
       <w:pPr>
-        <w:ind w:left="5760" w:hanging="360"/>
+        <w:ind w:left="4320" w:hanging="360"/>
       </w:pPr>
       <w:rPr>
         <w:u w:val="none"/>
@@ -8044,7 +9541,7 @@
       <w:lvlText w:val="%7."/>
       <w:lvlJc w:val="left"/>
       <w:pPr>
-        <w:ind w:left="6480" w:hanging="360"/>
+        <w:ind w:left="5040" w:hanging="360"/>
       </w:pPr>
       <w:rPr>
         <w:u w:val="none"/>
@@ -8056,7 +9553,7 @@
       <w:lvlText w:val="%8."/>
       <w:lvlJc w:val="left"/>
       <w:pPr>
-        <w:ind w:left="7200" w:hanging="360"/>
+        <w:ind w:left="5760" w:hanging="360"/>
       </w:pPr>
       <w:rPr>
         <w:u w:val="none"/>
@@ -8068,7 +9565,7 @@
       <w:lvlText w:val="%9."/>
       <w:lvlJc w:val="right"/>
       <w:pPr>
-        <w:ind w:left="7920" w:hanging="360"/>
+        <w:ind w:left="6480" w:hanging="360"/>
       </w:pPr>
       <w:rPr>
         <w:u w:val="none"/>
@@ -8078,11 +9575,121 @@
   <w:abstractNum w:abstractNumId="3">
     <w:lvl w:ilvl="0">
       <w:start w:val="1"/>
+      <w:numFmt w:val="bullet"/>
+      <w:lvlText w:val="●"/>
+      <w:lvlJc w:val="left"/>
+      <w:pPr>
+        <w:ind w:left="720" w:hanging="360"/>
+      </w:pPr>
+      <w:rPr>
+        <w:u w:val="none"/>
+      </w:rPr>
+    </w:lvl>
+    <w:lvl w:ilvl="1">
+      <w:start w:val="1"/>
+      <w:numFmt w:val="bullet"/>
+      <w:lvlText w:val="○"/>
+      <w:lvlJc w:val="left"/>
+      <w:pPr>
+        <w:ind w:left="1440" w:hanging="360"/>
+      </w:pPr>
+      <w:rPr>
+        <w:u w:val="none"/>
+      </w:rPr>
+    </w:lvl>
+    <w:lvl w:ilvl="2">
+      <w:start w:val="1"/>
+      <w:numFmt w:val="bullet"/>
+      <w:lvlText w:val="■"/>
+      <w:lvlJc w:val="left"/>
+      <w:pPr>
+        <w:ind w:left="2160" w:hanging="360"/>
+      </w:pPr>
+      <w:rPr>
+        <w:u w:val="none"/>
+      </w:rPr>
+    </w:lvl>
+    <w:lvl w:ilvl="3">
+      <w:start w:val="1"/>
+      <w:numFmt w:val="bullet"/>
+      <w:lvlText w:val="●"/>
+      <w:lvlJc w:val="left"/>
+      <w:pPr>
+        <w:ind w:left="2880" w:hanging="360"/>
+      </w:pPr>
+      <w:rPr>
+        <w:u w:val="none"/>
+      </w:rPr>
+    </w:lvl>
+    <w:lvl w:ilvl="4">
+      <w:start w:val="1"/>
+      <w:numFmt w:val="bullet"/>
+      <w:lvlText w:val="○"/>
+      <w:lvlJc w:val="left"/>
+      <w:pPr>
+        <w:ind w:left="3600" w:hanging="360"/>
+      </w:pPr>
+      <w:rPr>
+        <w:u w:val="none"/>
+      </w:rPr>
+    </w:lvl>
+    <w:lvl w:ilvl="5">
+      <w:start w:val="1"/>
+      <w:numFmt w:val="bullet"/>
+      <w:lvlText w:val="■"/>
+      <w:lvlJc w:val="left"/>
+      <w:pPr>
+        <w:ind w:left="4320" w:hanging="360"/>
+      </w:pPr>
+      <w:rPr>
+        <w:u w:val="none"/>
+      </w:rPr>
+    </w:lvl>
+    <w:lvl w:ilvl="6">
+      <w:start w:val="1"/>
+      <w:numFmt w:val="bullet"/>
+      <w:lvlText w:val="●"/>
+      <w:lvlJc w:val="left"/>
+      <w:pPr>
+        <w:ind w:left="5040" w:hanging="360"/>
+      </w:pPr>
+      <w:rPr>
+        <w:u w:val="none"/>
+      </w:rPr>
+    </w:lvl>
+    <w:lvl w:ilvl="7">
+      <w:start w:val="1"/>
+      <w:numFmt w:val="bullet"/>
+      <w:lvlText w:val="○"/>
+      <w:lvlJc w:val="left"/>
+      <w:pPr>
+        <w:ind w:left="5760" w:hanging="360"/>
+      </w:pPr>
+      <w:rPr>
+        <w:u w:val="none"/>
+      </w:rPr>
+    </w:lvl>
+    <w:lvl w:ilvl="8">
+      <w:start w:val="1"/>
+      <w:numFmt w:val="bullet"/>
+      <w:lvlText w:val="■"/>
+      <w:lvlJc w:val="left"/>
+      <w:pPr>
+        <w:ind w:left="6480" w:hanging="360"/>
+      </w:pPr>
+      <w:rPr>
+        <w:u w:val="none"/>
+      </w:rPr>
+    </w:lvl>
+  </w:abstractNum>
+  <w:abstractNum w:abstractNumId="4">
+    <w:lvl w:ilvl="0">
+      <w:start w:val="1"/>
       <w:numFmt w:val="decimal"/>
       <w:lvlText w:val="%1."/>
       <w:lvlJc w:val="left"/>
       <w:pPr>
-        <w:ind w:left="720" w:hanging="360"/>
+        <w:ind w:left="2160" w:hanging="360"/>
       </w:pPr>
       <w:rPr>
         <w:u w:val="none"/>
@@ -8094,7 +9701,7 @@
       <w:lvlText w:val="%2."/>
       <w:lvlJc w:val="left"/>
       <w:pPr>
-        <w:ind w:left="1440" w:hanging="360"/>
+        <w:ind w:left="2880" w:hanging="360"/>
       </w:pPr>
       <w:rPr>
         <w:u w:val="none"/>
@@ -8106,7 +9713,7 @@
       <w:lvlText w:val="%3."/>
       <w:lvlJc w:val="right"/>
       <w:pPr>
-        <w:ind w:left="2160" w:hanging="360"/>
+        <w:ind w:left="3600" w:hanging="360"/>
       </w:pPr>
       <w:rPr>
         <w:u w:val="none"/>
@@ -8118,7 +9725,7 @@
       <w:lvlText w:val="%4."/>
       <w:lvlJc w:val="left"/>
       <w:pPr>
-        <w:ind w:left="2880" w:hanging="360"/>
+        <w:ind w:left="4320" w:hanging="360"/>
       </w:pPr>
       <w:rPr>
         <w:u w:val="none"/>
@@ -8130,7 +9737,7 @@
       <w:lvlText w:val="%5."/>
       <w:lvlJc w:val="left"/>
       <w:pPr>
-        <w:ind w:left="3600" w:hanging="360"/>
+        <w:ind w:left="5040" w:hanging="360"/>
       </w:pPr>
       <w:rPr>
         <w:u w:val="none"/>
@@ -8142,7 +9749,7 @@
       <w:lvlText w:val="%6."/>
       <w:lvlJc w:val="right"/>
       <w:pPr>
-        <w:ind w:left="4320" w:hanging="360"/>
+        <w:ind w:left="5760" w:hanging="360"/>
       </w:pPr>
       <w:rPr>
         <w:u w:val="none"/>
@@ -8154,7 +9761,7 @@
       <w:lvlText w:val="%7."/>
       <w:lvlJc w:val="left"/>
       <w:pPr>
-        <w:ind w:left="5040" w:hanging="360"/>
+        <w:ind w:left="6480" w:hanging="360"/>
       </w:pPr>
       <w:rPr>
         <w:u w:val="none"/>
@@ -8166,7 +9773,7 @@
       <w:lvlText w:val="%8."/>
       <w:lvlJc w:val="left"/>
       <w:pPr>
-        <w:ind w:left="5760" w:hanging="360"/>
+        <w:ind w:left="7200" w:hanging="360"/>
       </w:pPr>
       <w:rPr>
         <w:u w:val="none"/>
@@ -8178,21 +9785,21 @@
       <w:lvlText w:val="%9."/>
       <w:lvlJc w:val="right"/>
       <w:pPr>
-        <w:ind w:left="6480" w:hanging="360"/>
+        <w:ind w:left="7920" w:hanging="360"/>
       </w:pPr>
       <w:rPr>
         <w:u w:val="none"/>
       </w:rPr>
     </w:lvl>
   </w:abstractNum>
-  <w:abstractNum w:abstractNumId="4">
+  <w:abstractNum w:abstractNumId="5">
     <w:lvl w:ilvl="0">
       <w:start w:val="1"/>
       <w:numFmt w:val="decimal"/>
       <w:lvlText w:val="%1."/>
       <w:lvlJc w:val="left"/>
       <w:pPr>
-        <w:ind w:left="720" w:hanging="360"/>
+        <w:ind w:left="2160" w:hanging="360"/>
       </w:pPr>
       <w:rPr>
         <w:u w:val="none"/>
@@ -8204,7 +9811,7 @@
       <w:lvlText w:val="%2."/>
       <w:lvlJc w:val="left"/>
       <w:pPr>
-        <w:ind w:left="1440" w:hanging="360"/>
+        <w:ind w:left="2880" w:hanging="360"/>
       </w:pPr>
       <w:rPr>
         <w:u w:val="none"/>
@@ -8216,7 +9823,7 @@
       <w:lvlText w:val="%3."/>
       <w:lvlJc w:val="right"/>
       <w:pPr>
-        <w:ind w:left="2160" w:hanging="360"/>
+        <w:ind w:left="3600" w:hanging="360"/>
       </w:pPr>
       <w:rPr>
         <w:u w:val="none"/>
@@ -8228,7 +9835,7 @@
       <w:lvlText w:val="%4."/>
       <w:lvlJc w:val="left"/>
       <w:pPr>
-        <w:ind w:left="2880" w:hanging="360"/>
+        <w:ind w:left="4320" w:hanging="360"/>
       </w:pPr>
       <w:rPr>
         <w:u w:val="none"/>
@@ -8240,7 +9847,7 @@
       <w:lvlText w:val="%5."/>
       <w:lvlJc w:val="left"/>
       <w:pPr>
-        <w:ind w:left="3600" w:hanging="360"/>
+        <w:ind w:left="5040" w:hanging="360"/>
       </w:pPr>
       <w:rPr>
         <w:u w:val="none"/>
@@ -8252,7 +9859,7 @@
       <w:lvlText w:val="%6."/>
       <w:lvlJc w:val="right"/>
       <w:pPr>
-        <w:ind w:left="4320" w:hanging="360"/>
+        <w:ind w:left="5760" w:hanging="360"/>
       </w:pPr>
       <w:rPr>
         <w:u w:val="none"/>
@@ -8264,7 +9871,7 @@
       <w:lvlText w:val="%7."/>
       <w:lvlJc w:val="left"/>
       <w:pPr>
-        <w:ind w:left="5040" w:hanging="360"/>
+        <w:ind w:left="6480" w:hanging="360"/>
       </w:pPr>
       <w:rPr>
         <w:u w:val="none"/>
@@ -8276,7 +9883,7 @@
       <w:lvlText w:val="%8."/>
       <w:lvlJc w:val="left"/>
       <w:pPr>
-        <w:ind w:left="5760" w:hanging="360"/>
+        <w:ind w:left="7200" w:hanging="360"/>
       </w:pPr>
       <w:rPr>
         <w:u w:val="none"/>
@@ -8288,6 +9895,116 @@
       <w:lvlText w:val="%9."/>
       <w:lvlJc w:val="right"/>
       <w:pPr>
+        <w:ind w:left="7920" w:hanging="360"/>
+      </w:pPr>
+      <w:rPr>
+        <w:u w:val="none"/>
+      </w:rPr>
+    </w:lvl>
+  </w:abstractNum>
+  <w:abstractNum w:abstractNumId="6">
+    <w:lvl w:ilvl="0">
+      <w:start w:val="1"/>
+      <w:numFmt w:val="bullet"/>
+      <w:lvlText w:val="●"/>
+      <w:lvlJc w:val="left"/>
+      <w:pPr>
+        <w:ind w:left="720" w:hanging="360"/>
+      </w:pPr>
+      <w:rPr>
+        <w:u w:val="none"/>
+      </w:rPr>
+    </w:lvl>
+    <w:lvl w:ilvl="1">
+      <w:start w:val="1"/>
+      <w:numFmt w:val="bullet"/>
+      <w:lvlText w:val="○"/>
+      <w:lvlJc w:val="left"/>
+      <w:pPr>
+        <w:ind w:left="1440" w:hanging="360"/>
+      </w:pPr>
+      <w:rPr>
+        <w:u w:val="none"/>
+      </w:rPr>
+    </w:lvl>
+    <w:lvl w:ilvl="2">
+      <w:start w:val="1"/>
+      <w:numFmt w:val="bullet"/>
+      <w:lvlText w:val="■"/>
+      <w:lvlJc w:val="left"/>
+      <w:pPr>
+        <w:ind w:left="2160" w:hanging="360"/>
+      </w:pPr>
+      <w:rPr>
+        <w:u w:val="none"/>
+      </w:rPr>
+    </w:lvl>
+    <w:lvl w:ilvl="3">
+      <w:start w:val="1"/>
+      <w:numFmt w:val="bullet"/>
+      <w:lvlText w:val="●"/>
+      <w:lvlJc w:val="left"/>
+      <w:pPr>
+        <w:ind w:left="2880" w:hanging="360"/>
+      </w:pPr>
+      <w:rPr>
+        <w:u w:val="none"/>
+      </w:rPr>
+    </w:lvl>
+    <w:lvl w:ilvl="4">
+      <w:start w:val="1"/>
+      <w:numFmt w:val="bullet"/>
+      <w:lvlText w:val="○"/>
+      <w:lvlJc w:val="left"/>
+      <w:pPr>
+        <w:ind w:left="3600" w:hanging="360"/>
+      </w:pPr>
+      <w:rPr>
+        <w:u w:val="none"/>
+      </w:rPr>
+    </w:lvl>
+    <w:lvl w:ilvl="5">
+      <w:start w:val="1"/>
+      <w:numFmt w:val="bullet"/>
+      <w:lvlText w:val="■"/>
+      <w:lvlJc w:val="left"/>
+      <w:pPr>
+        <w:ind w:left="4320" w:hanging="360"/>
+      </w:pPr>
+      <w:rPr>
+        <w:u w:val="none"/>
+      </w:rPr>
+    </w:lvl>
+    <w:lvl w:ilvl="6">
+      <w:start w:val="1"/>
+      <w:numFmt w:val="bullet"/>
+      <w:lvlText w:val="●"/>
+      <w:lvlJc w:val="left"/>
+      <w:pPr>
+        <w:ind w:left="5040" w:hanging="360"/>
+      </w:pPr>
+      <w:rPr>
+        <w:u w:val="none"/>
+      </w:rPr>
+    </w:lvl>
+    <w:lvl w:ilvl="7">
+      <w:start w:val="1"/>
+      <w:numFmt w:val="bullet"/>
+      <w:lvlText w:val="○"/>
+      <w:lvlJc w:val="left"/>
+      <w:pPr>
+        <w:ind w:left="5760" w:hanging="360"/>
+      </w:pPr>
+      <w:rPr>
+        <w:u w:val="none"/>
+      </w:rPr>
+    </w:lvl>
+    <w:lvl w:ilvl="8">
+      <w:start w:val="1"/>
+      <w:numFmt w:val="bullet"/>
+      <w:lvlText w:val="■"/>
+      <w:lvlJc w:val="left"/>
+      <w:pPr>
         <w:ind w:left="6480" w:hanging="360"/>
       </w:pPr>
       <w:rPr>
@@ -8295,17 +10012,17 @@
       </w:rPr>
     </w:lvl>
   </w:abstractNum>
-  <w:abstractNum w:abstractNumId="5">
+  <w:abstractNum w:abstractNumId="7">
     <w:lvl w:ilvl="0">
       <w:start w:val="1"/>
       <w:numFmt w:val="decimal"/>
       <w:lvlText w:val="%1."/>
       <w:lvlJc w:val="left"/>
       <w:pPr>
-        <w:ind w:left="2160" w:hanging="360"/>
-      </w:pPr>
-      <w:rPr>
-        <w:u w:val="none"/>
+        <w:ind w:left="0" w:firstLine="0"/>
+      </w:pPr>
+      <w:rPr>
+        <w:vertAlign w:val="baseline"/>
       </w:rPr>
     </w:lvl>
     <w:lvl w:ilvl="1">
@@ -8314,10 +10031,10 @@
       <w:lvlText w:val="%2."/>
       <w:lvlJc w:val="left"/>
       <w:pPr>
-        <w:ind w:left="2880" w:hanging="360"/>
-      </w:pPr>
-      <w:rPr>
-        <w:u w:val="none"/>
+        <w:ind w:left="0" w:firstLine="0"/>
+      </w:pPr>
+      <w:rPr>
+        <w:vertAlign w:val="baseline"/>
       </w:rPr>
     </w:lvl>
     <w:lvl w:ilvl="2">
@@ -8326,10 +10043,10 @@
       <w:lvlText w:val="%3."/>
       <w:lvlJc w:val="right"/>
       <w:pPr>
-        <w:ind w:left="3600" w:hanging="360"/>
-      </w:pPr>
-      <w:rPr>
-        <w:u w:val="none"/>
+        <w:ind w:left="0" w:firstLine="0"/>
+      </w:pPr>
+      <w:rPr>
+        <w:vertAlign w:val="baseline"/>
       </w:rPr>
     </w:lvl>
     <w:lvl w:ilvl="3">
@@ -8338,10 +10055,10 @@
       <w:lvlText w:val="%4."/>
       <w:lvlJc w:val="left"/>
       <w:pPr>
-        <w:ind w:left="4320" w:hanging="360"/>
-      </w:pPr>
-      <w:rPr>
-        <w:u w:val="none"/>
+        <w:ind w:left="0" w:firstLine="0"/>
+      </w:pPr>
+      <w:rPr>
+        <w:vertAlign w:val="baseline"/>
       </w:rPr>
     </w:lvl>
     <w:lvl w:ilvl="4">
@@ -8350,10 +10067,10 @@
       <w:lvlText w:val="%5."/>
       <w:lvlJc w:val="left"/>
       <w:pPr>
-        <w:ind w:left="5040" w:hanging="360"/>
-      </w:pPr>
-      <w:rPr>
-        <w:u w:val="none"/>
+        <w:ind w:left="0" w:firstLine="0"/>
+      </w:pPr>
+      <w:rPr>
+        <w:vertAlign w:val="baseline"/>
       </w:rPr>
     </w:lvl>
     <w:lvl w:ilvl="5">
@@ -8362,10 +10079,10 @@
       <w:lvlText w:val="%6."/>
       <w:lvlJc w:val="right"/>
       <w:pPr>
-        <w:ind w:left="5760" w:hanging="360"/>
-      </w:pPr>
-      <w:rPr>
-        <w:u w:val="none"/>
+        <w:ind w:left="0" w:firstLine="0"/>
+      </w:pPr>
+      <w:rPr>
+        <w:vertAlign w:val="baseline"/>
       </w:rPr>
     </w:lvl>
     <w:lvl w:ilvl="6">
@@ -8374,10 +10091,10 @@
       <w:lvlText w:val="%7."/>
       <w:lvlJc w:val="left"/>
       <w:pPr>
-        <w:ind w:left="6480" w:hanging="360"/>
-      </w:pPr>
-      <w:rPr>
-        <w:u w:val="none"/>
+        <w:ind w:left="0" w:firstLine="0"/>
+      </w:pPr>
+      <w:rPr>
+        <w:vertAlign w:val="baseline"/>
       </w:rPr>
     </w:lvl>
     <w:lvl w:ilvl="7">
@@ -8386,10 +10103,10 @@
       <w:lvlText w:val="%8."/>
       <w:lvlJc w:val="left"/>
       <w:pPr>
-        <w:ind w:left="7200" w:hanging="360"/>
-      </w:pPr>
-      <w:rPr>
-        <w:u w:val="none"/>
+        <w:ind w:left="0" w:firstLine="0"/>
+      </w:pPr>
+      <w:rPr>
+        <w:vertAlign w:val="baseline"/>
       </w:rPr>
     </w:lvl>
     <w:lvl w:ilvl="8">
@@ -8398,124 +10115,14 @@
       <w:lvlText w:val="%9."/>
       <w:lvlJc w:val="right"/>
       <w:pPr>
-        <w:ind w:left="7920" w:hanging="360"/>
-      </w:pPr>
-      <w:rPr>
-        <w:u w:val="none"/>
+        <w:ind w:left="0" w:firstLine="0"/>
+      </w:pPr>
+      <w:rPr>
+        <w:vertAlign w:val="baseline"/>
       </w:rPr>
     </w:lvl>
   </w:abstractNum>
-  <w:abstractNum w:abstractNumId="6">
-    <w:lvl w:ilvl="0">
-      <w:start w:val="1"/>
-      <w:numFmt w:val="bullet"/>
-      <w:lvlText w:val="●"/>
-      <w:lvlJc w:val="left"/>
-      <w:pPr>
-        <w:ind w:left="720" w:hanging="360"/>
-      </w:pPr>
-      <w:rPr>
-        <w:u w:val="none"/>
-      </w:rPr>
-    </w:lvl>
-    <w:lvl w:ilvl="1">
-      <w:start w:val="1"/>
-      <w:numFmt w:val="bullet"/>
-      <w:lvlText w:val="○"/>
-      <w:lvlJc w:val="left"/>
-      <w:pPr>
-        <w:ind w:left="1440" w:hanging="360"/>
-      </w:pPr>
-      <w:rPr>
-        <w:u w:val="none"/>
-      </w:rPr>
-    </w:lvl>
-    <w:lvl w:ilvl="2">
-      <w:start w:val="1"/>
-      <w:numFmt w:val="bullet"/>
-      <w:lvlText w:val="■"/>
-      <w:lvlJc w:val="left"/>
-      <w:pPr>
-        <w:ind w:left="2160" w:hanging="360"/>
-      </w:pPr>
-      <w:rPr>
-        <w:u w:val="none"/>
-      </w:rPr>
-    </w:lvl>
-    <w:lvl w:ilvl="3">
-      <w:start w:val="1"/>
-      <w:numFmt w:val="bullet"/>
-      <w:lvlText w:val="●"/>
-      <w:lvlJc w:val="left"/>
-      <w:pPr>
-        <w:ind w:left="2880" w:hanging="360"/>
-      </w:pPr>
-      <w:rPr>
-        <w:u w:val="none"/>
-      </w:rPr>
-    </w:lvl>
-    <w:lvl w:ilvl="4">
-      <w:start w:val="1"/>
-      <w:numFmt w:val="bullet"/>
-      <w:lvlText w:val="○"/>
-      <w:lvlJc w:val="left"/>
-      <w:pPr>
-        <w:ind w:left="3600" w:hanging="360"/>
-      </w:pPr>
-      <w:rPr>
-        <w:u w:val="none"/>
-      </w:rPr>
-    </w:lvl>
-    <w:lvl w:ilvl="5">
-      <w:start w:val="1"/>
-      <w:numFmt w:val="bullet"/>
-      <w:lvlText w:val="■"/>
-      <w:lvlJc w:val="left"/>
-      <w:pPr>
-        <w:ind w:left="4320" w:hanging="360"/>
-      </w:pPr>
-      <w:rPr>
-        <w:u w:val="none"/>
-      </w:rPr>
-    </w:lvl>
-    <w:lvl w:ilvl="6">
-      <w:start w:val="1"/>
-      <w:numFmt w:val="bullet"/>
-      <w:lvlText w:val="●"/>
-      <w:lvlJc w:val="left"/>
-      <w:pPr>
-        <w:ind w:left="5040" w:hanging="360"/>
-      </w:pPr>
-      <w:rPr>
-        <w:u w:val="none"/>
-      </w:rPr>
-    </w:lvl>
-    <w:lvl w:ilvl="7">
-      <w:start w:val="1"/>
-      <w:numFmt w:val="bullet"/>
-      <w:lvlText w:val="○"/>
-      <w:lvlJc w:val="left"/>
-      <w:pPr>
-        <w:ind w:left="5760" w:hanging="360"/>
-      </w:pPr>
-      <w:rPr>
-        <w:u w:val="none"/>
-      </w:rPr>
-    </w:lvl>
-    <w:lvl w:ilvl="8">
-      <w:start w:val="1"/>
-      <w:numFmt w:val="bullet"/>
-      <w:lvlText w:val="■"/>
-      <w:lvlJc w:val="left"/>
-      <w:pPr>
-        <w:ind w:left="6480" w:hanging="360"/>
-      </w:pPr>
-      <w:rPr>
-        <w:u w:val="none"/>
-      </w:rPr>
-    </w:lvl>
-  </w:abstractNum>
-  <w:abstractNum w:abstractNumId="7">
+  <w:abstractNum w:abstractNumId="8">
     <w:lvl w:ilvl="0">
       <w:start w:val="1"/>
       <w:numFmt w:val="decimal"/>
@@ -8625,116 +10232,6 @@
       </w:rPr>
     </w:lvl>
   </w:abstractNum>
-  <w:abstractNum w:abstractNumId="8">
-    <w:lvl w:ilvl="0">
-      <w:start w:val="1"/>
-      <w:numFmt w:val="bullet"/>
-      <w:lvlText w:val="●"/>
-      <w:lvlJc w:val="left"/>
-      <w:pPr>
-        <w:ind w:left="720" w:hanging="360"/>
-      </w:pPr>
-      <w:rPr>
-        <w:u w:val="none"/>
-      </w:rPr>
-    </w:lvl>
-    <w:lvl w:ilvl="1">
-      <w:start w:val="1"/>
-      <w:numFmt w:val="bullet"/>
-      <w:lvlText w:val="○"/>
-      <w:lvlJc w:val="left"/>
-      <w:pPr>
-        <w:ind w:left="1440" w:hanging="360"/>
-      </w:pPr>
-      <w:rPr>
-        <w:u w:val="none"/>
-      </w:rPr>
-    </w:lvl>
-    <w:lvl w:ilvl="2">
-      <w:start w:val="1"/>
-      <w:numFmt w:val="bullet"/>
-      <w:lvlText w:val="■"/>
-      <w:lvlJc w:val="left"/>
-      <w:pPr>
-        <w:ind w:left="2160" w:hanging="360"/>
-      </w:pPr>
-      <w:rPr>
-        <w:u w:val="none"/>
-      </w:rPr>
-    </w:lvl>
-    <w:lvl w:ilvl="3">
-      <w:start w:val="1"/>
-      <w:numFmt w:val="bullet"/>
-      <w:lvlText w:val="●"/>
-      <w:lvlJc w:val="left"/>
-      <w:pPr>
-        <w:ind w:left="2880" w:hanging="360"/>
-      </w:pPr>
-      <w:rPr>
-        <w:u w:val="none"/>
-      </w:rPr>
-    </w:lvl>
-    <w:lvl w:ilvl="4">
-      <w:start w:val="1"/>
-      <w:numFmt w:val="bullet"/>
-      <w:lvlText w:val="○"/>
-      <w:lvlJc w:val="left"/>
-      <w:pPr>
-        <w:ind w:left="3600" w:hanging="360"/>
-      </w:pPr>
-      <w:rPr>
-        <w:u w:val="none"/>
-      </w:rPr>
-    </w:lvl>
-    <w:lvl w:ilvl="5">
-      <w:start w:val="1"/>
-      <w:numFmt w:val="bullet"/>
-      <w:lvlText w:val="■"/>
-      <w:lvlJc w:val="left"/>
-      <w:pPr>
-        <w:ind w:left="4320" w:hanging="360"/>
-      </w:pPr>
-      <w:rPr>
-        <w:u w:val="none"/>
-      </w:rPr>
-    </w:lvl>
-    <w:lvl w:ilvl="6">
-      <w:start w:val="1"/>
-      <w:numFmt w:val="bullet"/>
-      <w:lvlText w:val="●"/>
-      <w:lvlJc w:val="left"/>
-      <w:pPr>
-        <w:ind w:left="5040" w:hanging="360"/>
-      </w:pPr>
-      <w:rPr>
-        <w:u w:val="none"/>
-      </w:rPr>
-    </w:lvl>
-    <w:lvl w:ilvl="7">
-      <w:start w:val="1"/>
-      <w:numFmt w:val="bullet"/>
-      <w:lvlText w:val="○"/>
-      <w:lvlJc w:val="left"/>
-      <w:pPr>
-        <w:ind w:left="5760" w:hanging="360"/>
-      </w:pPr>
-      <w:rPr>
-        <w:u w:val="none"/>
-      </w:rPr>
-    </w:lvl>
-    <w:lvl w:ilvl="8">
-      <w:start w:val="1"/>
-      <w:numFmt w:val="bullet"/>
-      <w:lvlText w:val="■"/>
-      <w:lvlJc w:val="left"/>
-      <w:pPr>
-        <w:ind w:left="6480" w:hanging="360"/>
-      </w:pPr>
-      <w:rPr>
-        <w:u w:val="none"/>
-      </w:rPr>
-    </w:lvl>
-  </w:abstractNum>
   <w:abstractNum w:abstractNumId="9">
     <w:lvl w:ilvl="0">
       <w:start w:val="1"/>
@@ -8742,7 +10239,7 @@
       <w:lvlText w:val="%1."/>
       <w:lvlJc w:val="left"/>
       <w:pPr>
-        <w:ind w:left="720" w:hanging="360"/>
+        <w:ind w:left="2160" w:hanging="360"/>
       </w:pPr>
       <w:rPr>
         <w:u w:val="none"/>
@@ -8754,7 +10251,7 @@
       <w:lvlText w:val="%2."/>
       <w:lvlJc w:val="left"/>
       <w:pPr>
-        <w:ind w:left="1440" w:hanging="360"/>
+        <w:ind w:left="2880" w:hanging="360"/>
       </w:pPr>
       <w:rPr>
         <w:u w:val="none"/>
@@ -8766,7 +10263,7 @@
       <w:lvlText w:val="%3."/>
       <w:lvlJc w:val="right"/>
       <w:pPr>
-        <w:ind w:left="2160" w:hanging="360"/>
+        <w:ind w:left="3600" w:hanging="360"/>
       </w:pPr>
       <w:rPr>
         <w:u w:val="none"/>
@@ -8778,7 +10275,7 @@
       <w:lvlText w:val="%4."/>
       <w:lvlJc w:val="left"/>
       <w:pPr>
-        <w:ind w:left="2880" w:hanging="360"/>
+        <w:ind w:left="4320" w:hanging="360"/>
       </w:pPr>
       <w:rPr>
         <w:u w:val="none"/>
@@ -8790,7 +10287,7 @@
       <w:lvlText w:val="%5."/>
       <w:lvlJc w:val="left"/>
       <w:pPr>
-        <w:ind w:left="3600" w:hanging="360"/>
+        <w:ind w:left="5040" w:hanging="360"/>
       </w:pPr>
       <w:rPr>
         <w:u w:val="none"/>
@@ -8802,7 +10299,7 @@
       <w:lvlText w:val="%6."/>
       <w:lvlJc w:val="right"/>
       <w:pPr>
-        <w:ind w:left="4320" w:hanging="360"/>
+        <w:ind w:left="5760" w:hanging="360"/>
       </w:pPr>
       <w:rPr>
         <w:u w:val="none"/>
@@ -8814,7 +10311,7 @@
       <w:lvlText w:val="%7."/>
       <w:lvlJc w:val="left"/>
       <w:pPr>
-        <w:ind w:left="5040" w:hanging="360"/>
+        <w:ind w:left="6480" w:hanging="360"/>
       </w:pPr>
       <w:rPr>
         <w:u w:val="none"/>
@@ -8826,7 +10323,7 @@
       <w:lvlText w:val="%8."/>
       <w:lvlJc w:val="left"/>
       <w:pPr>
-        <w:ind w:left="5760" w:hanging="360"/>
+        <w:ind w:left="7200" w:hanging="360"/>
       </w:pPr>
       <w:rPr>
         <w:u w:val="none"/>
@@ -8838,7 +10335,7 @@
       <w:lvlText w:val="%9."/>
       <w:lvlJc w:val="right"/>
       <w:pPr>
-        <w:ind w:left="6480" w:hanging="360"/>
+        <w:ind w:left="7920" w:hanging="360"/>
       </w:pPr>
       <w:rPr>
         <w:u w:val="none"/>
@@ -8852,10 +10349,10 @@
       <w:lvlText w:val="%1."/>
       <w:lvlJc w:val="left"/>
       <w:pPr>
-        <w:ind w:left="0" w:firstLine="0"/>
-      </w:pPr>
-      <w:rPr>
-        <w:vertAlign w:val="baseline"/>
+        <w:ind w:left="2160" w:hanging="360"/>
+      </w:pPr>
+      <w:rPr>
+        <w:u w:val="none"/>
       </w:rPr>
     </w:lvl>
     <w:lvl w:ilvl="1">
@@ -8864,10 +10361,10 @@
       <w:lvlText w:val="%2."/>
       <w:lvlJc w:val="left"/>
       <w:pPr>
-        <w:ind w:left="0" w:firstLine="0"/>
-      </w:pPr>
-      <w:rPr>
-        <w:vertAlign w:val="baseline"/>
+        <w:ind w:left="2880" w:hanging="360"/>
+      </w:pPr>
+      <w:rPr>
+        <w:u w:val="none"/>
       </w:rPr>
     </w:lvl>
     <w:lvl w:ilvl="2">
@@ -8876,10 +10373,10 @@
       <w:lvlText w:val="%3."/>
       <w:lvlJc w:val="right"/>
       <w:pPr>
-        <w:ind w:left="0" w:firstLine="0"/>
-      </w:pPr>
-      <w:rPr>
-        <w:vertAlign w:val="baseline"/>
+        <w:ind w:left="3600" w:hanging="360"/>
+      </w:pPr>
+      <w:rPr>
+        <w:u w:val="none"/>
       </w:rPr>
     </w:lvl>
     <w:lvl w:ilvl="3">
@@ -8888,10 +10385,10 @@
       <w:lvlText w:val="%4."/>
       <w:lvlJc w:val="left"/>
       <w:pPr>
-        <w:ind w:left="0" w:firstLine="0"/>
-      </w:pPr>
-      <w:rPr>
-        <w:vertAlign w:val="baseline"/>
+        <w:ind w:left="4320" w:hanging="360"/>
+      </w:pPr>
+      <w:rPr>
+        <w:u w:val="none"/>
       </w:rPr>
     </w:lvl>
     <w:lvl w:ilvl="4">
@@ -8900,10 +10397,10 @@
       <w:lvlText w:val="%5."/>
       <w:lvlJc w:val="left"/>
       <w:pPr>
-        <w:ind w:left="0" w:firstLine="0"/>
-      </w:pPr>
-      <w:rPr>
-        <w:vertAlign w:val="baseline"/>
+        <w:ind w:left="5040" w:hanging="360"/>
+      </w:pPr>
+      <w:rPr>
+        <w:u w:val="none"/>
       </w:rPr>
     </w:lvl>
     <w:lvl w:ilvl="5">
@@ -8912,10 +10409,10 @@
       <w:lvlText w:val="%6."/>
       <w:lvlJc w:val="right"/>
       <w:pPr>
-        <w:ind w:left="0" w:firstLine="0"/>
-      </w:pPr>
-      <w:rPr>
-        <w:vertAlign w:val="baseline"/>
+        <w:ind w:left="5760" w:hanging="360"/>
+      </w:pPr>
+      <w:rPr>
+        <w:u w:val="none"/>
       </w:rPr>
     </w:lvl>
     <w:lvl w:ilvl="6">
@@ -8924,10 +10421,10 @@
       <w:lvlText w:val="%7."/>
       <w:lvlJc w:val="left"/>
       <w:pPr>
-        <w:ind w:left="0" w:firstLine="0"/>
-      </w:pPr>
-      <w:rPr>
-        <w:vertAlign w:val="baseline"/>
+        <w:ind w:left="6480" w:hanging="360"/>
+      </w:pPr>
+      <w:rPr>
+        <w:u w:val="none"/>
       </w:rPr>
     </w:lvl>
     <w:lvl w:ilvl="7">
@@ -8936,10 +10433,10 @@
       <w:lvlText w:val="%8."/>
       <w:lvlJc w:val="left"/>
       <w:pPr>
-        <w:ind w:left="0" w:firstLine="0"/>
-      </w:pPr>
-      <w:rPr>
-        <w:vertAlign w:val="baseline"/>
+        <w:ind w:left="7200" w:hanging="360"/>
+      </w:pPr>
+      <w:rPr>
+        <w:u w:val="none"/>
       </w:rPr>
     </w:lvl>
     <w:lvl w:ilvl="8">
@@ -8948,10 +10445,340 @@
       <w:lvlText w:val="%9."/>
       <w:lvlJc w:val="right"/>
       <w:pPr>
-        <w:ind w:left="0" w:firstLine="0"/>
-      </w:pPr>
-      <w:rPr>
-        <w:vertAlign w:val="baseline"/>
+        <w:ind w:left="7920" w:hanging="360"/>
+      </w:pPr>
+      <w:rPr>
+        <w:u w:val="none"/>
+      </w:rPr>
+    </w:lvl>
+  </w:abstractNum>
+  <w:abstractNum w:abstractNumId="11">
+    <w:lvl w:ilvl="0">
+      <w:start w:val="1"/>
+      <w:numFmt w:val="decimal"/>
+      <w:lvlText w:val="%1."/>
+      <w:lvlJc w:val="left"/>
+      <w:pPr>
+        <w:ind w:left="2160" w:hanging="360"/>
+      </w:pPr>
+      <w:rPr>
+        <w:u w:val="none"/>
+      </w:rPr>
+    </w:lvl>
+    <w:lvl w:ilvl="1">
+      <w:start w:val="1"/>
+      <w:numFmt w:val="lowerLetter"/>
+      <w:lvlText w:val="%2."/>
+      <w:lvlJc w:val="left"/>
+      <w:pPr>
+        <w:ind w:left="2880" w:hanging="360"/>
+      </w:pPr>
+      <w:rPr>
+        <w:u w:val="none"/>
+      </w:rPr>
+    </w:lvl>
+    <w:lvl w:ilvl="2">
+      <w:start w:val="1"/>
+      <w:numFmt w:val="lowerRoman"/>
+      <w:lvlText w:val="%3."/>
+      <w:lvlJc w:val="right"/>
+      <w:pPr>
+        <w:ind w:left="3600" w:hanging="360"/>
+      </w:pPr>
+      <w:rPr>
+        <w:u w:val="none"/>
+      </w:rPr>
+    </w:lvl>
+    <w:lvl w:ilvl="3">
+      <w:start w:val="1"/>
+      <w:numFmt w:val="decimal"/>
+      <w:lvlText w:val="%4."/>
+      <w:lvlJc w:val="left"/>
+      <w:pPr>
+        <w:ind w:left="4320" w:hanging="360"/>
+      </w:pPr>
+      <w:rPr>
+        <w:u w:val="none"/>
+      </w:rPr>
+    </w:lvl>
+    <w:lvl w:ilvl="4">
+      <w:start w:val="1"/>
+      <w:numFmt w:val="lowerLetter"/>
+      <w:lvlText w:val="%5."/>
+      <w:lvlJc w:val="left"/>
+      <w:pPr>
+        <w:ind w:left="5040" w:hanging="360"/>
+      </w:pPr>
+      <w:rPr>
+        <w:u w:val="none"/>
+      </w:rPr>
+    </w:lvl>
+    <w:lvl w:ilvl="5">
+      <w:start w:val="1"/>
+      <w:numFmt w:val="lowerRoman"/>
+      <w:lvlText w:val="%6."/>
+      <w:lvlJc w:val="right"/>
+      <w:pPr>
+        <w:ind w:left="5760" w:hanging="360"/>
+      </w:pPr>
+      <w:rPr>
+        <w:u w:val="none"/>
+      </w:rPr>
+    </w:lvl>
+    <w:lvl w:ilvl="6">
+      <w:start w:val="1"/>
+      <w:numFmt w:val="decimal"/>
+      <w:lvlText w:val="%7."/>
+      <w:lvlJc w:val="left"/>
+      <w:pPr>
+        <w:ind w:left="6480" w:hanging="360"/>
+      </w:pPr>
+      <w:rPr>
+        <w:u w:val="none"/>
+      </w:rPr>
+    </w:lvl>
+    <w:lvl w:ilvl="7">
+      <w:start w:val="1"/>
+      <w:numFmt w:val="lowerLetter"/>
+      <w:lvlText w:val="%8."/>
+      <w:lvlJc w:val="left"/>
+      <w:pPr>
+        <w:ind w:left="7200" w:hanging="360"/>
+      </w:pPr>
+      <w:rPr>
+        <w:u w:val="none"/>
+      </w:rPr>
+    </w:lvl>
+    <w:lvl w:ilvl="8">
+      <w:start w:val="1"/>
+      <w:numFmt w:val="lowerRoman"/>
+      <w:lvlText w:val="%9."/>
+      <w:lvlJc w:val="right"/>
+      <w:pPr>
+        <w:ind w:left="7920" w:hanging="360"/>
+      </w:pPr>
+      <w:rPr>
+        <w:u w:val="none"/>
+      </w:rPr>
+    </w:lvl>
+  </w:abstractNum>
+  <w:abstractNum w:abstractNumId="12">
+    <w:lvl w:ilvl="0">
+      <w:start w:val="1"/>
+      <w:numFmt w:val="decimal"/>
+      <w:lvlText w:val="%1."/>
+      <w:lvlJc w:val="left"/>
+      <w:pPr>
+        <w:ind w:left="2160" w:hanging="360"/>
+      </w:pPr>
+      <w:rPr>
+        <w:u w:val="none"/>
+      </w:rPr>
+    </w:lvl>
+    <w:lvl w:ilvl="1">
+      <w:start w:val="1"/>
+      <w:numFmt w:val="lowerLetter"/>
+      <w:lvlText w:val="%2."/>
+      <w:lvlJc w:val="left"/>
+      <w:pPr>
+        <w:ind w:left="2880" w:hanging="360"/>
+      </w:pPr>
+      <w:rPr>
+        <w:u w:val="none"/>
+      </w:rPr>
+    </w:lvl>
+    <w:lvl w:ilvl="2">
+      <w:start w:val="1"/>
+      <w:numFmt w:val="lowerRoman"/>
+      <w:lvlText w:val="%3."/>
+      <w:lvlJc w:val="right"/>
+      <w:pPr>
+        <w:ind w:left="3600" w:hanging="360"/>
+      </w:pPr>
+      <w:rPr>
+        <w:u w:val="none"/>
+      </w:rPr>
+    </w:lvl>
+    <w:lvl w:ilvl="3">
+      <w:start w:val="1"/>
+      <w:numFmt w:val="decimal"/>
+      <w:lvlText w:val="%4."/>
+      <w:lvlJc w:val="left"/>
+      <w:pPr>
+        <w:ind w:left="4320" w:hanging="360"/>
+      </w:pPr>
+      <w:rPr>
+        <w:u w:val="none"/>
+      </w:rPr>
+    </w:lvl>
+    <w:lvl w:ilvl="4">
+      <w:start w:val="1"/>
+      <w:numFmt w:val="lowerLetter"/>
+      <w:lvlText w:val="%5."/>
+      <w:lvlJc w:val="left"/>
+      <w:pPr>
+        <w:ind w:left="5040" w:hanging="360"/>
+      </w:pPr>
+      <w:rPr>
+        <w:u w:val="none"/>
+      </w:rPr>
+    </w:lvl>
+    <w:lvl w:ilvl="5">
+      <w:start w:val="1"/>
+      <w:numFmt w:val="lowerRoman"/>
+      <w:lvlText w:val="%6."/>
+      <w:lvlJc w:val="right"/>
+      <w:pPr>
+        <w:ind w:left="5760" w:hanging="360"/>
+      </w:pPr>
+      <w:rPr>
+        <w:u w:val="none"/>
+      </w:rPr>
+    </w:lvl>
+    <w:lvl w:ilvl="6">
+      <w:start w:val="1"/>
+      <w:numFmt w:val="decimal"/>
+      <w:lvlText w:val="%7."/>
+      <w:lvlJc w:val="left"/>
+      <w:pPr>
+        <w:ind w:left="6480" w:hanging="360"/>
+      </w:pPr>
+      <w:rPr>
+        <w:u w:val="none"/>
+      </w:rPr>
+    </w:lvl>
+    <w:lvl w:ilvl="7">
+      <w:start w:val="1"/>
+      <w:numFmt w:val="lowerLetter"/>
+      <w:lvlText w:val="%8."/>
+      <w:lvlJc w:val="left"/>
+      <w:pPr>
+        <w:ind w:left="7200" w:hanging="360"/>
+      </w:pPr>
+      <w:rPr>
+        <w:u w:val="none"/>
+      </w:rPr>
+    </w:lvl>
+    <w:lvl w:ilvl="8">
+      <w:start w:val="1"/>
+      <w:numFmt w:val="lowerRoman"/>
+      <w:lvlText w:val="%9."/>
+      <w:lvlJc w:val="right"/>
+      <w:pPr>
+        <w:ind w:left="7920" w:hanging="360"/>
+      </w:pPr>
+      <w:rPr>
+        <w:u w:val="none"/>
+      </w:rPr>
+    </w:lvl>
+  </w:abstractNum>
+  <w:abstractNum w:abstractNumId="13">
+    <w:lvl w:ilvl="0">
+      <w:start w:val="1"/>
+      <w:numFmt w:val="decimal"/>
+      <w:lvlText w:val="%1."/>
+      <w:lvlJc w:val="left"/>
+      <w:pPr>
+        <w:ind w:left="720" w:hanging="360"/>
+      </w:pPr>
+      <w:rPr>
+        <w:u w:val="none"/>
+      </w:rPr>
+    </w:lvl>
+    <w:lvl w:ilvl="1">
+      <w:start w:val="1"/>
+      <w:numFmt w:val="lowerLetter"/>
+      <w:lvlText w:val="%2."/>
+      <w:lvlJc w:val="left"/>
+      <w:pPr>
+        <w:ind w:left="1440" w:hanging="360"/>
+      </w:pPr>
+      <w:rPr>
+        <w:u w:val="none"/>
+      </w:rPr>
+    </w:lvl>
+    <w:lvl w:ilvl="2">
+      <w:start w:val="1"/>
+      <w:numFmt w:val="lowerRoman"/>
+      <w:lvlText w:val="%3."/>
+      <w:lvlJc w:val="right"/>
+      <w:pPr>
+        <w:ind w:left="2160" w:hanging="360"/>
+      </w:pPr>
+      <w:rPr>
+        <w:u w:val="none"/>
+      </w:rPr>
+    </w:lvl>
+    <w:lvl w:ilvl="3">
+      <w:start w:val="1"/>
+      <w:numFmt w:val="decimal"/>
+      <w:lvlText w:val="%4."/>
+      <w:lvlJc w:val="left"/>
+      <w:pPr>
+        <w:ind w:left="2880" w:hanging="360"/>
+      </w:pPr>
+      <w:rPr>
+        <w:u w:val="none"/>
+      </w:rPr>
+    </w:lvl>
+    <w:lvl w:ilvl="4">
+      <w:start w:val="1"/>
+      <w:numFmt w:val="lowerLetter"/>
+      <w:lvlText w:val="%5."/>
+      <w:lvlJc w:val="left"/>
+      <w:pPr>
+        <w:ind w:left="3600" w:hanging="360"/>
+      </w:pPr>
+      <w:rPr>
+        <w:u w:val="none"/>
+      </w:rPr>
+    </w:lvl>
+    <w:lvl w:ilvl="5">
+      <w:start w:val="1"/>
+      <w:numFmt w:val="lowerRoman"/>
+      <w:lvlText w:val="%6."/>
+      <w:lvlJc w:val="right"/>
+      <w:pPr>
+        <w:ind w:left="4320" w:hanging="360"/>
+      </w:pPr>
+      <w:rPr>
+        <w:u w:val="none"/>
+      </w:rPr>
+    </w:lvl>
+    <w:lvl w:ilvl="6">
+      <w:start w:val="1"/>
+      <w:numFmt w:val="decimal"/>
+      <w:lvlText w:val="%7."/>
+      <w:lvlJc w:val="left"/>
+      <w:pPr>
+        <w:ind w:left="5040" w:hanging="360"/>
+      </w:pPr>
+      <w:rPr>
+        <w:u w:val="none"/>
+      </w:rPr>
+    </w:lvl>
+    <w:lvl w:ilvl="7">
+      <w:start w:val="1"/>
+      <w:numFmt w:val="lowerLetter"/>
+      <w:lvlText w:val="%8."/>
+      <w:lvlJc w:val="left"/>
+      <w:pPr>
+        <w:ind w:left="5760" w:hanging="360"/>
+      </w:pPr>
+      <w:rPr>
+        <w:u w:val="none"/>
+      </w:rPr>
+    </w:lvl>
+    <w:lvl w:ilvl="8">
+      <w:start w:val="1"/>
+      <w:numFmt w:val="lowerRoman"/>
+      <w:lvlText w:val="%9."/>
+      <w:lvlJc w:val="right"/>
+      <w:pPr>
+        <w:ind w:left="6480" w:hanging="360"/>
+      </w:pPr>
+      <w:rPr>
+        <w:u w:val="none"/>
       </w:rPr>
     </w:lvl>
   </w:abstractNum>
@@ -8985,11 +10812,20 @@
   <w:num w:numId="10">
     <w:abstractNumId w:val="10"/>
   </w:num>
+  <w:num w:numId="11">
+    <w:abstractNumId w:val="11"/>
+  </w:num>
+  <w:num w:numId="12">
+    <w:abstractNumId w:val="12"/>
+  </w:num>
+  <w:num w:numId="13">
+    <w:abstractNumId w:val="13"/>
+  </w:num>
 </w:numbering>
 </file>
 
 <file path=word/styles.xml><?xml version="1.0" encoding="utf-8"?>
-<w:styles xmlns:mc="http://schemas.openxmlformats.org/markup-compatibility/2006" xmlns:o="urn:schemas-microsoft-com:office:office" xmlns:r="http://schemas.openxmlformats.org/officeDocument/2006/relationships" xmlns:m="http://schemas.openxmlformats.org/officeDocument/2006/math" xmlns:v="urn:schemas-microsoft-com:vml" xmlns:wp="http://schemas.openxmlformats.org/drawingml/2006/wordprocessingDrawing" xmlns:w10="urn:schemas-microsoft-com:office:word" xmlns:w="http://schemas.openxmlformats.org/wordprocessingml/2006/main" xmlns:wne="http://schemas.microsoft.com/office/word/2006/wordml" xmlns:sl="http://schemas.openxmlformats.org/schemaLibrary/2006/main" xmlns:a="http://schemas.openxmlformats.org/drawingml/2006/main" xmlns:pic="http://schemas.openxmlformats.org/drawingml/2006/picture" xmlns:c="http://schemas.openxmlformats.org/drawingml/2006/chart" xmlns:lc="http://schemas.openxmlformats.org/drawingml/2006/lockedCanvas" xmlns:dgm="http://schemas.openxmlformats.org/drawingml/2006/diagram" xmlns:wps="http://schemas.microsoft.com/office/word/2010/wordprocessingShape" xmlns:wpg="http://schemas.microsoft.com/office/word/2010/wordprocessingGroup">
+<w:styles xmlns:mc="http://schemas.openxmlformats.org/markup-compatibility/2006" xmlns:o="urn:schemas-microsoft-com:office:office" xmlns:r="http://schemas.openxmlformats.org/officeDocument/2006/relationships" xmlns:m="http://schemas.openxmlformats.org/officeDocument/2006/math" xmlns:v="urn:schemas-microsoft-com:vml" xmlns:wp="http://schemas.openxmlformats.org/drawingml/2006/wordprocessingDrawing" xmlns:w10="urn:schemas-microsoft-com:office:word" xmlns:w="http://schemas.openxmlformats.org/wordprocessingml/2006/main" xmlns:wne="http://schemas.microsoft.com/office/word/2006/wordml" xmlns:sl="http://schemas.openxmlformats.org/schemaLibrary/2006/main" xmlns:a="http://schemas.openxmlformats.org/drawingml/2006/main" xmlns:pic="http://schemas.openxmlformats.org/drawingml/2006/picture" xmlns:c="http://schemas.openxmlformats.org/drawingml/2006/chart" xmlns:lc="http://schemas.openxmlformats.org/drawingml/2006/lockedCanvas" xmlns:dgm="http://schemas.openxmlformats.org/drawingml/2006/diagram" xmlns:wps="http://schemas.microsoft.com/office/word/2010/wordprocessingShape" xmlns:wpg="http://schemas.microsoft.com/office/word/2010/wordprocessingGroup" xmlns:w14="http://schemas.microsoft.com/office/word/2010/wordml" xmlns:w15="http://schemas.microsoft.com/office/word/2012/wordml">
   <w:docDefaults>
     <w:rPrDefault>
       <w:rPr>

--- a/Documentation/Software_Requirements_Specification.docx
+++ b/Documentation/Software_Requirements_Specification.docx
@@ -154,7 +154,7 @@
           <w:szCs w:val="28"/>
           <w:rtl w:val="0"/>
         </w:rPr>
-        <w:t xml:space="preserve">1</w:t>
+        <w:t xml:space="preserve">2</w:t>
       </w:r>
       <w:r>
         <w:rPr>
@@ -2612,6 +2612,92 @@
           </w:p>
         </w:tc>
       </w:tr>
+      <w:tr>
+        <w:tc>
+          <w:tcPr>
+            <w:tcBorders>
+              <w:top w:color="000000" w:space="0" w:sz="0" w:val="nil"/>
+            </w:tcBorders>
+            <w:vAlign w:val="top"/>
+          </w:tcPr>
+          <w:p>
+            <w:pPr>
+              <w:spacing w:after="40" w:before="40" w:lineRule="auto"/>
+              <w:contextualSpacing w:val="0"/>
+              <w:rPr/>
+            </w:pPr>
+            <w:r>
+              <w:rPr>
+                <w:rtl w:val="0"/>
+              </w:rPr>
+              <w:t xml:space="preserve">Version 1.2</w:t>
+            </w:r>
+          </w:p>
+        </w:tc>
+        <w:tc>
+          <w:tcPr>
+            <w:tcBorders>
+              <w:top w:color="000000" w:space="0" w:sz="0" w:val="nil"/>
+            </w:tcBorders>
+            <w:vAlign w:val="top"/>
+          </w:tcPr>
+          <w:p>
+            <w:pPr>
+              <w:spacing w:after="40" w:before="40" w:lineRule="auto"/>
+              <w:contextualSpacing w:val="0"/>
+              <w:rPr/>
+            </w:pPr>
+            <w:r>
+              <w:rPr>
+                <w:rtl w:val="0"/>
+              </w:rPr>
+              <w:t xml:space="preserve">3/10/18</w:t>
+            </w:r>
+          </w:p>
+        </w:tc>
+        <w:tc>
+          <w:tcPr>
+            <w:tcBorders>
+              <w:top w:color="000000" w:space="0" w:sz="0" w:val="nil"/>
+            </w:tcBorders>
+            <w:vAlign w:val="top"/>
+          </w:tcPr>
+          <w:p>
+            <w:pPr>
+              <w:spacing w:after="40" w:before="40" w:lineRule="auto"/>
+              <w:contextualSpacing w:val="0"/>
+              <w:rPr/>
+            </w:pPr>
+            <w:r>
+              <w:rPr>
+                <w:rtl w:val="0"/>
+              </w:rPr>
+              <w:t xml:space="preserve">Updated System features and requirements</w:t>
+            </w:r>
+          </w:p>
+        </w:tc>
+        <w:tc>
+          <w:tcPr>
+            <w:tcBorders>
+              <w:top w:color="000000" w:space="0" w:sz="0" w:val="nil"/>
+            </w:tcBorders>
+            <w:vAlign w:val="top"/>
+          </w:tcPr>
+          <w:p>
+            <w:pPr>
+              <w:spacing w:after="40" w:before="40" w:lineRule="auto"/>
+              <w:contextualSpacing w:val="0"/>
+              <w:rPr/>
+            </w:pPr>
+            <w:r>
+              <w:rPr>
+                <w:rtl w:val="0"/>
+              </w:rPr>
+              <w:t xml:space="preserve">1.2</w:t>
+            </w:r>
+          </w:p>
+        </w:tc>
+      </w:tr>
     </w:tbl>
     <w:p>
       <w:pPr>
@@ -3598,7 +3684,7 @@
         <w:rPr>
           <w:rtl w:val="0"/>
         </w:rPr>
-        <w:t xml:space="preserve">Search and explore  the online courses offered among the multiple categories and filters.</w:t>
+        <w:t xml:space="preserve">Search and explore  the online courses offered among the multiple categories.</w:t>
       </w:r>
     </w:p>
     <w:p>
@@ -5997,7 +6083,7 @@
         <w:rPr>
           <w:rtl w:val="0"/>
         </w:rPr>
-        <w:t xml:space="preserve">User can choose a lesson to view and interact with the course(video, presentation or test).</w:t>
+        <w:t xml:space="preserve">User can view and interact with the course(video, presentation).</w:t>
       </w:r>
     </w:p>
     <w:p>
@@ -6095,24 +6181,7 @@
         </w:rPr>
         <w:t xml:space="preserve">REQ-1:</w:t>
         <w:tab/>
-        <w:t xml:space="preserve">User must be able to see all lessons in a course and easily navigate through the course to their liking. A navigation menu with all numbered lesson names should be required.</w:t>
-      </w:r>
-    </w:p>
-    <w:p>
-      <w:pPr>
-        <w:ind w:left="2348" w:hanging="994"/>
-        <w:contextualSpacing w:val="0"/>
-        <w:rPr/>
-      </w:pPr>
-      <w:bookmarkStart w:colFirst="0" w:colLast="0" w:name="_9r4hrt8nln9u" w:id="63"/>
-      <w:bookmarkEnd w:id="63"/>
-      <w:r>
-        <w:rPr>
-          <w:rtl w:val="0"/>
-        </w:rPr>
-        <w:t xml:space="preserve">REQ-2:</w:t>
-        <w:tab/>
-        <w:t xml:space="preserve">In case of a test lesson, user should be able to choose an option out of the multiple choices for each question, and then submit their answers through a submit button. Upon doing this, feedback is given to the user.</w:t>
+        <w:t xml:space="preserve">User must be able to see all parts in a course and easily navigate through the course to their liking. </w:t>
       </w:r>
     </w:p>
     <w:p>
@@ -6131,9 +6200,9 @@
         <w:rPr>
           <w:rtl w:val="0"/>
         </w:rPr>
-        <w:t xml:space="preserve">REQ-3:</w:t>
+        <w:t xml:space="preserve">REQ-2:</w:t>
         <w:tab/>
-        <w:t xml:space="preserve">All pdfs/presentations/embedded videos in the lessons should each have a fixed size or division associated with them in the webpage to have a consistent feel to the application.</w:t>
+        <w:t xml:space="preserve">All presentations/embedded videos in the lessons should each have a fixed size or division associated with them in the webpage to have a consistent feel to the application.</w:t>
       </w:r>
       <w:r>
         <w:rPr>
@@ -6421,7 +6490,7 @@
         </w:rPr>
         <w:t xml:space="preserve">REQ-1:</w:t>
         <w:tab/>
-        <w:t xml:space="preserve">Filters can be of checkbox type, or selectable dropdown. Filters include the subject category(list of all subjects in the database), length, difficulty, instructor. More filters may be specified in the later versions of SRS.</w:t>
+        <w:t xml:space="preserve">Filters can be of checkbox type, or selectable dropdown. Filters include the subject category(list of all subjects in the database),difficulty, instructor. More filters may be specified in the later versions of SRS.</w:t>
       </w:r>
     </w:p>
     <w:p>
@@ -6461,6 +6530,22 @@
         <w:tab/>
         <w:t xml:space="preserve">Upon adding a course, the course should then be added to the users list of subscribed courses.</w:t>
       </w:r>
+      <w:r>
+        <w:rPr>
+          <w:rtl w:val="0"/>
+        </w:rPr>
+      </w:r>
+    </w:p>
+    <w:p>
+      <w:pPr>
+        <w:ind w:left="720" w:firstLine="0"/>
+        <w:contextualSpacing w:val="0"/>
+        <w:rPr>
+          <w:b w:val="1"/>
+          <w:sz w:val="28"/>
+          <w:szCs w:val="28"/>
+        </w:rPr>
+      </w:pPr>
       <w:r>
         <w:rPr>
           <w:rtl w:val="0"/>
@@ -6729,7 +6814,7 @@
         <w:rPr>
           <w:rtl w:val="0"/>
         </w:rPr>
-        <w:t xml:space="preserve">If any students are currently subscribed, they will be informed of the deletion on next login.</w:t>
+        <w:t xml:space="preserve">If any students are currently subscribed, the course will be removed from their list of subscribed courses.</w:t>
       </w:r>
     </w:p>
     <w:p>
@@ -6837,7 +6922,7 @@
         </w:rPr>
         <w:t xml:space="preserve">REQ-2:</w:t>
         <w:tab/>
-        <w:t xml:space="preserve">If any students are subscribed to the course, they should be shown a notification that the course is deleted on their next login.</w:t>
+        <w:t xml:space="preserve">If any students are subscribed to the course, they should also be deleted from the database.</w:t>
       </w:r>
     </w:p>
     <w:p>
@@ -8569,12 +8654,12 @@
           <wp:inline distB="114300" distT="114300" distL="114300" distR="114300">
             <wp:extent cx="2810828" cy="2302597"/>
             <wp:effectExtent b="0" l="0" r="0" t="0"/>
-            <wp:docPr id="6" name="image12.png"/>
+            <wp:docPr id="6" name="image15.png"/>
             <a:graphic>
               <a:graphicData uri="http://schemas.openxmlformats.org/drawingml/2006/picture">
                 <pic:pic>
                   <pic:nvPicPr>
-                    <pic:cNvPr id="0" name="image12.png"/>
+                    <pic:cNvPr id="0" name="image15.png"/>
                     <pic:cNvPicPr preferRelativeResize="0"/>
                   </pic:nvPicPr>
                   <pic:blipFill>
@@ -8684,12 +8769,12 @@
           <wp:inline distB="114300" distT="114300" distL="114300" distR="114300">
             <wp:extent cx="3800475" cy="3114675"/>
             <wp:effectExtent b="0" l="0" r="0" t="0"/>
-            <wp:docPr id="7" name="image15.png"/>
+            <wp:docPr id="7" name="image16.png"/>
             <a:graphic>
               <a:graphicData uri="http://schemas.openxmlformats.org/drawingml/2006/picture">
                 <pic:pic>
                   <pic:nvPicPr>
-                    <pic:cNvPr id="0" name="image15.png"/>
+                    <pic:cNvPr id="0" name="image16.png"/>
                     <pic:cNvPicPr preferRelativeResize="0"/>
                   </pic:nvPicPr>
                   <pic:blipFill>
@@ -8763,12 +8848,12 @@
           <wp:inline distB="114300" distT="114300" distL="114300" distR="114300">
             <wp:extent cx="5277803" cy="2714625"/>
             <wp:effectExtent b="0" l="0" r="0" t="0"/>
-            <wp:docPr id="4" name="image10.png"/>
+            <wp:docPr id="4" name="image11.png"/>
             <a:graphic>
               <a:graphicData uri="http://schemas.openxmlformats.org/drawingml/2006/picture">
                 <pic:pic>
                   <pic:nvPicPr>
-                    <pic:cNvPr id="0" name="image10.png"/>
+                    <pic:cNvPr id="0" name="image11.png"/>
                     <pic:cNvPicPr preferRelativeResize="0"/>
                   </pic:nvPicPr>
                   <pic:blipFill>
@@ -8899,12 +8984,12 @@
           <wp:inline distB="114300" distT="114300" distL="114300" distR="114300">
             <wp:extent cx="6126480" cy="2959100"/>
             <wp:effectExtent b="0" l="0" r="0" t="0"/>
-            <wp:docPr id="5" name="image11.png"/>
+            <wp:docPr id="5" name="image14.png"/>
             <a:graphic>
               <a:graphicData uri="http://schemas.openxmlformats.org/drawingml/2006/picture">
                 <pic:pic>
                   <pic:nvPicPr>
-                    <pic:cNvPr id="0" name="image11.png"/>
+                    <pic:cNvPr id="0" name="image14.png"/>
                     <pic:cNvPicPr preferRelativeResize="0"/>
                   </pic:nvPicPr>
                   <pic:blipFill>
@@ -8978,12 +9063,12 @@
           <wp:inline distB="114300" distT="114300" distL="114300" distR="114300">
             <wp:extent cx="3648075" cy="4105300"/>
             <wp:effectExtent b="0" l="0" r="0" t="0"/>
-            <wp:docPr id="2" name="image8.png"/>
+            <wp:docPr id="2" name="image9.png"/>
             <a:graphic>
               <a:graphicData uri="http://schemas.openxmlformats.org/drawingml/2006/picture">
                 <pic:pic>
                   <pic:nvPicPr>
-                    <pic:cNvPr id="0" name="image8.png"/>
+                    <pic:cNvPr id="0" name="image9.png"/>
                     <pic:cNvPicPr preferRelativeResize="0"/>
                   </pic:nvPicPr>
                   <pic:blipFill>
@@ -9057,12 +9142,12 @@
           <wp:inline distB="114300" distT="114300" distL="114300" distR="114300">
             <wp:extent cx="6223479" cy="2005013"/>
             <wp:effectExtent b="0" l="0" r="0" t="0"/>
-            <wp:docPr id="3" name="image9.png"/>
+            <wp:docPr id="3" name="image10.png"/>
             <a:graphic>
               <a:graphicData uri="http://schemas.openxmlformats.org/drawingml/2006/picture">
                 <pic:pic>
                   <pic:nvPicPr>
-                    <pic:cNvPr id="0" name="image9.png"/>
+                    <pic:cNvPr id="0" name="image10.png"/>
                     <pic:cNvPicPr preferRelativeResize="0"/>
                   </pic:nvPicPr>
                   <pic:blipFill>
@@ -9114,12 +9199,12 @@
           <wp:inline distB="114300" distT="114300" distL="114300" distR="114300">
             <wp:extent cx="6234976" cy="1747838"/>
             <wp:effectExtent b="0" l="0" r="0" t="0"/>
-            <wp:docPr id="1" name="image7.png"/>
+            <wp:docPr id="1" name="image8.png"/>
             <a:graphic>
               <a:graphicData uri="http://schemas.openxmlformats.org/drawingml/2006/picture">
                 <pic:pic>
                   <pic:nvPicPr>
-                    <pic:cNvPr id="0" name="image7.png"/>
+                    <pic:cNvPr id="0" name="image8.png"/>
                     <pic:cNvPicPr preferRelativeResize="0"/>
                   </pic:nvPicPr>
                   <pic:blipFill>
